--- a/React Native.docx
+++ b/React Native.docx
@@ -1543,7 +1543,7 @@
           <v:shape id="_x0000_i1025" type="#_x0000_t75" style="width:357.75pt;height:145.5pt" o:ole="">
             <v:imagedata r:id="rId7" o:title="" cropright="16691f"/>
           </v:shape>
-          <o:OLEObject Type="Embed" ProgID="Word.OpenDocumentText.12" ShapeID="_x0000_i1025" DrawAspect="Content" ObjectID="_1769322084" r:id="rId8"/>
+          <o:OLEObject Type="Embed" ProgID="Word.OpenDocumentText.12" ShapeID="_x0000_i1025" DrawAspect="Content" ObjectID="_1769355080" r:id="rId8"/>
         </w:object>
       </w:r>
       <w:r>
@@ -1945,7 +1945,7 @@
           <v:shape id="_x0000_i1026" type="#_x0000_t75" style="width:480pt;height:60pt" o:ole="">
             <v:imagedata r:id="rId11" o:title=""/>
           </v:shape>
-          <o:OLEObject Type="Embed" ProgID="Word.OpenDocumentText.12" ShapeID="_x0000_i1026" DrawAspect="Content" ObjectID="_1769322085" r:id="rId12"/>
+          <o:OLEObject Type="Embed" ProgID="Word.OpenDocumentText.12" ShapeID="_x0000_i1026" DrawAspect="Content" ObjectID="_1769355081" r:id="rId12"/>
         </w:object>
       </w:r>
     </w:p>
@@ -2310,7 +2310,7 @@
           <v:shape id="_x0000_i1027" type="#_x0000_t75" style="width:468pt;height:7in" o:ole="">
             <v:imagedata r:id="rId16" o:title=""/>
           </v:shape>
-          <o:OLEObject Type="Embed" ProgID="Word.OpenDocumentText.12" ShapeID="_x0000_i1027" DrawAspect="Content" ObjectID="_1769322086" r:id="rId17"/>
+          <o:OLEObject Type="Embed" ProgID="Word.OpenDocumentText.12" ShapeID="_x0000_i1027" DrawAspect="Content" ObjectID="_1769355082" r:id="rId17"/>
         </w:object>
       </w:r>
     </w:p>
@@ -2472,7 +2472,7 @@
           <v:shape id="_x0000_i1028" type="#_x0000_t75" style="width:468pt;height:427.5pt" o:ole="">
             <v:imagedata r:id="rId19" o:title=""/>
           </v:shape>
-          <o:OLEObject Type="Embed" ProgID="Word.OpenDocumentText.12" ShapeID="_x0000_i1028" DrawAspect="Content" ObjectID="_1769322087" r:id="rId20"/>
+          <o:OLEObject Type="Embed" ProgID="Word.OpenDocumentText.12" ShapeID="_x0000_i1028" DrawAspect="Content" ObjectID="_1769355083" r:id="rId20"/>
         </w:object>
       </w:r>
     </w:p>
@@ -2550,7 +2550,7 @@
           <v:shape id="_x0000_i1029" type="#_x0000_t75" style="width:468pt;height:285pt" o:ole="">
             <v:imagedata r:id="rId21" o:title=""/>
           </v:shape>
-          <o:OLEObject Type="Embed" ProgID="Word.OpenDocumentText.12" ShapeID="_x0000_i1029" DrawAspect="Content" ObjectID="_1769322088" r:id="rId22"/>
+          <o:OLEObject Type="Embed" ProgID="Word.OpenDocumentText.12" ShapeID="_x0000_i1029" DrawAspect="Content" ObjectID="_1769355084" r:id="rId22"/>
         </w:object>
       </w:r>
     </w:p>
@@ -2813,7 +2813,7 @@
           <v:shape id="_x0000_i1030" type="#_x0000_t75" style="width:468pt;height:270.75pt" o:ole="">
             <v:imagedata r:id="rId26" o:title=""/>
           </v:shape>
-          <o:OLEObject Type="Embed" ProgID="Word.OpenDocumentText.12" ShapeID="_x0000_i1030" DrawAspect="Content" ObjectID="_1769322089" r:id="rId27"/>
+          <o:OLEObject Type="Embed" ProgID="Word.OpenDocumentText.12" ShapeID="_x0000_i1030" DrawAspect="Content" ObjectID="_1769355085" r:id="rId27"/>
         </w:object>
       </w:r>
     </w:p>
@@ -2917,7 +2917,7 @@
           <v:shape id="_x0000_i1031" type="#_x0000_t75" style="width:468pt;height:498.75pt" o:ole="">
             <v:imagedata r:id="rId28" o:title=""/>
           </v:shape>
-          <o:OLEObject Type="Embed" ProgID="Word.OpenDocumentText.12" ShapeID="_x0000_i1031" DrawAspect="Content" ObjectID="_1769322090" r:id="rId29"/>
+          <o:OLEObject Type="Embed" ProgID="Word.OpenDocumentText.12" ShapeID="_x0000_i1031" DrawAspect="Content" ObjectID="_1769355086" r:id="rId29"/>
         </w:object>
       </w:r>
     </w:p>
@@ -2986,7 +2986,7 @@
           <v:shape id="_x0000_i1032" type="#_x0000_t75" style="width:468pt;height:256.5pt" o:ole="">
             <v:imagedata r:id="rId31" o:title=""/>
           </v:shape>
-          <o:OLEObject Type="Embed" ProgID="Word.OpenDocumentText.12" ShapeID="_x0000_i1032" DrawAspect="Content" ObjectID="_1769322091" r:id="rId32"/>
+          <o:OLEObject Type="Embed" ProgID="Word.OpenDocumentText.12" ShapeID="_x0000_i1032" DrawAspect="Content" ObjectID="_1769355087" r:id="rId32"/>
         </w:object>
       </w:r>
     </w:p>
@@ -3064,7 +3064,7 @@
           <v:shape id="_x0000_i1033" type="#_x0000_t75" style="width:468pt;height:456pt" o:ole="">
             <v:imagedata r:id="rId34" o:title=""/>
           </v:shape>
-          <o:OLEObject Type="Embed" ProgID="Word.OpenDocumentText.12" ShapeID="_x0000_i1033" DrawAspect="Content" ObjectID="_1769322092" r:id="rId35"/>
+          <o:OLEObject Type="Embed" ProgID="Word.OpenDocumentText.12" ShapeID="_x0000_i1033" DrawAspect="Content" ObjectID="_1769355088" r:id="rId35"/>
         </w:object>
       </w:r>
     </w:p>
@@ -3148,7 +3148,7 @@
           <v:shape id="_x0000_i1034" type="#_x0000_t75" style="width:468pt;height:565.5pt" o:ole="">
             <v:imagedata r:id="rId37" o:title=""/>
           </v:shape>
-          <o:OLEObject Type="Embed" ProgID="Word.OpenDocumentText.12" ShapeID="_x0000_i1034" DrawAspect="Content" ObjectID="_1769322093" r:id="rId38"/>
+          <o:OLEObject Type="Embed" ProgID="Word.OpenDocumentText.12" ShapeID="_x0000_i1034" DrawAspect="Content" ObjectID="_1769355089" r:id="rId38"/>
         </w:object>
       </w:r>
     </w:p>
@@ -3237,7 +3237,7 @@
           <v:shape id="_x0000_i1035" type="#_x0000_t75" style="width:468pt;height:413.25pt" o:ole="">
             <v:imagedata r:id="rId40" o:title=""/>
           </v:shape>
-          <o:OLEObject Type="Embed" ProgID="Word.OpenDocumentText.12" ShapeID="_x0000_i1035" DrawAspect="Content" ObjectID="_1769322094" r:id="rId41"/>
+          <o:OLEObject Type="Embed" ProgID="Word.OpenDocumentText.12" ShapeID="_x0000_i1035" DrawAspect="Content" ObjectID="_1769355090" r:id="rId41"/>
         </w:object>
       </w:r>
     </w:p>
@@ -3388,7 +3388,7 @@
           <v:shape id="_x0000_i1036" type="#_x0000_t75" style="width:468pt;height:492pt" o:ole="">
             <v:imagedata r:id="rId43" o:title=""/>
           </v:shape>
-          <o:OLEObject Type="Embed" ProgID="Word.Document.12" ShapeID="_x0000_i1036" DrawAspect="Content" ObjectID="_1769322095" r:id="rId44">
+          <o:OLEObject Type="Embed" ProgID="Word.Document.12" ShapeID="_x0000_i1036" DrawAspect="Content" ObjectID="_1769355091" r:id="rId44">
             <o:FieldCodes>\s</o:FieldCodes>
           </o:OLEObject>
         </w:object>
@@ -3543,7 +3543,7 @@
           <v:shape id="_x0000_i1037" type="#_x0000_t75" style="width:468pt;height:527.25pt" o:ole="">
             <v:imagedata r:id="rId47" o:title=""/>
           </v:shape>
-          <o:OLEObject Type="Embed" ProgID="Word.Document.12" ShapeID="_x0000_i1037" DrawAspect="Content" ObjectID="_1769322096" r:id="rId48">
+          <o:OLEObject Type="Embed" ProgID="Word.Document.12" ShapeID="_x0000_i1037" DrawAspect="Content" ObjectID="_1769355092" r:id="rId48">
             <o:FieldCodes>\s</o:FieldCodes>
           </o:OLEObject>
         </w:object>
@@ -3641,7 +3641,7 @@
           <v:shape id="_x0000_i1038" type="#_x0000_t75" style="width:468pt;height:246pt" o:ole="">
             <v:imagedata r:id="rId50" o:title=""/>
           </v:shape>
-          <o:OLEObject Type="Embed" ProgID="Word.Document.12" ShapeID="_x0000_i1038" DrawAspect="Content" ObjectID="_1769322097" r:id="rId51">
+          <o:OLEObject Type="Embed" ProgID="Word.Document.12" ShapeID="_x0000_i1038" DrawAspect="Content" ObjectID="_1769355093" r:id="rId51">
             <o:FieldCodes>\s</o:FieldCodes>
           </o:OLEObject>
         </w:object>
@@ -3655,7 +3655,7 @@
           <v:shape id="_x0000_i1039" type="#_x0000_t75" style="width:468pt;height:234pt" o:ole="">
             <v:imagedata r:id="rId52" o:title=""/>
           </v:shape>
-          <o:OLEObject Type="Embed" ProgID="Word.OpenDocumentText.12" ShapeID="_x0000_i1039" DrawAspect="Content" ObjectID="_1769322098" r:id="rId53"/>
+          <o:OLEObject Type="Embed" ProgID="Word.OpenDocumentText.12" ShapeID="_x0000_i1039" DrawAspect="Content" ObjectID="_1769355094" r:id="rId53"/>
         </w:object>
       </w:r>
     </w:p>
@@ -3782,7 +3782,7 @@
           <v:shape id="_x0000_i1040" type="#_x0000_t75" style="width:468pt;height:540.75pt" o:ole="">
             <v:imagedata r:id="rId55" o:title=""/>
           </v:shape>
-          <o:OLEObject Type="Embed" ProgID="Word.OpenDocumentText.12" ShapeID="_x0000_i1040" DrawAspect="Content" ObjectID="_1769322099" r:id="rId56"/>
+          <o:OLEObject Type="Embed" ProgID="Word.OpenDocumentText.12" ShapeID="_x0000_i1040" DrawAspect="Content" ObjectID="_1769355095" r:id="rId56"/>
         </w:object>
       </w:r>
     </w:p>
@@ -3891,7 +3891,7 @@
           <v:shape id="_x0000_i1041" type="#_x0000_t75" style="width:468pt;height:184.5pt" o:ole="">
             <v:imagedata r:id="rId58" o:title=""/>
           </v:shape>
-          <o:OLEObject Type="Embed" ProgID="Word.OpenDocumentText.12" ShapeID="_x0000_i1041" DrawAspect="Content" ObjectID="_1769322100" r:id="rId59"/>
+          <o:OLEObject Type="Embed" ProgID="Word.OpenDocumentText.12" ShapeID="_x0000_i1041" DrawAspect="Content" ObjectID="_1769355096" r:id="rId59"/>
         </w:object>
       </w:r>
     </w:p>
@@ -3903,7 +3903,7 @@
           <v:shape id="_x0000_i1042" type="#_x0000_t75" style="width:468pt;height:184.5pt" o:ole="">
             <v:imagedata r:id="rId60" o:title=""/>
           </v:shape>
-          <o:OLEObject Type="Embed" ProgID="Word.OpenDocumentText.12" ShapeID="_x0000_i1042" DrawAspect="Content" ObjectID="_1769322101" r:id="rId61"/>
+          <o:OLEObject Type="Embed" ProgID="Word.OpenDocumentText.12" ShapeID="_x0000_i1042" DrawAspect="Content" ObjectID="_1769355097" r:id="rId61"/>
         </w:object>
       </w:r>
     </w:p>
@@ -4021,7 +4021,7 @@
           <v:shape id="_x0000_i1043" type="#_x0000_t75" style="width:468pt;height:282.75pt" o:ole="">
             <v:imagedata r:id="rId63" o:title=""/>
           </v:shape>
-          <o:OLEObject Type="Embed" ProgID="Word.OpenDocumentText.12" ShapeID="_x0000_i1043" DrawAspect="Content" ObjectID="_1769322102" r:id="rId64"/>
+          <o:OLEObject Type="Embed" ProgID="Word.OpenDocumentText.12" ShapeID="_x0000_i1043" DrawAspect="Content" ObjectID="_1769355098" r:id="rId64"/>
         </w:object>
       </w:r>
     </w:p>
@@ -4033,7 +4033,7 @@
           <v:shape id="_x0000_i1044" type="#_x0000_t75" style="width:468pt;height:196.5pt" o:ole="">
             <v:imagedata r:id="rId65" o:title=""/>
           </v:shape>
-          <o:OLEObject Type="Embed" ProgID="Word.OpenDocumentText.12" ShapeID="_x0000_i1044" DrawAspect="Content" ObjectID="_1769322103" r:id="rId66"/>
+          <o:OLEObject Type="Embed" ProgID="Word.OpenDocumentText.12" ShapeID="_x0000_i1044" DrawAspect="Content" ObjectID="_1769355099" r:id="rId66"/>
         </w:object>
       </w:r>
     </w:p>
@@ -4212,7 +4212,7 @@
           <v:shape id="_x0000_i1045" type="#_x0000_t75" style="width:468pt;height:184.5pt" o:ole="">
             <v:imagedata r:id="rId68" o:title=""/>
           </v:shape>
-          <o:OLEObject Type="Embed" ProgID="Word.OpenDocumentText.12" ShapeID="_x0000_i1045" DrawAspect="Content" ObjectID="_1769322104" r:id="rId69"/>
+          <o:OLEObject Type="Embed" ProgID="Word.OpenDocumentText.12" ShapeID="_x0000_i1045" DrawAspect="Content" ObjectID="_1769355100" r:id="rId69"/>
         </w:object>
       </w:r>
     </w:p>
@@ -4282,7 +4282,15 @@
         </w:drawing>
       </w:r>
       <w:r>
-        <w:t xml:space="preserve">Lesson 24 useEffect </w:t>
+        <w:t xml:space="preserve">Lesson 24 </w:t>
+      </w:r>
+      <w:proofErr w:type="spellStart"/>
+      <w:r>
+        <w:t>useEffect</w:t>
+      </w:r>
+      <w:proofErr w:type="spellEnd"/>
+      <w:r>
+        <w:t xml:space="preserve"> </w:t>
       </w:r>
       <w:proofErr w:type="gramStart"/>
       <w:r>
@@ -4290,7 +4298,15 @@
       </w:r>
       <w:proofErr w:type="gramEnd"/>
       <w:r>
-        <w:t xml:space="preserve"> componentDidUpdate Life Cycle method</w:t>
+        <w:t xml:space="preserve"> </w:t>
+      </w:r>
+      <w:proofErr w:type="spellStart"/>
+      <w:r>
+        <w:t>componentDidUpdate</w:t>
+      </w:r>
+      <w:proofErr w:type="spellEnd"/>
+      <w:r>
+        <w:t xml:space="preserve"> Life Cycle method</w:t>
       </w:r>
       <w:r>
         <w:br/>
@@ -4302,7 +4318,7 @@
           <v:shape id="_x0000_i1046" type="#_x0000_t75" style="width:468pt;height:358.5pt" o:ole="">
             <v:imagedata r:id="rId71" o:title=""/>
           </v:shape>
-          <o:OLEObject Type="Embed" ProgID="Word.OpenDocumentText.12" ShapeID="_x0000_i1046" DrawAspect="Content" ObjectID="_1769322105" r:id="rId72"/>
+          <o:OLEObject Type="Embed" ProgID="Word.OpenDocumentText.12" ShapeID="_x0000_i1046" DrawAspect="Content" ObjectID="_1769355101" r:id="rId72"/>
         </w:object>
       </w:r>
     </w:p>
@@ -4332,7 +4348,7 @@
           <v:shape id="_x0000_i1047" type="#_x0000_t75" style="width:468pt;height:332.25pt" o:ole="">
             <v:imagedata r:id="rId73" o:title=""/>
           </v:shape>
-          <o:OLEObject Type="Embed" ProgID="Word.OpenDocumentText.12" ShapeID="_x0000_i1047" DrawAspect="Content" ObjectID="_1769322106" r:id="rId74"/>
+          <o:OLEObject Type="Embed" ProgID="Word.OpenDocumentText.12" ShapeID="_x0000_i1047" DrawAspect="Content" ObjectID="_1769355102" r:id="rId74"/>
         </w:object>
       </w:r>
     </w:p>
@@ -4470,8 +4486,13 @@
         <w:lastRenderedPageBreak/>
         <w:t xml:space="preserve">Lesson 26 </w:t>
       </w:r>
-      <w:r>
-        <w:t xml:space="preserve">useEffect with Component </w:t>
+      <w:proofErr w:type="spellStart"/>
+      <w:r>
+        <w:t>useEffect</w:t>
+      </w:r>
+      <w:proofErr w:type="spellEnd"/>
+      <w:r>
+        <w:t xml:space="preserve"> with Component </w:t>
       </w:r>
       <w:proofErr w:type="spellStart"/>
       <w:r>
@@ -4556,10 +4577,10 @@
       <w:bookmarkEnd w:id="23"/>
       <w:r>
         <w:object w:dxaOrig="9360" w:dyaOrig="10327" w14:anchorId="18C21AD7">
-          <v:shape id="_x0000_i1051" type="#_x0000_t75" style="width:468pt;height:516pt" o:ole="">
+          <v:shape id="_x0000_i1048" type="#_x0000_t75" style="width:468pt;height:516pt" o:ole="">
             <v:imagedata r:id="rId78" o:title=""/>
           </v:shape>
-          <o:OLEObject Type="Embed" ProgID="Word.OpenDocumentText.12" ShapeID="_x0000_i1051" DrawAspect="Content" ObjectID="_1769322107" r:id="rId79"/>
+          <o:OLEObject Type="Embed" ProgID="Word.OpenDocumentText.12" ShapeID="_x0000_i1048" DrawAspect="Content" ObjectID="_1769355103" r:id="rId79"/>
         </w:object>
       </w:r>
     </w:p>
@@ -4640,10 +4661,10 @@
       <w:bookmarkEnd w:id="24"/>
       <w:r>
         <w:object w:dxaOrig="9026" w:dyaOrig="11006" w14:anchorId="0B0A42EB">
-          <v:shape id="_x0000_i1064" type="#_x0000_t75" style="width:451.5pt;height:550.5pt" o:ole="">
+          <v:shape id="_x0000_i1049" type="#_x0000_t75" style="width:451.5pt;height:550.5pt" o:ole="">
             <v:imagedata r:id="rId81" o:title=""/>
           </v:shape>
-          <o:OLEObject Type="Embed" ProgID="Word.OpenDocumentText.12" ShapeID="_x0000_i1064" DrawAspect="Content" ObjectID="_1769322108" r:id="rId82"/>
+          <o:OLEObject Type="Embed" ProgID="Word.OpenDocumentText.12" ShapeID="_x0000_i1049" DrawAspect="Content" ObjectID="_1769355104" r:id="rId82"/>
         </w:object>
       </w:r>
     </w:p>
@@ -4734,10 +4755,10 @@
       <w:bookmarkEnd w:id="25"/>
       <w:r>
         <w:object w:dxaOrig="9026" w:dyaOrig="11592" w14:anchorId="00F749DB">
-          <v:shape id="_x0000_i1059" type="#_x0000_t75" style="width:451.5pt;height:579.75pt" o:ole="">
+          <v:shape id="_x0000_i1050" type="#_x0000_t75" style="width:451.5pt;height:579.75pt" o:ole="">
             <v:imagedata r:id="rId84" o:title=""/>
           </v:shape>
-          <o:OLEObject Type="Embed" ProgID="Word.OpenDocumentText.12" ShapeID="_x0000_i1059" DrawAspect="Content" ObjectID="_1769322109" r:id="rId85"/>
+          <o:OLEObject Type="Embed" ProgID="Word.OpenDocumentText.12" ShapeID="_x0000_i1050" DrawAspect="Content" ObjectID="_1769355105" r:id="rId85"/>
         </w:object>
       </w:r>
     </w:p>
@@ -4818,14 +4839,98 @@
       <w:bookmarkEnd w:id="26"/>
       <w:r>
         <w:object w:dxaOrig="9026" w:dyaOrig="12013" w14:anchorId="71D60FEB">
-          <v:shape id="_x0000_i1071" type="#_x0000_t75" style="width:451.5pt;height:600.75pt" o:ole="">
+          <v:shape id="_x0000_i1051" type="#_x0000_t75" style="width:451.5pt;height:600.75pt" o:ole="">
             <v:imagedata r:id="rId87" o:title=""/>
           </v:shape>
-          <o:OLEObject Type="Embed" ProgID="Word.OpenDocumentText.12" ShapeID="_x0000_i1071" DrawAspect="Content" ObjectID="_1769322110" r:id="rId88"/>
+          <o:OLEObject Type="Embed" ProgID="Word.OpenDocumentText.12" ShapeID="_x0000_i1051" DrawAspect="Content" ObjectID="_1769355106" r:id="rId88"/>
         </w:object>
       </w:r>
-      <w:bookmarkStart w:id="27" w:name="_GoBack"/>
+    </w:p>
+    <w:p>
+      <w:r>
+        <w:br w:type="page"/>
+      </w:r>
+    </w:p>
+    <w:p>
+      <w:r>
+        <w:lastRenderedPageBreak/>
+        <w:t>Lesson 30 Dynamic Radio Button</w:t>
+      </w:r>
+    </w:p>
+    <w:p>
+      <w:r>
+        <w:rPr>
+          <w:noProof/>
+          <w:lang w:val="en-IN" w:eastAsia="en-IN"/>
+        </w:rPr>
+        <w:drawing>
+          <wp:anchor distT="0" distB="0" distL="114300" distR="114300" simplePos="0" relativeHeight="251678720" behindDoc="0" locked="0" layoutInCell="1" allowOverlap="1" wp14:anchorId="33FCD06A" wp14:editId="2464CC36">
+            <wp:simplePos x="0" y="0"/>
+            <wp:positionH relativeFrom="margin">
+              <wp:posOffset>4657725</wp:posOffset>
+            </wp:positionH>
+            <wp:positionV relativeFrom="paragraph">
+              <wp:posOffset>1553628</wp:posOffset>
+            </wp:positionV>
+            <wp:extent cx="1568306" cy="3362325"/>
+            <wp:effectExtent l="0" t="0" r="0" b="0"/>
+            <wp:wrapNone/>
+            <wp:docPr id="1" name="Picture 1"/>
+            <wp:cNvGraphicFramePr>
+              <a:graphicFrameLocks xmlns:a="http://schemas.openxmlformats.org/drawingml/2006/main" noChangeAspect="1"/>
+            </wp:cNvGraphicFramePr>
+            <a:graphic xmlns:a="http://schemas.openxmlformats.org/drawingml/2006/main">
+              <a:graphicData uri="http://schemas.openxmlformats.org/drawingml/2006/picture">
+                <pic:pic xmlns:pic="http://schemas.openxmlformats.org/drawingml/2006/picture">
+                  <pic:nvPicPr>
+                    <pic:cNvPr id="1" name="46CEEF5.tmp"/>
+                    <pic:cNvPicPr/>
+                  </pic:nvPicPr>
+                  <pic:blipFill>
+                    <a:blip r:embed="rId89" cstate="print">
+                      <a:extLst>
+                        <a:ext uri="{28A0092B-C50C-407E-A947-70E740481C1C}">
+                          <a14:useLocalDpi xmlns:a14="http://schemas.microsoft.com/office/drawing/2010/main" val="0"/>
+                        </a:ext>
+                      </a:extLst>
+                    </a:blip>
+                    <a:stretch>
+                      <a:fillRect/>
+                    </a:stretch>
+                  </pic:blipFill>
+                  <pic:spPr>
+                    <a:xfrm>
+                      <a:off x="0" y="0"/>
+                      <a:ext cx="1568306" cy="3362325"/>
+                    </a:xfrm>
+                    <a:prstGeom prst="rect">
+                      <a:avLst/>
+                    </a:prstGeom>
+                  </pic:spPr>
+                </pic:pic>
+              </a:graphicData>
+            </a:graphic>
+            <wp14:sizeRelH relativeFrom="margin">
+              <wp14:pctWidth>0</wp14:pctWidth>
+            </wp14:sizeRelH>
+            <wp14:sizeRelV relativeFrom="margin">
+              <wp14:pctHeight>0</wp14:pctHeight>
+            </wp14:sizeRelV>
+          </wp:anchor>
+        </w:drawing>
+      </w:r>
+      <w:bookmarkStart w:id="27" w:name="_MON_1769354934"/>
       <w:bookmarkEnd w:id="27"/>
+      <w:r>
+        <w:object w:dxaOrig="9026" w:dyaOrig="12435" w14:anchorId="25C974D8">
+          <v:shape id="_x0000_i1061" type="#_x0000_t75" style="width:451.5pt;height:621.75pt" o:ole="">
+            <v:imagedata r:id="rId90" o:title=""/>
+          </v:shape>
+          <o:OLEObject Type="Embed" ProgID="Word.OpenDocumentText.12" ShapeID="_x0000_i1061" DrawAspect="Content" ObjectID="_1769355107" r:id="rId91"/>
+        </w:object>
+      </w:r>
+      <w:bookmarkStart w:id="28" w:name="_GoBack"/>
+      <w:bookmarkEnd w:id="28"/>
     </w:p>
     <w:sectPr>
       <w:pgSz w:w="12240" w:h="15840"/>

--- a/React Native.docx
+++ b/React Native.docx
@@ -1543,7 +1543,7 @@
           <v:shape id="_x0000_i1025" type="#_x0000_t75" style="width:357.75pt;height:145.5pt" o:ole="">
             <v:imagedata r:id="rId7" o:title="" cropright="16691f"/>
           </v:shape>
-          <o:OLEObject Type="Embed" ProgID="Word.OpenDocumentText.12" ShapeID="_x0000_i1025" DrawAspect="Content" ObjectID="_1769355080" r:id="rId8"/>
+          <o:OLEObject Type="Embed" ProgID="Word.OpenDocumentText.12" ShapeID="_x0000_i1025" DrawAspect="Content" ObjectID="_1769357623" r:id="rId8"/>
         </w:object>
       </w:r>
       <w:r>
@@ -1945,7 +1945,7 @@
           <v:shape id="_x0000_i1026" type="#_x0000_t75" style="width:480pt;height:60pt" o:ole="">
             <v:imagedata r:id="rId11" o:title=""/>
           </v:shape>
-          <o:OLEObject Type="Embed" ProgID="Word.OpenDocumentText.12" ShapeID="_x0000_i1026" DrawAspect="Content" ObjectID="_1769355081" r:id="rId12"/>
+          <o:OLEObject Type="Embed" ProgID="Word.OpenDocumentText.12" ShapeID="_x0000_i1026" DrawAspect="Content" ObjectID="_1769357624" r:id="rId12"/>
         </w:object>
       </w:r>
     </w:p>
@@ -2310,7 +2310,7 @@
           <v:shape id="_x0000_i1027" type="#_x0000_t75" style="width:468pt;height:7in" o:ole="">
             <v:imagedata r:id="rId16" o:title=""/>
           </v:shape>
-          <o:OLEObject Type="Embed" ProgID="Word.OpenDocumentText.12" ShapeID="_x0000_i1027" DrawAspect="Content" ObjectID="_1769355082" r:id="rId17"/>
+          <o:OLEObject Type="Embed" ProgID="Word.OpenDocumentText.12" ShapeID="_x0000_i1027" DrawAspect="Content" ObjectID="_1769357625" r:id="rId17"/>
         </w:object>
       </w:r>
     </w:p>
@@ -2472,7 +2472,7 @@
           <v:shape id="_x0000_i1028" type="#_x0000_t75" style="width:468pt;height:427.5pt" o:ole="">
             <v:imagedata r:id="rId19" o:title=""/>
           </v:shape>
-          <o:OLEObject Type="Embed" ProgID="Word.OpenDocumentText.12" ShapeID="_x0000_i1028" DrawAspect="Content" ObjectID="_1769355083" r:id="rId20"/>
+          <o:OLEObject Type="Embed" ProgID="Word.OpenDocumentText.12" ShapeID="_x0000_i1028" DrawAspect="Content" ObjectID="_1769357626" r:id="rId20"/>
         </w:object>
       </w:r>
     </w:p>
@@ -2550,7 +2550,7 @@
           <v:shape id="_x0000_i1029" type="#_x0000_t75" style="width:468pt;height:285pt" o:ole="">
             <v:imagedata r:id="rId21" o:title=""/>
           </v:shape>
-          <o:OLEObject Type="Embed" ProgID="Word.OpenDocumentText.12" ShapeID="_x0000_i1029" DrawAspect="Content" ObjectID="_1769355084" r:id="rId22"/>
+          <o:OLEObject Type="Embed" ProgID="Word.OpenDocumentText.12" ShapeID="_x0000_i1029" DrawAspect="Content" ObjectID="_1769357627" r:id="rId22"/>
         </w:object>
       </w:r>
     </w:p>
@@ -2813,7 +2813,7 @@
           <v:shape id="_x0000_i1030" type="#_x0000_t75" style="width:468pt;height:270.75pt" o:ole="">
             <v:imagedata r:id="rId26" o:title=""/>
           </v:shape>
-          <o:OLEObject Type="Embed" ProgID="Word.OpenDocumentText.12" ShapeID="_x0000_i1030" DrawAspect="Content" ObjectID="_1769355085" r:id="rId27"/>
+          <o:OLEObject Type="Embed" ProgID="Word.OpenDocumentText.12" ShapeID="_x0000_i1030" DrawAspect="Content" ObjectID="_1769357628" r:id="rId27"/>
         </w:object>
       </w:r>
     </w:p>
@@ -2917,7 +2917,7 @@
           <v:shape id="_x0000_i1031" type="#_x0000_t75" style="width:468pt;height:498.75pt" o:ole="">
             <v:imagedata r:id="rId28" o:title=""/>
           </v:shape>
-          <o:OLEObject Type="Embed" ProgID="Word.OpenDocumentText.12" ShapeID="_x0000_i1031" DrawAspect="Content" ObjectID="_1769355086" r:id="rId29"/>
+          <o:OLEObject Type="Embed" ProgID="Word.OpenDocumentText.12" ShapeID="_x0000_i1031" DrawAspect="Content" ObjectID="_1769357629" r:id="rId29"/>
         </w:object>
       </w:r>
     </w:p>
@@ -2986,7 +2986,7 @@
           <v:shape id="_x0000_i1032" type="#_x0000_t75" style="width:468pt;height:256.5pt" o:ole="">
             <v:imagedata r:id="rId31" o:title=""/>
           </v:shape>
-          <o:OLEObject Type="Embed" ProgID="Word.OpenDocumentText.12" ShapeID="_x0000_i1032" DrawAspect="Content" ObjectID="_1769355087" r:id="rId32"/>
+          <o:OLEObject Type="Embed" ProgID="Word.OpenDocumentText.12" ShapeID="_x0000_i1032" DrawAspect="Content" ObjectID="_1769357630" r:id="rId32"/>
         </w:object>
       </w:r>
     </w:p>
@@ -3064,7 +3064,7 @@
           <v:shape id="_x0000_i1033" type="#_x0000_t75" style="width:468pt;height:456pt" o:ole="">
             <v:imagedata r:id="rId34" o:title=""/>
           </v:shape>
-          <o:OLEObject Type="Embed" ProgID="Word.OpenDocumentText.12" ShapeID="_x0000_i1033" DrawAspect="Content" ObjectID="_1769355088" r:id="rId35"/>
+          <o:OLEObject Type="Embed" ProgID="Word.OpenDocumentText.12" ShapeID="_x0000_i1033" DrawAspect="Content" ObjectID="_1769357631" r:id="rId35"/>
         </w:object>
       </w:r>
     </w:p>
@@ -3148,7 +3148,7 @@
           <v:shape id="_x0000_i1034" type="#_x0000_t75" style="width:468pt;height:565.5pt" o:ole="">
             <v:imagedata r:id="rId37" o:title=""/>
           </v:shape>
-          <o:OLEObject Type="Embed" ProgID="Word.OpenDocumentText.12" ShapeID="_x0000_i1034" DrawAspect="Content" ObjectID="_1769355089" r:id="rId38"/>
+          <o:OLEObject Type="Embed" ProgID="Word.OpenDocumentText.12" ShapeID="_x0000_i1034" DrawAspect="Content" ObjectID="_1769357632" r:id="rId38"/>
         </w:object>
       </w:r>
     </w:p>
@@ -3237,7 +3237,7 @@
           <v:shape id="_x0000_i1035" type="#_x0000_t75" style="width:468pt;height:413.25pt" o:ole="">
             <v:imagedata r:id="rId40" o:title=""/>
           </v:shape>
-          <o:OLEObject Type="Embed" ProgID="Word.OpenDocumentText.12" ShapeID="_x0000_i1035" DrawAspect="Content" ObjectID="_1769355090" r:id="rId41"/>
+          <o:OLEObject Type="Embed" ProgID="Word.OpenDocumentText.12" ShapeID="_x0000_i1035" DrawAspect="Content" ObjectID="_1769357633" r:id="rId41"/>
         </w:object>
       </w:r>
     </w:p>
@@ -3388,7 +3388,7 @@
           <v:shape id="_x0000_i1036" type="#_x0000_t75" style="width:468pt;height:492pt" o:ole="">
             <v:imagedata r:id="rId43" o:title=""/>
           </v:shape>
-          <o:OLEObject Type="Embed" ProgID="Word.Document.12" ShapeID="_x0000_i1036" DrawAspect="Content" ObjectID="_1769355091" r:id="rId44">
+          <o:OLEObject Type="Embed" ProgID="Word.Document.12" ShapeID="_x0000_i1036" DrawAspect="Content" ObjectID="_1769357634" r:id="rId44">
             <o:FieldCodes>\s</o:FieldCodes>
           </o:OLEObject>
         </w:object>
@@ -3543,7 +3543,7 @@
           <v:shape id="_x0000_i1037" type="#_x0000_t75" style="width:468pt;height:527.25pt" o:ole="">
             <v:imagedata r:id="rId47" o:title=""/>
           </v:shape>
-          <o:OLEObject Type="Embed" ProgID="Word.Document.12" ShapeID="_x0000_i1037" DrawAspect="Content" ObjectID="_1769355092" r:id="rId48">
+          <o:OLEObject Type="Embed" ProgID="Word.Document.12" ShapeID="_x0000_i1037" DrawAspect="Content" ObjectID="_1769357635" r:id="rId48">
             <o:FieldCodes>\s</o:FieldCodes>
           </o:OLEObject>
         </w:object>
@@ -3641,7 +3641,7 @@
           <v:shape id="_x0000_i1038" type="#_x0000_t75" style="width:468pt;height:246pt" o:ole="">
             <v:imagedata r:id="rId50" o:title=""/>
           </v:shape>
-          <o:OLEObject Type="Embed" ProgID="Word.Document.12" ShapeID="_x0000_i1038" DrawAspect="Content" ObjectID="_1769355093" r:id="rId51">
+          <o:OLEObject Type="Embed" ProgID="Word.Document.12" ShapeID="_x0000_i1038" DrawAspect="Content" ObjectID="_1769357636" r:id="rId51">
             <o:FieldCodes>\s</o:FieldCodes>
           </o:OLEObject>
         </w:object>
@@ -3655,7 +3655,7 @@
           <v:shape id="_x0000_i1039" type="#_x0000_t75" style="width:468pt;height:234pt" o:ole="">
             <v:imagedata r:id="rId52" o:title=""/>
           </v:shape>
-          <o:OLEObject Type="Embed" ProgID="Word.OpenDocumentText.12" ShapeID="_x0000_i1039" DrawAspect="Content" ObjectID="_1769355094" r:id="rId53"/>
+          <o:OLEObject Type="Embed" ProgID="Word.OpenDocumentText.12" ShapeID="_x0000_i1039" DrawAspect="Content" ObjectID="_1769357637" r:id="rId53"/>
         </w:object>
       </w:r>
     </w:p>
@@ -3782,7 +3782,7 @@
           <v:shape id="_x0000_i1040" type="#_x0000_t75" style="width:468pt;height:540.75pt" o:ole="">
             <v:imagedata r:id="rId55" o:title=""/>
           </v:shape>
-          <o:OLEObject Type="Embed" ProgID="Word.OpenDocumentText.12" ShapeID="_x0000_i1040" DrawAspect="Content" ObjectID="_1769355095" r:id="rId56"/>
+          <o:OLEObject Type="Embed" ProgID="Word.OpenDocumentText.12" ShapeID="_x0000_i1040" DrawAspect="Content" ObjectID="_1769357638" r:id="rId56"/>
         </w:object>
       </w:r>
     </w:p>
@@ -3891,7 +3891,7 @@
           <v:shape id="_x0000_i1041" type="#_x0000_t75" style="width:468pt;height:184.5pt" o:ole="">
             <v:imagedata r:id="rId58" o:title=""/>
           </v:shape>
-          <o:OLEObject Type="Embed" ProgID="Word.OpenDocumentText.12" ShapeID="_x0000_i1041" DrawAspect="Content" ObjectID="_1769355096" r:id="rId59"/>
+          <o:OLEObject Type="Embed" ProgID="Word.OpenDocumentText.12" ShapeID="_x0000_i1041" DrawAspect="Content" ObjectID="_1769357639" r:id="rId59"/>
         </w:object>
       </w:r>
     </w:p>
@@ -3903,7 +3903,7 @@
           <v:shape id="_x0000_i1042" type="#_x0000_t75" style="width:468pt;height:184.5pt" o:ole="">
             <v:imagedata r:id="rId60" o:title=""/>
           </v:shape>
-          <o:OLEObject Type="Embed" ProgID="Word.OpenDocumentText.12" ShapeID="_x0000_i1042" DrawAspect="Content" ObjectID="_1769355097" r:id="rId61"/>
+          <o:OLEObject Type="Embed" ProgID="Word.OpenDocumentText.12" ShapeID="_x0000_i1042" DrawAspect="Content" ObjectID="_1769357640" r:id="rId61"/>
         </w:object>
       </w:r>
     </w:p>
@@ -4021,7 +4021,7 @@
           <v:shape id="_x0000_i1043" type="#_x0000_t75" style="width:468pt;height:282.75pt" o:ole="">
             <v:imagedata r:id="rId63" o:title=""/>
           </v:shape>
-          <o:OLEObject Type="Embed" ProgID="Word.OpenDocumentText.12" ShapeID="_x0000_i1043" DrawAspect="Content" ObjectID="_1769355098" r:id="rId64"/>
+          <o:OLEObject Type="Embed" ProgID="Word.OpenDocumentText.12" ShapeID="_x0000_i1043" DrawAspect="Content" ObjectID="_1769357641" r:id="rId64"/>
         </w:object>
       </w:r>
     </w:p>
@@ -4033,7 +4033,7 @@
           <v:shape id="_x0000_i1044" type="#_x0000_t75" style="width:468pt;height:196.5pt" o:ole="">
             <v:imagedata r:id="rId65" o:title=""/>
           </v:shape>
-          <o:OLEObject Type="Embed" ProgID="Word.OpenDocumentText.12" ShapeID="_x0000_i1044" DrawAspect="Content" ObjectID="_1769355099" r:id="rId66"/>
+          <o:OLEObject Type="Embed" ProgID="Word.OpenDocumentText.12" ShapeID="_x0000_i1044" DrawAspect="Content" ObjectID="_1769357642" r:id="rId66"/>
         </w:object>
       </w:r>
     </w:p>
@@ -4212,7 +4212,7 @@
           <v:shape id="_x0000_i1045" type="#_x0000_t75" style="width:468pt;height:184.5pt" o:ole="">
             <v:imagedata r:id="rId68" o:title=""/>
           </v:shape>
-          <o:OLEObject Type="Embed" ProgID="Word.OpenDocumentText.12" ShapeID="_x0000_i1045" DrawAspect="Content" ObjectID="_1769355100" r:id="rId69"/>
+          <o:OLEObject Type="Embed" ProgID="Word.OpenDocumentText.12" ShapeID="_x0000_i1045" DrawAspect="Content" ObjectID="_1769357643" r:id="rId69"/>
         </w:object>
       </w:r>
     </w:p>
@@ -4318,7 +4318,7 @@
           <v:shape id="_x0000_i1046" type="#_x0000_t75" style="width:468pt;height:358.5pt" o:ole="">
             <v:imagedata r:id="rId71" o:title=""/>
           </v:shape>
-          <o:OLEObject Type="Embed" ProgID="Word.OpenDocumentText.12" ShapeID="_x0000_i1046" DrawAspect="Content" ObjectID="_1769355101" r:id="rId72"/>
+          <o:OLEObject Type="Embed" ProgID="Word.OpenDocumentText.12" ShapeID="_x0000_i1046" DrawAspect="Content" ObjectID="_1769357644" r:id="rId72"/>
         </w:object>
       </w:r>
     </w:p>
@@ -4348,7 +4348,7 @@
           <v:shape id="_x0000_i1047" type="#_x0000_t75" style="width:468pt;height:332.25pt" o:ole="">
             <v:imagedata r:id="rId73" o:title=""/>
           </v:shape>
-          <o:OLEObject Type="Embed" ProgID="Word.OpenDocumentText.12" ShapeID="_x0000_i1047" DrawAspect="Content" ObjectID="_1769355102" r:id="rId74"/>
+          <o:OLEObject Type="Embed" ProgID="Word.OpenDocumentText.12" ShapeID="_x0000_i1047" DrawAspect="Content" ObjectID="_1769357645" r:id="rId74"/>
         </w:object>
       </w:r>
     </w:p>
@@ -4580,7 +4580,7 @@
           <v:shape id="_x0000_i1048" type="#_x0000_t75" style="width:468pt;height:516pt" o:ole="">
             <v:imagedata r:id="rId78" o:title=""/>
           </v:shape>
-          <o:OLEObject Type="Embed" ProgID="Word.OpenDocumentText.12" ShapeID="_x0000_i1048" DrawAspect="Content" ObjectID="_1769355103" r:id="rId79"/>
+          <o:OLEObject Type="Embed" ProgID="Word.OpenDocumentText.12" ShapeID="_x0000_i1048" DrawAspect="Content" ObjectID="_1769357646" r:id="rId79"/>
         </w:object>
       </w:r>
     </w:p>
@@ -4664,7 +4664,7 @@
           <v:shape id="_x0000_i1049" type="#_x0000_t75" style="width:451.5pt;height:550.5pt" o:ole="">
             <v:imagedata r:id="rId81" o:title=""/>
           </v:shape>
-          <o:OLEObject Type="Embed" ProgID="Word.OpenDocumentText.12" ShapeID="_x0000_i1049" DrawAspect="Content" ObjectID="_1769355104" r:id="rId82"/>
+          <o:OLEObject Type="Embed" ProgID="Word.OpenDocumentText.12" ShapeID="_x0000_i1049" DrawAspect="Content" ObjectID="_1769357647" r:id="rId82"/>
         </w:object>
       </w:r>
     </w:p>
@@ -4758,7 +4758,7 @@
           <v:shape id="_x0000_i1050" type="#_x0000_t75" style="width:451.5pt;height:579.75pt" o:ole="">
             <v:imagedata r:id="rId84" o:title=""/>
           </v:shape>
-          <o:OLEObject Type="Embed" ProgID="Word.OpenDocumentText.12" ShapeID="_x0000_i1050" DrawAspect="Content" ObjectID="_1769355105" r:id="rId85"/>
+          <o:OLEObject Type="Embed" ProgID="Word.OpenDocumentText.12" ShapeID="_x0000_i1050" DrawAspect="Content" ObjectID="_1769357648" r:id="rId85"/>
         </w:object>
       </w:r>
     </w:p>
@@ -4842,7 +4842,7 @@
           <v:shape id="_x0000_i1051" type="#_x0000_t75" style="width:451.5pt;height:600.75pt" o:ole="">
             <v:imagedata r:id="rId87" o:title=""/>
           </v:shape>
-          <o:OLEObject Type="Embed" ProgID="Word.OpenDocumentText.12" ShapeID="_x0000_i1051" DrawAspect="Content" ObjectID="_1769355106" r:id="rId88"/>
+          <o:OLEObject Type="Embed" ProgID="Word.OpenDocumentText.12" ShapeID="_x0000_i1051" DrawAspect="Content" ObjectID="_1769357649" r:id="rId88"/>
         </w:object>
       </w:r>
     </w:p>
@@ -4923,14 +4923,155 @@
       <w:bookmarkEnd w:id="27"/>
       <w:r>
         <w:object w:dxaOrig="9026" w:dyaOrig="12435" w14:anchorId="25C974D8">
-          <v:shape id="_x0000_i1061" type="#_x0000_t75" style="width:451.5pt;height:621.75pt" o:ole="">
+          <v:shape id="_x0000_i1067" type="#_x0000_t75" style="width:451.5pt;height:621.75pt" o:ole="">
             <v:imagedata r:id="rId90" o:title=""/>
           </v:shape>
-          <o:OLEObject Type="Embed" ProgID="Word.OpenDocumentText.12" ShapeID="_x0000_i1061" DrawAspect="Content" ObjectID="_1769355107" r:id="rId91"/>
+          <o:OLEObject Type="Embed" ProgID="Word.OpenDocumentText.12" ShapeID="_x0000_i1067" DrawAspect="Content" ObjectID="_1769357650" r:id="rId91"/>
         </w:object>
       </w:r>
-      <w:bookmarkStart w:id="28" w:name="_GoBack"/>
+    </w:p>
+    <w:p>
+      <w:r>
+        <w:lastRenderedPageBreak/>
+        <w:t>Lesson 31 Activity Indicator</w:t>
+      </w:r>
+    </w:p>
+    <w:p>
+      <w:r>
+        <w:rPr>
+          <w:noProof/>
+          <w:lang w:val="en-IN" w:eastAsia="en-IN"/>
+        </w:rPr>
+        <w:drawing>
+          <wp:anchor distT="0" distB="0" distL="114300" distR="114300" simplePos="0" relativeHeight="251680768" behindDoc="0" locked="0" layoutInCell="1" allowOverlap="1" wp14:anchorId="6222AAFA" wp14:editId="2138931C">
+            <wp:simplePos x="0" y="0"/>
+            <wp:positionH relativeFrom="column">
+              <wp:posOffset>2400300</wp:posOffset>
+            </wp:positionH>
+            <wp:positionV relativeFrom="paragraph">
+              <wp:posOffset>3514724</wp:posOffset>
+            </wp:positionV>
+            <wp:extent cx="2038350" cy="4370659"/>
+            <wp:effectExtent l="0" t="0" r="0" b="0"/>
+            <wp:wrapNone/>
+            <wp:docPr id="6" name="Picture 6"/>
+            <wp:cNvGraphicFramePr>
+              <a:graphicFrameLocks xmlns:a="http://schemas.openxmlformats.org/drawingml/2006/main" noChangeAspect="1"/>
+            </wp:cNvGraphicFramePr>
+            <a:graphic xmlns:a="http://schemas.openxmlformats.org/drawingml/2006/main">
+              <a:graphicData uri="http://schemas.openxmlformats.org/drawingml/2006/picture">
+                <pic:pic xmlns:pic="http://schemas.openxmlformats.org/drawingml/2006/picture">
+                  <pic:nvPicPr>
+                    <pic:cNvPr id="6" name="46C26E0.tmp"/>
+                    <pic:cNvPicPr/>
+                  </pic:nvPicPr>
+                  <pic:blipFill>
+                    <a:blip r:embed="rId92" cstate="print">
+                      <a:extLst>
+                        <a:ext uri="{28A0092B-C50C-407E-A947-70E740481C1C}">
+                          <a14:useLocalDpi xmlns:a14="http://schemas.microsoft.com/office/drawing/2010/main" val="0"/>
+                        </a:ext>
+                      </a:extLst>
+                    </a:blip>
+                    <a:stretch>
+                      <a:fillRect/>
+                    </a:stretch>
+                  </pic:blipFill>
+                  <pic:spPr>
+                    <a:xfrm>
+                      <a:off x="0" y="0"/>
+                      <a:ext cx="2045982" cy="4387024"/>
+                    </a:xfrm>
+                    <a:prstGeom prst="rect">
+                      <a:avLst/>
+                    </a:prstGeom>
+                  </pic:spPr>
+                </pic:pic>
+              </a:graphicData>
+            </a:graphic>
+            <wp14:sizeRelH relativeFrom="margin">
+              <wp14:pctWidth>0</wp14:pctWidth>
+            </wp14:sizeRelH>
+            <wp14:sizeRelV relativeFrom="margin">
+              <wp14:pctHeight>0</wp14:pctHeight>
+            </wp14:sizeRelV>
+          </wp:anchor>
+        </w:drawing>
+      </w:r>
+      <w:r>
+        <w:rPr>
+          <w:noProof/>
+          <w:lang w:val="en-IN" w:eastAsia="en-IN"/>
+        </w:rPr>
+        <w:drawing>
+          <wp:anchor distT="0" distB="0" distL="114300" distR="114300" simplePos="0" relativeHeight="251679744" behindDoc="0" locked="0" layoutInCell="1" allowOverlap="1" wp14:anchorId="2B867416" wp14:editId="346A8F21">
+            <wp:simplePos x="0" y="0"/>
+            <wp:positionH relativeFrom="margin">
+              <wp:posOffset>4257675</wp:posOffset>
+            </wp:positionH>
+            <wp:positionV relativeFrom="paragraph">
+              <wp:posOffset>3486150</wp:posOffset>
+            </wp:positionV>
+            <wp:extent cx="2012315" cy="4314825"/>
+            <wp:effectExtent l="0" t="0" r="6985" b="9525"/>
+            <wp:wrapNone/>
+            <wp:docPr id="5" name="Picture 5"/>
+            <wp:cNvGraphicFramePr>
+              <a:graphicFrameLocks xmlns:a="http://schemas.openxmlformats.org/drawingml/2006/main" noChangeAspect="1"/>
+            </wp:cNvGraphicFramePr>
+            <a:graphic xmlns:a="http://schemas.openxmlformats.org/drawingml/2006/main">
+              <a:graphicData uri="http://schemas.openxmlformats.org/drawingml/2006/picture">
+                <pic:pic xmlns:pic="http://schemas.openxmlformats.org/drawingml/2006/picture">
+                  <pic:nvPicPr>
+                    <pic:cNvPr id="5" name="46C57C7.tmp"/>
+                    <pic:cNvPicPr/>
+                  </pic:nvPicPr>
+                  <pic:blipFill>
+                    <a:blip r:embed="rId93">
+                      <a:extLst>
+                        <a:ext uri="{28A0092B-C50C-407E-A947-70E740481C1C}">
+                          <a14:useLocalDpi xmlns:a14="http://schemas.microsoft.com/office/drawing/2010/main" val="0"/>
+                        </a:ext>
+                      </a:extLst>
+                    </a:blip>
+                    <a:stretch>
+                      <a:fillRect/>
+                    </a:stretch>
+                  </pic:blipFill>
+                  <pic:spPr>
+                    <a:xfrm>
+                      <a:off x="0" y="0"/>
+                      <a:ext cx="2012315" cy="4314825"/>
+                    </a:xfrm>
+                    <a:prstGeom prst="rect">
+                      <a:avLst/>
+                    </a:prstGeom>
+                  </pic:spPr>
+                </pic:pic>
+              </a:graphicData>
+            </a:graphic>
+          </wp:anchor>
+        </w:drawing>
+      </w:r>
+      <w:bookmarkStart w:id="28" w:name="_MON_1769357422"/>
       <w:bookmarkEnd w:id="28"/>
+      <w:r>
+        <w:object w:dxaOrig="9026" w:dyaOrig="8114" w14:anchorId="3C224F89">
+          <v:shape id="_x0000_i1072" type="#_x0000_t75" style="width:451.5pt;height:405.75pt" o:ole="">
+            <v:imagedata r:id="rId94" o:title=""/>
+          </v:shape>
+          <o:OLEObject Type="Embed" ProgID="Word.OpenDocumentText.12" ShapeID="_x0000_i1072" DrawAspect="Content" ObjectID="_1769357651" r:id="rId95"/>
+        </w:object>
+      </w:r>
+    </w:p>
+    <w:p>
+      <w:r>
+        <w:br w:type="page"/>
+      </w:r>
+    </w:p>
+    <w:p>
+      <w:bookmarkStart w:id="29" w:name="_GoBack"/>
+      <w:bookmarkEnd w:id="29"/>
     </w:p>
     <w:sectPr>
       <w:pgSz w:w="12240" w:h="15840"/>

--- a/React Native.docx
+++ b/React Native.docx
@@ -1543,7 +1543,7 @@
           <v:shape id="_x0000_i1025" type="#_x0000_t75" style="width:357.75pt;height:145.5pt" o:ole="">
             <v:imagedata r:id="rId7" o:title="" cropright="16691f"/>
           </v:shape>
-          <o:OLEObject Type="Embed" ProgID="Word.OpenDocumentText.12" ShapeID="_x0000_i1025" DrawAspect="Content" ObjectID="_1769357623" r:id="rId8"/>
+          <o:OLEObject Type="Embed" ProgID="Word.OpenDocumentText.12" ShapeID="_x0000_i1025" DrawAspect="Content" ObjectID="_1769436540" r:id="rId8"/>
         </w:object>
       </w:r>
       <w:r>
@@ -1945,7 +1945,7 @@
           <v:shape id="_x0000_i1026" type="#_x0000_t75" style="width:480pt;height:60pt" o:ole="">
             <v:imagedata r:id="rId11" o:title=""/>
           </v:shape>
-          <o:OLEObject Type="Embed" ProgID="Word.OpenDocumentText.12" ShapeID="_x0000_i1026" DrawAspect="Content" ObjectID="_1769357624" r:id="rId12"/>
+          <o:OLEObject Type="Embed" ProgID="Word.OpenDocumentText.12" ShapeID="_x0000_i1026" DrawAspect="Content" ObjectID="_1769436541" r:id="rId12"/>
         </w:object>
       </w:r>
     </w:p>
@@ -2310,7 +2310,7 @@
           <v:shape id="_x0000_i1027" type="#_x0000_t75" style="width:468pt;height:7in" o:ole="">
             <v:imagedata r:id="rId16" o:title=""/>
           </v:shape>
-          <o:OLEObject Type="Embed" ProgID="Word.OpenDocumentText.12" ShapeID="_x0000_i1027" DrawAspect="Content" ObjectID="_1769357625" r:id="rId17"/>
+          <o:OLEObject Type="Embed" ProgID="Word.OpenDocumentText.12" ShapeID="_x0000_i1027" DrawAspect="Content" ObjectID="_1769436542" r:id="rId17"/>
         </w:object>
       </w:r>
     </w:p>
@@ -2472,7 +2472,7 @@
           <v:shape id="_x0000_i1028" type="#_x0000_t75" style="width:468pt;height:427.5pt" o:ole="">
             <v:imagedata r:id="rId19" o:title=""/>
           </v:shape>
-          <o:OLEObject Type="Embed" ProgID="Word.OpenDocumentText.12" ShapeID="_x0000_i1028" DrawAspect="Content" ObjectID="_1769357626" r:id="rId20"/>
+          <o:OLEObject Type="Embed" ProgID="Word.OpenDocumentText.12" ShapeID="_x0000_i1028" DrawAspect="Content" ObjectID="_1769436543" r:id="rId20"/>
         </w:object>
       </w:r>
     </w:p>
@@ -2550,7 +2550,7 @@
           <v:shape id="_x0000_i1029" type="#_x0000_t75" style="width:468pt;height:285pt" o:ole="">
             <v:imagedata r:id="rId21" o:title=""/>
           </v:shape>
-          <o:OLEObject Type="Embed" ProgID="Word.OpenDocumentText.12" ShapeID="_x0000_i1029" DrawAspect="Content" ObjectID="_1769357627" r:id="rId22"/>
+          <o:OLEObject Type="Embed" ProgID="Word.OpenDocumentText.12" ShapeID="_x0000_i1029" DrawAspect="Content" ObjectID="_1769436544" r:id="rId22"/>
         </w:object>
       </w:r>
     </w:p>
@@ -2813,7 +2813,7 @@
           <v:shape id="_x0000_i1030" type="#_x0000_t75" style="width:468pt;height:270.75pt" o:ole="">
             <v:imagedata r:id="rId26" o:title=""/>
           </v:shape>
-          <o:OLEObject Type="Embed" ProgID="Word.OpenDocumentText.12" ShapeID="_x0000_i1030" DrawAspect="Content" ObjectID="_1769357628" r:id="rId27"/>
+          <o:OLEObject Type="Embed" ProgID="Word.OpenDocumentText.12" ShapeID="_x0000_i1030" DrawAspect="Content" ObjectID="_1769436545" r:id="rId27"/>
         </w:object>
       </w:r>
     </w:p>
@@ -2917,7 +2917,7 @@
           <v:shape id="_x0000_i1031" type="#_x0000_t75" style="width:468pt;height:498.75pt" o:ole="">
             <v:imagedata r:id="rId28" o:title=""/>
           </v:shape>
-          <o:OLEObject Type="Embed" ProgID="Word.OpenDocumentText.12" ShapeID="_x0000_i1031" DrawAspect="Content" ObjectID="_1769357629" r:id="rId29"/>
+          <o:OLEObject Type="Embed" ProgID="Word.OpenDocumentText.12" ShapeID="_x0000_i1031" DrawAspect="Content" ObjectID="_1769436546" r:id="rId29"/>
         </w:object>
       </w:r>
     </w:p>
@@ -2986,7 +2986,7 @@
           <v:shape id="_x0000_i1032" type="#_x0000_t75" style="width:468pt;height:256.5pt" o:ole="">
             <v:imagedata r:id="rId31" o:title=""/>
           </v:shape>
-          <o:OLEObject Type="Embed" ProgID="Word.OpenDocumentText.12" ShapeID="_x0000_i1032" DrawAspect="Content" ObjectID="_1769357630" r:id="rId32"/>
+          <o:OLEObject Type="Embed" ProgID="Word.OpenDocumentText.12" ShapeID="_x0000_i1032" DrawAspect="Content" ObjectID="_1769436547" r:id="rId32"/>
         </w:object>
       </w:r>
     </w:p>
@@ -3064,7 +3064,7 @@
           <v:shape id="_x0000_i1033" type="#_x0000_t75" style="width:468pt;height:456pt" o:ole="">
             <v:imagedata r:id="rId34" o:title=""/>
           </v:shape>
-          <o:OLEObject Type="Embed" ProgID="Word.OpenDocumentText.12" ShapeID="_x0000_i1033" DrawAspect="Content" ObjectID="_1769357631" r:id="rId35"/>
+          <o:OLEObject Type="Embed" ProgID="Word.OpenDocumentText.12" ShapeID="_x0000_i1033" DrawAspect="Content" ObjectID="_1769436548" r:id="rId35"/>
         </w:object>
       </w:r>
     </w:p>
@@ -3148,7 +3148,7 @@
           <v:shape id="_x0000_i1034" type="#_x0000_t75" style="width:468pt;height:565.5pt" o:ole="">
             <v:imagedata r:id="rId37" o:title=""/>
           </v:shape>
-          <o:OLEObject Type="Embed" ProgID="Word.OpenDocumentText.12" ShapeID="_x0000_i1034" DrawAspect="Content" ObjectID="_1769357632" r:id="rId38"/>
+          <o:OLEObject Type="Embed" ProgID="Word.OpenDocumentText.12" ShapeID="_x0000_i1034" DrawAspect="Content" ObjectID="_1769436549" r:id="rId38"/>
         </w:object>
       </w:r>
     </w:p>
@@ -3237,7 +3237,7 @@
           <v:shape id="_x0000_i1035" type="#_x0000_t75" style="width:468pt;height:413.25pt" o:ole="">
             <v:imagedata r:id="rId40" o:title=""/>
           </v:shape>
-          <o:OLEObject Type="Embed" ProgID="Word.OpenDocumentText.12" ShapeID="_x0000_i1035" DrawAspect="Content" ObjectID="_1769357633" r:id="rId41"/>
+          <o:OLEObject Type="Embed" ProgID="Word.OpenDocumentText.12" ShapeID="_x0000_i1035" DrawAspect="Content" ObjectID="_1769436550" r:id="rId41"/>
         </w:object>
       </w:r>
     </w:p>
@@ -3388,7 +3388,7 @@
           <v:shape id="_x0000_i1036" type="#_x0000_t75" style="width:468pt;height:492pt" o:ole="">
             <v:imagedata r:id="rId43" o:title=""/>
           </v:shape>
-          <o:OLEObject Type="Embed" ProgID="Word.Document.12" ShapeID="_x0000_i1036" DrawAspect="Content" ObjectID="_1769357634" r:id="rId44">
+          <o:OLEObject Type="Embed" ProgID="Word.Document.12" ShapeID="_x0000_i1036" DrawAspect="Content" ObjectID="_1769436551" r:id="rId44">
             <o:FieldCodes>\s</o:FieldCodes>
           </o:OLEObject>
         </w:object>
@@ -3543,7 +3543,7 @@
           <v:shape id="_x0000_i1037" type="#_x0000_t75" style="width:468pt;height:527.25pt" o:ole="">
             <v:imagedata r:id="rId47" o:title=""/>
           </v:shape>
-          <o:OLEObject Type="Embed" ProgID="Word.Document.12" ShapeID="_x0000_i1037" DrawAspect="Content" ObjectID="_1769357635" r:id="rId48">
+          <o:OLEObject Type="Embed" ProgID="Word.Document.12" ShapeID="_x0000_i1037" DrawAspect="Content" ObjectID="_1769436552" r:id="rId48">
             <o:FieldCodes>\s</o:FieldCodes>
           </o:OLEObject>
         </w:object>
@@ -3641,7 +3641,7 @@
           <v:shape id="_x0000_i1038" type="#_x0000_t75" style="width:468pt;height:246pt" o:ole="">
             <v:imagedata r:id="rId50" o:title=""/>
           </v:shape>
-          <o:OLEObject Type="Embed" ProgID="Word.Document.12" ShapeID="_x0000_i1038" DrawAspect="Content" ObjectID="_1769357636" r:id="rId51">
+          <o:OLEObject Type="Embed" ProgID="Word.Document.12" ShapeID="_x0000_i1038" DrawAspect="Content" ObjectID="_1769436553" r:id="rId51">
             <o:FieldCodes>\s</o:FieldCodes>
           </o:OLEObject>
         </w:object>
@@ -3655,7 +3655,7 @@
           <v:shape id="_x0000_i1039" type="#_x0000_t75" style="width:468pt;height:234pt" o:ole="">
             <v:imagedata r:id="rId52" o:title=""/>
           </v:shape>
-          <o:OLEObject Type="Embed" ProgID="Word.OpenDocumentText.12" ShapeID="_x0000_i1039" DrawAspect="Content" ObjectID="_1769357637" r:id="rId53"/>
+          <o:OLEObject Type="Embed" ProgID="Word.OpenDocumentText.12" ShapeID="_x0000_i1039" DrawAspect="Content" ObjectID="_1769436554" r:id="rId53"/>
         </w:object>
       </w:r>
     </w:p>
@@ -3782,7 +3782,7 @@
           <v:shape id="_x0000_i1040" type="#_x0000_t75" style="width:468pt;height:540.75pt" o:ole="">
             <v:imagedata r:id="rId55" o:title=""/>
           </v:shape>
-          <o:OLEObject Type="Embed" ProgID="Word.OpenDocumentText.12" ShapeID="_x0000_i1040" DrawAspect="Content" ObjectID="_1769357638" r:id="rId56"/>
+          <o:OLEObject Type="Embed" ProgID="Word.OpenDocumentText.12" ShapeID="_x0000_i1040" DrawAspect="Content" ObjectID="_1769436555" r:id="rId56"/>
         </w:object>
       </w:r>
     </w:p>
@@ -3891,7 +3891,7 @@
           <v:shape id="_x0000_i1041" type="#_x0000_t75" style="width:468pt;height:184.5pt" o:ole="">
             <v:imagedata r:id="rId58" o:title=""/>
           </v:shape>
-          <o:OLEObject Type="Embed" ProgID="Word.OpenDocumentText.12" ShapeID="_x0000_i1041" DrawAspect="Content" ObjectID="_1769357639" r:id="rId59"/>
+          <o:OLEObject Type="Embed" ProgID="Word.OpenDocumentText.12" ShapeID="_x0000_i1041" DrawAspect="Content" ObjectID="_1769436556" r:id="rId59"/>
         </w:object>
       </w:r>
     </w:p>
@@ -3903,7 +3903,7 @@
           <v:shape id="_x0000_i1042" type="#_x0000_t75" style="width:468pt;height:184.5pt" o:ole="">
             <v:imagedata r:id="rId60" o:title=""/>
           </v:shape>
-          <o:OLEObject Type="Embed" ProgID="Word.OpenDocumentText.12" ShapeID="_x0000_i1042" DrawAspect="Content" ObjectID="_1769357640" r:id="rId61"/>
+          <o:OLEObject Type="Embed" ProgID="Word.OpenDocumentText.12" ShapeID="_x0000_i1042" DrawAspect="Content" ObjectID="_1769436557" r:id="rId61"/>
         </w:object>
       </w:r>
     </w:p>
@@ -4021,7 +4021,7 @@
           <v:shape id="_x0000_i1043" type="#_x0000_t75" style="width:468pt;height:282.75pt" o:ole="">
             <v:imagedata r:id="rId63" o:title=""/>
           </v:shape>
-          <o:OLEObject Type="Embed" ProgID="Word.OpenDocumentText.12" ShapeID="_x0000_i1043" DrawAspect="Content" ObjectID="_1769357641" r:id="rId64"/>
+          <o:OLEObject Type="Embed" ProgID="Word.OpenDocumentText.12" ShapeID="_x0000_i1043" DrawAspect="Content" ObjectID="_1769436558" r:id="rId64"/>
         </w:object>
       </w:r>
     </w:p>
@@ -4033,7 +4033,7 @@
           <v:shape id="_x0000_i1044" type="#_x0000_t75" style="width:468pt;height:196.5pt" o:ole="">
             <v:imagedata r:id="rId65" o:title=""/>
           </v:shape>
-          <o:OLEObject Type="Embed" ProgID="Word.OpenDocumentText.12" ShapeID="_x0000_i1044" DrawAspect="Content" ObjectID="_1769357642" r:id="rId66"/>
+          <o:OLEObject Type="Embed" ProgID="Word.OpenDocumentText.12" ShapeID="_x0000_i1044" DrawAspect="Content" ObjectID="_1769436559" r:id="rId66"/>
         </w:object>
       </w:r>
     </w:p>
@@ -4212,7 +4212,7 @@
           <v:shape id="_x0000_i1045" type="#_x0000_t75" style="width:468pt;height:184.5pt" o:ole="">
             <v:imagedata r:id="rId68" o:title=""/>
           </v:shape>
-          <o:OLEObject Type="Embed" ProgID="Word.OpenDocumentText.12" ShapeID="_x0000_i1045" DrawAspect="Content" ObjectID="_1769357643" r:id="rId69"/>
+          <o:OLEObject Type="Embed" ProgID="Word.OpenDocumentText.12" ShapeID="_x0000_i1045" DrawAspect="Content" ObjectID="_1769436560" r:id="rId69"/>
         </w:object>
       </w:r>
     </w:p>
@@ -4318,7 +4318,7 @@
           <v:shape id="_x0000_i1046" type="#_x0000_t75" style="width:468pt;height:358.5pt" o:ole="">
             <v:imagedata r:id="rId71" o:title=""/>
           </v:shape>
-          <o:OLEObject Type="Embed" ProgID="Word.OpenDocumentText.12" ShapeID="_x0000_i1046" DrawAspect="Content" ObjectID="_1769357644" r:id="rId72"/>
+          <o:OLEObject Type="Embed" ProgID="Word.OpenDocumentText.12" ShapeID="_x0000_i1046" DrawAspect="Content" ObjectID="_1769436561" r:id="rId72"/>
         </w:object>
       </w:r>
     </w:p>
@@ -4348,7 +4348,7 @@
           <v:shape id="_x0000_i1047" type="#_x0000_t75" style="width:468pt;height:332.25pt" o:ole="">
             <v:imagedata r:id="rId73" o:title=""/>
           </v:shape>
-          <o:OLEObject Type="Embed" ProgID="Word.OpenDocumentText.12" ShapeID="_x0000_i1047" DrawAspect="Content" ObjectID="_1769357645" r:id="rId74"/>
+          <o:OLEObject Type="Embed" ProgID="Word.OpenDocumentText.12" ShapeID="_x0000_i1047" DrawAspect="Content" ObjectID="_1769436562" r:id="rId74"/>
         </w:object>
       </w:r>
     </w:p>
@@ -4580,7 +4580,7 @@
           <v:shape id="_x0000_i1048" type="#_x0000_t75" style="width:468pt;height:516pt" o:ole="">
             <v:imagedata r:id="rId78" o:title=""/>
           </v:shape>
-          <o:OLEObject Type="Embed" ProgID="Word.OpenDocumentText.12" ShapeID="_x0000_i1048" DrawAspect="Content" ObjectID="_1769357646" r:id="rId79"/>
+          <o:OLEObject Type="Embed" ProgID="Word.OpenDocumentText.12" ShapeID="_x0000_i1048" DrawAspect="Content" ObjectID="_1769436563" r:id="rId79"/>
         </w:object>
       </w:r>
     </w:p>
@@ -4664,7 +4664,7 @@
           <v:shape id="_x0000_i1049" type="#_x0000_t75" style="width:451.5pt;height:550.5pt" o:ole="">
             <v:imagedata r:id="rId81" o:title=""/>
           </v:shape>
-          <o:OLEObject Type="Embed" ProgID="Word.OpenDocumentText.12" ShapeID="_x0000_i1049" DrawAspect="Content" ObjectID="_1769357647" r:id="rId82"/>
+          <o:OLEObject Type="Embed" ProgID="Word.OpenDocumentText.12" ShapeID="_x0000_i1049" DrawAspect="Content" ObjectID="_1769436564" r:id="rId82"/>
         </w:object>
       </w:r>
     </w:p>
@@ -4758,7 +4758,7 @@
           <v:shape id="_x0000_i1050" type="#_x0000_t75" style="width:451.5pt;height:579.75pt" o:ole="">
             <v:imagedata r:id="rId84" o:title=""/>
           </v:shape>
-          <o:OLEObject Type="Embed" ProgID="Word.OpenDocumentText.12" ShapeID="_x0000_i1050" DrawAspect="Content" ObjectID="_1769357648" r:id="rId85"/>
+          <o:OLEObject Type="Embed" ProgID="Word.OpenDocumentText.12" ShapeID="_x0000_i1050" DrawAspect="Content" ObjectID="_1769436565" r:id="rId85"/>
         </w:object>
       </w:r>
     </w:p>
@@ -4842,7 +4842,7 @@
           <v:shape id="_x0000_i1051" type="#_x0000_t75" style="width:451.5pt;height:600.75pt" o:ole="">
             <v:imagedata r:id="rId87" o:title=""/>
           </v:shape>
-          <o:OLEObject Type="Embed" ProgID="Word.OpenDocumentText.12" ShapeID="_x0000_i1051" DrawAspect="Content" ObjectID="_1769357649" r:id="rId88"/>
+          <o:OLEObject Type="Embed" ProgID="Word.OpenDocumentText.12" ShapeID="_x0000_i1051" DrawAspect="Content" ObjectID="_1769436566" r:id="rId88"/>
         </w:object>
       </w:r>
     </w:p>
@@ -4923,10 +4923,10 @@
       <w:bookmarkEnd w:id="27"/>
       <w:r>
         <w:object w:dxaOrig="9026" w:dyaOrig="12435" w14:anchorId="25C974D8">
-          <v:shape id="_x0000_i1067" type="#_x0000_t75" style="width:451.5pt;height:621.75pt" o:ole="">
+          <v:shape id="_x0000_i1052" type="#_x0000_t75" style="width:451.5pt;height:621.75pt" o:ole="">
             <v:imagedata r:id="rId90" o:title=""/>
           </v:shape>
-          <o:OLEObject Type="Embed" ProgID="Word.OpenDocumentText.12" ShapeID="_x0000_i1067" DrawAspect="Content" ObjectID="_1769357650" r:id="rId91"/>
+          <o:OLEObject Type="Embed" ProgID="Word.OpenDocumentText.12" ShapeID="_x0000_i1052" DrawAspect="Content" ObjectID="_1769436567" r:id="rId91"/>
         </w:object>
       </w:r>
     </w:p>
@@ -5057,10 +5057,10 @@
       <w:bookmarkEnd w:id="28"/>
       <w:r>
         <w:object w:dxaOrig="9026" w:dyaOrig="8114" w14:anchorId="3C224F89">
-          <v:shape id="_x0000_i1072" type="#_x0000_t75" style="width:451.5pt;height:405.75pt" o:ole="">
+          <v:shape id="_x0000_i1053" type="#_x0000_t75" style="width:451.5pt;height:405.75pt" o:ole="">
             <v:imagedata r:id="rId94" o:title=""/>
           </v:shape>
-          <o:OLEObject Type="Embed" ProgID="Word.OpenDocumentText.12" ShapeID="_x0000_i1072" DrawAspect="Content" ObjectID="_1769357651" r:id="rId95"/>
+          <o:OLEObject Type="Embed" ProgID="Word.OpenDocumentText.12" ShapeID="_x0000_i1053" DrawAspect="Content" ObjectID="_1769436568" r:id="rId95"/>
         </w:object>
       </w:r>
     </w:p>
@@ -5070,8 +5070,107 @@
       </w:r>
     </w:p>
     <w:p>
-      <w:bookmarkStart w:id="29" w:name="_GoBack"/>
+      <w:r>
+        <w:lastRenderedPageBreak/>
+        <w:t>Lesson 32 Modal</w:t>
+      </w:r>
+    </w:p>
+    <w:p>
+      <w:r>
+        <w:rPr>
+          <w:noProof/>
+          <w:lang w:val="en-IN" w:eastAsia="en-IN"/>
+        </w:rPr>
+        <w:drawing>
+          <wp:anchor distT="0" distB="0" distL="114300" distR="114300" simplePos="0" relativeHeight="251681792" behindDoc="0" locked="0" layoutInCell="1" allowOverlap="1" wp14:anchorId="42FFCE9E" wp14:editId="1AC778A5">
+            <wp:simplePos x="0" y="0"/>
+            <wp:positionH relativeFrom="column">
+              <wp:posOffset>3457575</wp:posOffset>
+            </wp:positionH>
+            <wp:positionV relativeFrom="paragraph">
+              <wp:posOffset>3016250</wp:posOffset>
+            </wp:positionV>
+            <wp:extent cx="2133600" cy="4574269"/>
+            <wp:effectExtent l="0" t="0" r="0" b="0"/>
+            <wp:wrapNone/>
+            <wp:docPr id="7" name="Picture 7"/>
+            <wp:cNvGraphicFramePr>
+              <a:graphicFrameLocks xmlns:a="http://schemas.openxmlformats.org/drawingml/2006/main" noChangeAspect="1"/>
+            </wp:cNvGraphicFramePr>
+            <a:graphic xmlns:a="http://schemas.openxmlformats.org/drawingml/2006/main">
+              <a:graphicData uri="http://schemas.openxmlformats.org/drawingml/2006/picture">
+                <pic:pic xmlns:pic="http://schemas.openxmlformats.org/drawingml/2006/picture">
+                  <pic:nvPicPr>
+                    <pic:cNvPr id="7" name="59CEF64.tmp"/>
+                    <pic:cNvPicPr/>
+                  </pic:nvPicPr>
+                  <pic:blipFill>
+                    <a:blip r:embed="rId96">
+                      <a:extLst>
+                        <a:ext uri="{28A0092B-C50C-407E-A947-70E740481C1C}">
+                          <a14:useLocalDpi xmlns:a14="http://schemas.microsoft.com/office/drawing/2010/main" val="0"/>
+                        </a:ext>
+                      </a:extLst>
+                    </a:blip>
+                    <a:stretch>
+                      <a:fillRect/>
+                    </a:stretch>
+                  </pic:blipFill>
+                  <pic:spPr>
+                    <a:xfrm>
+                      <a:off x="0" y="0"/>
+                      <a:ext cx="2133600" cy="4574269"/>
+                    </a:xfrm>
+                    <a:prstGeom prst="rect">
+                      <a:avLst/>
+                    </a:prstGeom>
+                  </pic:spPr>
+                </pic:pic>
+              </a:graphicData>
+            </a:graphic>
+            <wp14:sizeRelH relativeFrom="margin">
+              <wp14:pctWidth>0</wp14:pctWidth>
+            </wp14:sizeRelH>
+            <wp14:sizeRelV relativeFrom="margin">
+              <wp14:pctHeight>0</wp14:pctHeight>
+            </wp14:sizeRelV>
+          </wp:anchor>
+        </w:drawing>
+      </w:r>
+      <w:bookmarkStart w:id="29" w:name="_MON_1769436449"/>
       <w:bookmarkEnd w:id="29"/>
+      <w:r>
+        <w:object w:dxaOrig="9026" w:dyaOrig="5410" w14:anchorId="7889BDCB">
+          <v:shape id="_x0000_i1057" type="#_x0000_t75" style="width:451.5pt;height:270.75pt" o:ole="">
+            <v:imagedata r:id="rId97" o:title=""/>
+          </v:shape>
+          <o:OLEObject Type="Embed" ProgID="Word.OpenDocumentText.12" ShapeID="_x0000_i1057" DrawAspect="Content" ObjectID="_1769436569" r:id="rId98"/>
+        </w:object>
+      </w:r>
+    </w:p>
+    <w:p/>
+    <w:p/>
+    <w:bookmarkStart w:id="30" w:name="_MON_1769436486"/>
+    <w:bookmarkEnd w:id="30"/>
+    <w:p>
+      <w:r>
+        <w:object w:dxaOrig="9026" w:dyaOrig="5901" w14:anchorId="40258D4D">
+          <v:shape id="_x0000_i1060" type="#_x0000_t75" style="width:451.5pt;height:294.75pt" o:ole="">
+            <v:imagedata r:id="rId99" o:title=""/>
+          </v:shape>
+          <o:OLEObject Type="Embed" ProgID="Word.OpenDocumentText.12" ShapeID="_x0000_i1060" DrawAspect="Content" ObjectID="_1769436570" r:id="rId100"/>
+        </w:object>
+      </w:r>
+    </w:p>
+    <w:p>
+      <w:r>
+        <w:lastRenderedPageBreak/>
+        <w:br w:type="page"/>
+      </w:r>
+    </w:p>
+    <w:p>
+      <w:bookmarkStart w:id="31" w:name="_GoBack"/>
+      <w:bookmarkEnd w:id="31"/>
     </w:p>
     <w:sectPr>
       <w:pgSz w:w="12240" w:h="15840"/>

--- a/React Native.docx
+++ b/React Native.docx
@@ -1543,7 +1543,7 @@
           <v:shape id="_x0000_i1025" type="#_x0000_t75" style="width:357.75pt;height:145.5pt" o:ole="">
             <v:imagedata r:id="rId7" o:title="" cropright="16691f"/>
           </v:shape>
-          <o:OLEObject Type="Embed" ProgID="Word.OpenDocumentText.12" ShapeID="_x0000_i1025" DrawAspect="Content" ObjectID="_1769436540" r:id="rId8"/>
+          <o:OLEObject Type="Embed" ProgID="Word.OpenDocumentText.12" ShapeID="_x0000_i1025" DrawAspect="Content" ObjectID="_1769437552" r:id="rId8"/>
         </w:object>
       </w:r>
       <w:r>
@@ -1945,7 +1945,7 @@
           <v:shape id="_x0000_i1026" type="#_x0000_t75" style="width:480pt;height:60pt" o:ole="">
             <v:imagedata r:id="rId11" o:title=""/>
           </v:shape>
-          <o:OLEObject Type="Embed" ProgID="Word.OpenDocumentText.12" ShapeID="_x0000_i1026" DrawAspect="Content" ObjectID="_1769436541" r:id="rId12"/>
+          <o:OLEObject Type="Embed" ProgID="Word.OpenDocumentText.12" ShapeID="_x0000_i1026" DrawAspect="Content" ObjectID="_1769437553" r:id="rId12"/>
         </w:object>
       </w:r>
     </w:p>
@@ -2310,7 +2310,7 @@
           <v:shape id="_x0000_i1027" type="#_x0000_t75" style="width:468pt;height:7in" o:ole="">
             <v:imagedata r:id="rId16" o:title=""/>
           </v:shape>
-          <o:OLEObject Type="Embed" ProgID="Word.OpenDocumentText.12" ShapeID="_x0000_i1027" DrawAspect="Content" ObjectID="_1769436542" r:id="rId17"/>
+          <o:OLEObject Type="Embed" ProgID="Word.OpenDocumentText.12" ShapeID="_x0000_i1027" DrawAspect="Content" ObjectID="_1769437554" r:id="rId17"/>
         </w:object>
       </w:r>
     </w:p>
@@ -2472,7 +2472,7 @@
           <v:shape id="_x0000_i1028" type="#_x0000_t75" style="width:468pt;height:427.5pt" o:ole="">
             <v:imagedata r:id="rId19" o:title=""/>
           </v:shape>
-          <o:OLEObject Type="Embed" ProgID="Word.OpenDocumentText.12" ShapeID="_x0000_i1028" DrawAspect="Content" ObjectID="_1769436543" r:id="rId20"/>
+          <o:OLEObject Type="Embed" ProgID="Word.OpenDocumentText.12" ShapeID="_x0000_i1028" DrawAspect="Content" ObjectID="_1769437555" r:id="rId20"/>
         </w:object>
       </w:r>
     </w:p>
@@ -2550,7 +2550,7 @@
           <v:shape id="_x0000_i1029" type="#_x0000_t75" style="width:468pt;height:285pt" o:ole="">
             <v:imagedata r:id="rId21" o:title=""/>
           </v:shape>
-          <o:OLEObject Type="Embed" ProgID="Word.OpenDocumentText.12" ShapeID="_x0000_i1029" DrawAspect="Content" ObjectID="_1769436544" r:id="rId22"/>
+          <o:OLEObject Type="Embed" ProgID="Word.OpenDocumentText.12" ShapeID="_x0000_i1029" DrawAspect="Content" ObjectID="_1769437556" r:id="rId22"/>
         </w:object>
       </w:r>
     </w:p>
@@ -2813,7 +2813,7 @@
           <v:shape id="_x0000_i1030" type="#_x0000_t75" style="width:468pt;height:270.75pt" o:ole="">
             <v:imagedata r:id="rId26" o:title=""/>
           </v:shape>
-          <o:OLEObject Type="Embed" ProgID="Word.OpenDocumentText.12" ShapeID="_x0000_i1030" DrawAspect="Content" ObjectID="_1769436545" r:id="rId27"/>
+          <o:OLEObject Type="Embed" ProgID="Word.OpenDocumentText.12" ShapeID="_x0000_i1030" DrawAspect="Content" ObjectID="_1769437557" r:id="rId27"/>
         </w:object>
       </w:r>
     </w:p>
@@ -2917,7 +2917,7 @@
           <v:shape id="_x0000_i1031" type="#_x0000_t75" style="width:468pt;height:498.75pt" o:ole="">
             <v:imagedata r:id="rId28" o:title=""/>
           </v:shape>
-          <o:OLEObject Type="Embed" ProgID="Word.OpenDocumentText.12" ShapeID="_x0000_i1031" DrawAspect="Content" ObjectID="_1769436546" r:id="rId29"/>
+          <o:OLEObject Type="Embed" ProgID="Word.OpenDocumentText.12" ShapeID="_x0000_i1031" DrawAspect="Content" ObjectID="_1769437558" r:id="rId29"/>
         </w:object>
       </w:r>
     </w:p>
@@ -2986,7 +2986,7 @@
           <v:shape id="_x0000_i1032" type="#_x0000_t75" style="width:468pt;height:256.5pt" o:ole="">
             <v:imagedata r:id="rId31" o:title=""/>
           </v:shape>
-          <o:OLEObject Type="Embed" ProgID="Word.OpenDocumentText.12" ShapeID="_x0000_i1032" DrawAspect="Content" ObjectID="_1769436547" r:id="rId32"/>
+          <o:OLEObject Type="Embed" ProgID="Word.OpenDocumentText.12" ShapeID="_x0000_i1032" DrawAspect="Content" ObjectID="_1769437559" r:id="rId32"/>
         </w:object>
       </w:r>
     </w:p>
@@ -3064,7 +3064,7 @@
           <v:shape id="_x0000_i1033" type="#_x0000_t75" style="width:468pt;height:456pt" o:ole="">
             <v:imagedata r:id="rId34" o:title=""/>
           </v:shape>
-          <o:OLEObject Type="Embed" ProgID="Word.OpenDocumentText.12" ShapeID="_x0000_i1033" DrawAspect="Content" ObjectID="_1769436548" r:id="rId35"/>
+          <o:OLEObject Type="Embed" ProgID="Word.OpenDocumentText.12" ShapeID="_x0000_i1033" DrawAspect="Content" ObjectID="_1769437560" r:id="rId35"/>
         </w:object>
       </w:r>
     </w:p>
@@ -3148,7 +3148,7 @@
           <v:shape id="_x0000_i1034" type="#_x0000_t75" style="width:468pt;height:565.5pt" o:ole="">
             <v:imagedata r:id="rId37" o:title=""/>
           </v:shape>
-          <o:OLEObject Type="Embed" ProgID="Word.OpenDocumentText.12" ShapeID="_x0000_i1034" DrawAspect="Content" ObjectID="_1769436549" r:id="rId38"/>
+          <o:OLEObject Type="Embed" ProgID="Word.OpenDocumentText.12" ShapeID="_x0000_i1034" DrawAspect="Content" ObjectID="_1769437561" r:id="rId38"/>
         </w:object>
       </w:r>
     </w:p>
@@ -3237,7 +3237,7 @@
           <v:shape id="_x0000_i1035" type="#_x0000_t75" style="width:468pt;height:413.25pt" o:ole="">
             <v:imagedata r:id="rId40" o:title=""/>
           </v:shape>
-          <o:OLEObject Type="Embed" ProgID="Word.OpenDocumentText.12" ShapeID="_x0000_i1035" DrawAspect="Content" ObjectID="_1769436550" r:id="rId41"/>
+          <o:OLEObject Type="Embed" ProgID="Word.OpenDocumentText.12" ShapeID="_x0000_i1035" DrawAspect="Content" ObjectID="_1769437562" r:id="rId41"/>
         </w:object>
       </w:r>
     </w:p>
@@ -3388,7 +3388,7 @@
           <v:shape id="_x0000_i1036" type="#_x0000_t75" style="width:468pt;height:492pt" o:ole="">
             <v:imagedata r:id="rId43" o:title=""/>
           </v:shape>
-          <o:OLEObject Type="Embed" ProgID="Word.Document.12" ShapeID="_x0000_i1036" DrawAspect="Content" ObjectID="_1769436551" r:id="rId44">
+          <o:OLEObject Type="Embed" ProgID="Word.Document.12" ShapeID="_x0000_i1036" DrawAspect="Content" ObjectID="_1769437563" r:id="rId44">
             <o:FieldCodes>\s</o:FieldCodes>
           </o:OLEObject>
         </w:object>
@@ -3543,7 +3543,7 @@
           <v:shape id="_x0000_i1037" type="#_x0000_t75" style="width:468pt;height:527.25pt" o:ole="">
             <v:imagedata r:id="rId47" o:title=""/>
           </v:shape>
-          <o:OLEObject Type="Embed" ProgID="Word.Document.12" ShapeID="_x0000_i1037" DrawAspect="Content" ObjectID="_1769436552" r:id="rId48">
+          <o:OLEObject Type="Embed" ProgID="Word.Document.12" ShapeID="_x0000_i1037" DrawAspect="Content" ObjectID="_1769437564" r:id="rId48">
             <o:FieldCodes>\s</o:FieldCodes>
           </o:OLEObject>
         </w:object>
@@ -3641,7 +3641,7 @@
           <v:shape id="_x0000_i1038" type="#_x0000_t75" style="width:468pt;height:246pt" o:ole="">
             <v:imagedata r:id="rId50" o:title=""/>
           </v:shape>
-          <o:OLEObject Type="Embed" ProgID="Word.Document.12" ShapeID="_x0000_i1038" DrawAspect="Content" ObjectID="_1769436553" r:id="rId51">
+          <o:OLEObject Type="Embed" ProgID="Word.Document.12" ShapeID="_x0000_i1038" DrawAspect="Content" ObjectID="_1769437565" r:id="rId51">
             <o:FieldCodes>\s</o:FieldCodes>
           </o:OLEObject>
         </w:object>
@@ -3655,7 +3655,7 @@
           <v:shape id="_x0000_i1039" type="#_x0000_t75" style="width:468pt;height:234pt" o:ole="">
             <v:imagedata r:id="rId52" o:title=""/>
           </v:shape>
-          <o:OLEObject Type="Embed" ProgID="Word.OpenDocumentText.12" ShapeID="_x0000_i1039" DrawAspect="Content" ObjectID="_1769436554" r:id="rId53"/>
+          <o:OLEObject Type="Embed" ProgID="Word.OpenDocumentText.12" ShapeID="_x0000_i1039" DrawAspect="Content" ObjectID="_1769437566" r:id="rId53"/>
         </w:object>
       </w:r>
     </w:p>
@@ -3782,7 +3782,7 @@
           <v:shape id="_x0000_i1040" type="#_x0000_t75" style="width:468pt;height:540.75pt" o:ole="">
             <v:imagedata r:id="rId55" o:title=""/>
           </v:shape>
-          <o:OLEObject Type="Embed" ProgID="Word.OpenDocumentText.12" ShapeID="_x0000_i1040" DrawAspect="Content" ObjectID="_1769436555" r:id="rId56"/>
+          <o:OLEObject Type="Embed" ProgID="Word.OpenDocumentText.12" ShapeID="_x0000_i1040" DrawAspect="Content" ObjectID="_1769437567" r:id="rId56"/>
         </w:object>
       </w:r>
     </w:p>
@@ -3891,7 +3891,7 @@
           <v:shape id="_x0000_i1041" type="#_x0000_t75" style="width:468pt;height:184.5pt" o:ole="">
             <v:imagedata r:id="rId58" o:title=""/>
           </v:shape>
-          <o:OLEObject Type="Embed" ProgID="Word.OpenDocumentText.12" ShapeID="_x0000_i1041" DrawAspect="Content" ObjectID="_1769436556" r:id="rId59"/>
+          <o:OLEObject Type="Embed" ProgID="Word.OpenDocumentText.12" ShapeID="_x0000_i1041" DrawAspect="Content" ObjectID="_1769437568" r:id="rId59"/>
         </w:object>
       </w:r>
     </w:p>
@@ -3903,7 +3903,7 @@
           <v:shape id="_x0000_i1042" type="#_x0000_t75" style="width:468pt;height:184.5pt" o:ole="">
             <v:imagedata r:id="rId60" o:title=""/>
           </v:shape>
-          <o:OLEObject Type="Embed" ProgID="Word.OpenDocumentText.12" ShapeID="_x0000_i1042" DrawAspect="Content" ObjectID="_1769436557" r:id="rId61"/>
+          <o:OLEObject Type="Embed" ProgID="Word.OpenDocumentText.12" ShapeID="_x0000_i1042" DrawAspect="Content" ObjectID="_1769437569" r:id="rId61"/>
         </w:object>
       </w:r>
     </w:p>
@@ -4021,7 +4021,7 @@
           <v:shape id="_x0000_i1043" type="#_x0000_t75" style="width:468pt;height:282.75pt" o:ole="">
             <v:imagedata r:id="rId63" o:title=""/>
           </v:shape>
-          <o:OLEObject Type="Embed" ProgID="Word.OpenDocumentText.12" ShapeID="_x0000_i1043" DrawAspect="Content" ObjectID="_1769436558" r:id="rId64"/>
+          <o:OLEObject Type="Embed" ProgID="Word.OpenDocumentText.12" ShapeID="_x0000_i1043" DrawAspect="Content" ObjectID="_1769437570" r:id="rId64"/>
         </w:object>
       </w:r>
     </w:p>
@@ -4033,7 +4033,7 @@
           <v:shape id="_x0000_i1044" type="#_x0000_t75" style="width:468pt;height:196.5pt" o:ole="">
             <v:imagedata r:id="rId65" o:title=""/>
           </v:shape>
-          <o:OLEObject Type="Embed" ProgID="Word.OpenDocumentText.12" ShapeID="_x0000_i1044" DrawAspect="Content" ObjectID="_1769436559" r:id="rId66"/>
+          <o:OLEObject Type="Embed" ProgID="Word.OpenDocumentText.12" ShapeID="_x0000_i1044" DrawAspect="Content" ObjectID="_1769437571" r:id="rId66"/>
         </w:object>
       </w:r>
     </w:p>
@@ -4212,7 +4212,7 @@
           <v:shape id="_x0000_i1045" type="#_x0000_t75" style="width:468pt;height:184.5pt" o:ole="">
             <v:imagedata r:id="rId68" o:title=""/>
           </v:shape>
-          <o:OLEObject Type="Embed" ProgID="Word.OpenDocumentText.12" ShapeID="_x0000_i1045" DrawAspect="Content" ObjectID="_1769436560" r:id="rId69"/>
+          <o:OLEObject Type="Embed" ProgID="Word.OpenDocumentText.12" ShapeID="_x0000_i1045" DrawAspect="Content" ObjectID="_1769437572" r:id="rId69"/>
         </w:object>
       </w:r>
     </w:p>
@@ -4318,7 +4318,7 @@
           <v:shape id="_x0000_i1046" type="#_x0000_t75" style="width:468pt;height:358.5pt" o:ole="">
             <v:imagedata r:id="rId71" o:title=""/>
           </v:shape>
-          <o:OLEObject Type="Embed" ProgID="Word.OpenDocumentText.12" ShapeID="_x0000_i1046" DrawAspect="Content" ObjectID="_1769436561" r:id="rId72"/>
+          <o:OLEObject Type="Embed" ProgID="Word.OpenDocumentText.12" ShapeID="_x0000_i1046" DrawAspect="Content" ObjectID="_1769437573" r:id="rId72"/>
         </w:object>
       </w:r>
     </w:p>
@@ -4348,7 +4348,7 @@
           <v:shape id="_x0000_i1047" type="#_x0000_t75" style="width:468pt;height:332.25pt" o:ole="">
             <v:imagedata r:id="rId73" o:title=""/>
           </v:shape>
-          <o:OLEObject Type="Embed" ProgID="Word.OpenDocumentText.12" ShapeID="_x0000_i1047" DrawAspect="Content" ObjectID="_1769436562" r:id="rId74"/>
+          <o:OLEObject Type="Embed" ProgID="Word.OpenDocumentText.12" ShapeID="_x0000_i1047" DrawAspect="Content" ObjectID="_1769437574" r:id="rId74"/>
         </w:object>
       </w:r>
     </w:p>
@@ -4580,7 +4580,7 @@
           <v:shape id="_x0000_i1048" type="#_x0000_t75" style="width:468pt;height:516pt" o:ole="">
             <v:imagedata r:id="rId78" o:title=""/>
           </v:shape>
-          <o:OLEObject Type="Embed" ProgID="Word.OpenDocumentText.12" ShapeID="_x0000_i1048" DrawAspect="Content" ObjectID="_1769436563" r:id="rId79"/>
+          <o:OLEObject Type="Embed" ProgID="Word.OpenDocumentText.12" ShapeID="_x0000_i1048" DrawAspect="Content" ObjectID="_1769437575" r:id="rId79"/>
         </w:object>
       </w:r>
     </w:p>
@@ -4664,7 +4664,7 @@
           <v:shape id="_x0000_i1049" type="#_x0000_t75" style="width:451.5pt;height:550.5pt" o:ole="">
             <v:imagedata r:id="rId81" o:title=""/>
           </v:shape>
-          <o:OLEObject Type="Embed" ProgID="Word.OpenDocumentText.12" ShapeID="_x0000_i1049" DrawAspect="Content" ObjectID="_1769436564" r:id="rId82"/>
+          <o:OLEObject Type="Embed" ProgID="Word.OpenDocumentText.12" ShapeID="_x0000_i1049" DrawAspect="Content" ObjectID="_1769437576" r:id="rId82"/>
         </w:object>
       </w:r>
     </w:p>
@@ -4758,7 +4758,7 @@
           <v:shape id="_x0000_i1050" type="#_x0000_t75" style="width:451.5pt;height:579.75pt" o:ole="">
             <v:imagedata r:id="rId84" o:title=""/>
           </v:shape>
-          <o:OLEObject Type="Embed" ProgID="Word.OpenDocumentText.12" ShapeID="_x0000_i1050" DrawAspect="Content" ObjectID="_1769436565" r:id="rId85"/>
+          <o:OLEObject Type="Embed" ProgID="Word.OpenDocumentText.12" ShapeID="_x0000_i1050" DrawAspect="Content" ObjectID="_1769437577" r:id="rId85"/>
         </w:object>
       </w:r>
     </w:p>
@@ -4842,7 +4842,7 @@
           <v:shape id="_x0000_i1051" type="#_x0000_t75" style="width:451.5pt;height:600.75pt" o:ole="">
             <v:imagedata r:id="rId87" o:title=""/>
           </v:shape>
-          <o:OLEObject Type="Embed" ProgID="Word.OpenDocumentText.12" ShapeID="_x0000_i1051" DrawAspect="Content" ObjectID="_1769436566" r:id="rId88"/>
+          <o:OLEObject Type="Embed" ProgID="Word.OpenDocumentText.12" ShapeID="_x0000_i1051" DrawAspect="Content" ObjectID="_1769437578" r:id="rId88"/>
         </w:object>
       </w:r>
     </w:p>
@@ -4926,7 +4926,7 @@
           <v:shape id="_x0000_i1052" type="#_x0000_t75" style="width:451.5pt;height:621.75pt" o:ole="">
             <v:imagedata r:id="rId90" o:title=""/>
           </v:shape>
-          <o:OLEObject Type="Embed" ProgID="Word.OpenDocumentText.12" ShapeID="_x0000_i1052" DrawAspect="Content" ObjectID="_1769436567" r:id="rId91"/>
+          <o:OLEObject Type="Embed" ProgID="Word.OpenDocumentText.12" ShapeID="_x0000_i1052" DrawAspect="Content" ObjectID="_1769437579" r:id="rId91"/>
         </w:object>
       </w:r>
     </w:p>
@@ -5060,7 +5060,7 @@
           <v:shape id="_x0000_i1053" type="#_x0000_t75" style="width:451.5pt;height:405.75pt" o:ole="">
             <v:imagedata r:id="rId94" o:title=""/>
           </v:shape>
-          <o:OLEObject Type="Embed" ProgID="Word.OpenDocumentText.12" ShapeID="_x0000_i1053" DrawAspect="Content" ObjectID="_1769436568" r:id="rId95"/>
+          <o:OLEObject Type="Embed" ProgID="Word.OpenDocumentText.12" ShapeID="_x0000_i1053" DrawAspect="Content" ObjectID="_1769437580" r:id="rId95"/>
         </w:object>
       </w:r>
     </w:p>
@@ -5144,7 +5144,7 @@
           <v:shape id="_x0000_i1057" type="#_x0000_t75" style="width:451.5pt;height:270.75pt" o:ole="">
             <v:imagedata r:id="rId97" o:title=""/>
           </v:shape>
-          <o:OLEObject Type="Embed" ProgID="Word.OpenDocumentText.12" ShapeID="_x0000_i1057" DrawAspect="Content" ObjectID="_1769436569" r:id="rId98"/>
+          <o:OLEObject Type="Embed" ProgID="Word.OpenDocumentText.12" ShapeID="_x0000_i1057" DrawAspect="Content" ObjectID="_1769437581" r:id="rId98"/>
         </w:object>
       </w:r>
     </w:p>
@@ -5158,19 +5158,114 @@
           <v:shape id="_x0000_i1060" type="#_x0000_t75" style="width:451.5pt;height:294.75pt" o:ole="">
             <v:imagedata r:id="rId99" o:title=""/>
           </v:shape>
-          <o:OLEObject Type="Embed" ProgID="Word.OpenDocumentText.12" ShapeID="_x0000_i1060" DrawAspect="Content" ObjectID="_1769436570" r:id="rId100"/>
+          <o:OLEObject Type="Embed" ProgID="Word.OpenDocumentText.12" ShapeID="_x0000_i1060" DrawAspect="Content" ObjectID="_1769437582" r:id="rId100"/>
         </w:object>
       </w:r>
     </w:p>
     <w:p>
       <w:r>
         <w:lastRenderedPageBreak/>
+        <w:t xml:space="preserve">Lesson 33 </w:t>
+      </w:r>
+      <w:proofErr w:type="spellStart"/>
+      <w:r>
+        <w:t>Pressable</w:t>
+      </w:r>
+      <w:proofErr w:type="spellEnd"/>
+    </w:p>
+    <w:p>
+      <w:r>
+        <w:rPr>
+          <w:noProof/>
+          <w:lang w:val="en-IN" w:eastAsia="en-IN"/>
+        </w:rPr>
+        <w:drawing>
+          <wp:anchor distT="0" distB="0" distL="114300" distR="114300" simplePos="0" relativeHeight="251682816" behindDoc="0" locked="0" layoutInCell="1" allowOverlap="1" wp14:anchorId="42628958" wp14:editId="1E6697A7">
+            <wp:simplePos x="0" y="0"/>
+            <wp:positionH relativeFrom="margin">
+              <wp:posOffset>3409950</wp:posOffset>
+            </wp:positionH>
+            <wp:positionV relativeFrom="paragraph">
+              <wp:posOffset>2333625</wp:posOffset>
+            </wp:positionV>
+            <wp:extent cx="2309661" cy="4951730"/>
+            <wp:effectExtent l="0" t="0" r="0" b="1270"/>
+            <wp:wrapNone/>
+            <wp:docPr id="8" name="Picture 8"/>
+            <wp:cNvGraphicFramePr>
+              <a:graphicFrameLocks xmlns:a="http://schemas.openxmlformats.org/drawingml/2006/main" noChangeAspect="1"/>
+            </wp:cNvGraphicFramePr>
+            <a:graphic xmlns:a="http://schemas.openxmlformats.org/drawingml/2006/main">
+              <a:graphicData uri="http://schemas.openxmlformats.org/drawingml/2006/picture">
+                <pic:pic xmlns:pic="http://schemas.openxmlformats.org/drawingml/2006/picture">
+                  <pic:nvPicPr>
+                    <pic:cNvPr id="8" name="59CBCF6.tmp"/>
+                    <pic:cNvPicPr/>
+                  </pic:nvPicPr>
+                  <pic:blipFill>
+                    <a:blip r:embed="rId101">
+                      <a:extLst>
+                        <a:ext uri="{28A0092B-C50C-407E-A947-70E740481C1C}">
+                          <a14:useLocalDpi xmlns:a14="http://schemas.microsoft.com/office/drawing/2010/main" val="0"/>
+                        </a:ext>
+                      </a:extLst>
+                    </a:blip>
+                    <a:stretch>
+                      <a:fillRect/>
+                    </a:stretch>
+                  </pic:blipFill>
+                  <pic:spPr>
+                    <a:xfrm>
+                      <a:off x="0" y="0"/>
+                      <a:ext cx="2309661" cy="4951730"/>
+                    </a:xfrm>
+                    <a:prstGeom prst="rect">
+                      <a:avLst/>
+                    </a:prstGeom>
+                  </pic:spPr>
+                </pic:pic>
+              </a:graphicData>
+            </a:graphic>
+            <wp14:sizeRelH relativeFrom="margin">
+              <wp14:pctWidth>0</wp14:pctWidth>
+            </wp14:sizeRelH>
+            <wp14:sizeRelV relativeFrom="margin">
+              <wp14:pctHeight>0</wp14:pctHeight>
+            </wp14:sizeRelV>
+          </wp:anchor>
+        </w:drawing>
+      </w:r>
+      <w:bookmarkStart w:id="31" w:name="_MON_1769437461"/>
+      <w:bookmarkEnd w:id="31"/>
+      <w:r>
+        <w:object w:dxaOrig="9026" w:dyaOrig="4426" w14:anchorId="5AAC2C75">
+          <v:shape id="_x0000_i1065" type="#_x0000_t75" style="width:451.5pt;height:221.25pt" o:ole="">
+            <v:imagedata r:id="rId102" o:title=""/>
+          </v:shape>
+          <o:OLEObject Type="Embed" ProgID="Word.OpenDocumentText.12" ShapeID="_x0000_i1065" DrawAspect="Content" ObjectID="_1769437583" r:id="rId103"/>
+        </w:object>
+      </w:r>
+    </w:p>
+    <w:bookmarkStart w:id="32" w:name="_MON_1769437487"/>
+    <w:bookmarkEnd w:id="32"/>
+    <w:p>
+      <w:r>
+        <w:object w:dxaOrig="9026" w:dyaOrig="4918" w14:anchorId="37D95BE7">
+          <v:shape id="_x0000_i1068" type="#_x0000_t75" style="width:451.5pt;height:246pt" o:ole="">
+            <v:imagedata r:id="rId104" o:title=""/>
+          </v:shape>
+          <o:OLEObject Type="Embed" ProgID="Word.OpenDocumentText.12" ShapeID="_x0000_i1068" DrawAspect="Content" ObjectID="_1769437584" r:id="rId105"/>
+        </w:object>
+      </w:r>
+    </w:p>
+    <w:p>
+      <w:r>
         <w:br w:type="page"/>
       </w:r>
     </w:p>
     <w:p>
-      <w:bookmarkStart w:id="31" w:name="_GoBack"/>
-      <w:bookmarkEnd w:id="31"/>
+      <w:bookmarkStart w:id="33" w:name="_GoBack"/>
+      <w:bookmarkEnd w:id="33"/>
     </w:p>
     <w:sectPr>
       <w:pgSz w:w="12240" w:h="15840"/>

--- a/React Native.docx
+++ b/React Native.docx
@@ -1543,7 +1543,7 @@
           <v:shape id="_x0000_i1025" type="#_x0000_t75" style="width:357.75pt;height:145.5pt" o:ole="">
             <v:imagedata r:id="rId7" o:title="" cropright="16691f"/>
           </v:shape>
-          <o:OLEObject Type="Embed" ProgID="Word.OpenDocumentText.12" ShapeID="_x0000_i1025" DrawAspect="Content" ObjectID="_1769437552" r:id="rId8"/>
+          <o:OLEObject Type="Embed" ProgID="Word.OpenDocumentText.12" ShapeID="_x0000_i1025" DrawAspect="Content" ObjectID="_1769438254" r:id="rId8"/>
         </w:object>
       </w:r>
       <w:r>
@@ -1945,7 +1945,7 @@
           <v:shape id="_x0000_i1026" type="#_x0000_t75" style="width:480pt;height:60pt" o:ole="">
             <v:imagedata r:id="rId11" o:title=""/>
           </v:shape>
-          <o:OLEObject Type="Embed" ProgID="Word.OpenDocumentText.12" ShapeID="_x0000_i1026" DrawAspect="Content" ObjectID="_1769437553" r:id="rId12"/>
+          <o:OLEObject Type="Embed" ProgID="Word.OpenDocumentText.12" ShapeID="_x0000_i1026" DrawAspect="Content" ObjectID="_1769438255" r:id="rId12"/>
         </w:object>
       </w:r>
     </w:p>
@@ -2310,7 +2310,7 @@
           <v:shape id="_x0000_i1027" type="#_x0000_t75" style="width:468pt;height:7in" o:ole="">
             <v:imagedata r:id="rId16" o:title=""/>
           </v:shape>
-          <o:OLEObject Type="Embed" ProgID="Word.OpenDocumentText.12" ShapeID="_x0000_i1027" DrawAspect="Content" ObjectID="_1769437554" r:id="rId17"/>
+          <o:OLEObject Type="Embed" ProgID="Word.OpenDocumentText.12" ShapeID="_x0000_i1027" DrawAspect="Content" ObjectID="_1769438256" r:id="rId17"/>
         </w:object>
       </w:r>
     </w:p>
@@ -2472,7 +2472,7 @@
           <v:shape id="_x0000_i1028" type="#_x0000_t75" style="width:468pt;height:427.5pt" o:ole="">
             <v:imagedata r:id="rId19" o:title=""/>
           </v:shape>
-          <o:OLEObject Type="Embed" ProgID="Word.OpenDocumentText.12" ShapeID="_x0000_i1028" DrawAspect="Content" ObjectID="_1769437555" r:id="rId20"/>
+          <o:OLEObject Type="Embed" ProgID="Word.OpenDocumentText.12" ShapeID="_x0000_i1028" DrawAspect="Content" ObjectID="_1769438257" r:id="rId20"/>
         </w:object>
       </w:r>
     </w:p>
@@ -2550,7 +2550,7 @@
           <v:shape id="_x0000_i1029" type="#_x0000_t75" style="width:468pt;height:285pt" o:ole="">
             <v:imagedata r:id="rId21" o:title=""/>
           </v:shape>
-          <o:OLEObject Type="Embed" ProgID="Word.OpenDocumentText.12" ShapeID="_x0000_i1029" DrawAspect="Content" ObjectID="_1769437556" r:id="rId22"/>
+          <o:OLEObject Type="Embed" ProgID="Word.OpenDocumentText.12" ShapeID="_x0000_i1029" DrawAspect="Content" ObjectID="_1769438258" r:id="rId22"/>
         </w:object>
       </w:r>
     </w:p>
@@ -2813,7 +2813,7 @@
           <v:shape id="_x0000_i1030" type="#_x0000_t75" style="width:468pt;height:270.75pt" o:ole="">
             <v:imagedata r:id="rId26" o:title=""/>
           </v:shape>
-          <o:OLEObject Type="Embed" ProgID="Word.OpenDocumentText.12" ShapeID="_x0000_i1030" DrawAspect="Content" ObjectID="_1769437557" r:id="rId27"/>
+          <o:OLEObject Type="Embed" ProgID="Word.OpenDocumentText.12" ShapeID="_x0000_i1030" DrawAspect="Content" ObjectID="_1769438259" r:id="rId27"/>
         </w:object>
       </w:r>
     </w:p>
@@ -2917,7 +2917,7 @@
           <v:shape id="_x0000_i1031" type="#_x0000_t75" style="width:468pt;height:498.75pt" o:ole="">
             <v:imagedata r:id="rId28" o:title=""/>
           </v:shape>
-          <o:OLEObject Type="Embed" ProgID="Word.OpenDocumentText.12" ShapeID="_x0000_i1031" DrawAspect="Content" ObjectID="_1769437558" r:id="rId29"/>
+          <o:OLEObject Type="Embed" ProgID="Word.OpenDocumentText.12" ShapeID="_x0000_i1031" DrawAspect="Content" ObjectID="_1769438260" r:id="rId29"/>
         </w:object>
       </w:r>
     </w:p>
@@ -2986,7 +2986,7 @@
           <v:shape id="_x0000_i1032" type="#_x0000_t75" style="width:468pt;height:256.5pt" o:ole="">
             <v:imagedata r:id="rId31" o:title=""/>
           </v:shape>
-          <o:OLEObject Type="Embed" ProgID="Word.OpenDocumentText.12" ShapeID="_x0000_i1032" DrawAspect="Content" ObjectID="_1769437559" r:id="rId32"/>
+          <o:OLEObject Type="Embed" ProgID="Word.OpenDocumentText.12" ShapeID="_x0000_i1032" DrawAspect="Content" ObjectID="_1769438261" r:id="rId32"/>
         </w:object>
       </w:r>
     </w:p>
@@ -3064,7 +3064,7 @@
           <v:shape id="_x0000_i1033" type="#_x0000_t75" style="width:468pt;height:456pt" o:ole="">
             <v:imagedata r:id="rId34" o:title=""/>
           </v:shape>
-          <o:OLEObject Type="Embed" ProgID="Word.OpenDocumentText.12" ShapeID="_x0000_i1033" DrawAspect="Content" ObjectID="_1769437560" r:id="rId35"/>
+          <o:OLEObject Type="Embed" ProgID="Word.OpenDocumentText.12" ShapeID="_x0000_i1033" DrawAspect="Content" ObjectID="_1769438262" r:id="rId35"/>
         </w:object>
       </w:r>
     </w:p>
@@ -3148,7 +3148,7 @@
           <v:shape id="_x0000_i1034" type="#_x0000_t75" style="width:468pt;height:565.5pt" o:ole="">
             <v:imagedata r:id="rId37" o:title=""/>
           </v:shape>
-          <o:OLEObject Type="Embed" ProgID="Word.OpenDocumentText.12" ShapeID="_x0000_i1034" DrawAspect="Content" ObjectID="_1769437561" r:id="rId38"/>
+          <o:OLEObject Type="Embed" ProgID="Word.OpenDocumentText.12" ShapeID="_x0000_i1034" DrawAspect="Content" ObjectID="_1769438263" r:id="rId38"/>
         </w:object>
       </w:r>
     </w:p>
@@ -3237,7 +3237,7 @@
           <v:shape id="_x0000_i1035" type="#_x0000_t75" style="width:468pt;height:413.25pt" o:ole="">
             <v:imagedata r:id="rId40" o:title=""/>
           </v:shape>
-          <o:OLEObject Type="Embed" ProgID="Word.OpenDocumentText.12" ShapeID="_x0000_i1035" DrawAspect="Content" ObjectID="_1769437562" r:id="rId41"/>
+          <o:OLEObject Type="Embed" ProgID="Word.OpenDocumentText.12" ShapeID="_x0000_i1035" DrawAspect="Content" ObjectID="_1769438264" r:id="rId41"/>
         </w:object>
       </w:r>
     </w:p>
@@ -3388,7 +3388,7 @@
           <v:shape id="_x0000_i1036" type="#_x0000_t75" style="width:468pt;height:492pt" o:ole="">
             <v:imagedata r:id="rId43" o:title=""/>
           </v:shape>
-          <o:OLEObject Type="Embed" ProgID="Word.Document.12" ShapeID="_x0000_i1036" DrawAspect="Content" ObjectID="_1769437563" r:id="rId44">
+          <o:OLEObject Type="Embed" ProgID="Word.Document.12" ShapeID="_x0000_i1036" DrawAspect="Content" ObjectID="_1769438265" r:id="rId44">
             <o:FieldCodes>\s</o:FieldCodes>
           </o:OLEObject>
         </w:object>
@@ -3543,7 +3543,7 @@
           <v:shape id="_x0000_i1037" type="#_x0000_t75" style="width:468pt;height:527.25pt" o:ole="">
             <v:imagedata r:id="rId47" o:title=""/>
           </v:shape>
-          <o:OLEObject Type="Embed" ProgID="Word.Document.12" ShapeID="_x0000_i1037" DrawAspect="Content" ObjectID="_1769437564" r:id="rId48">
+          <o:OLEObject Type="Embed" ProgID="Word.Document.12" ShapeID="_x0000_i1037" DrawAspect="Content" ObjectID="_1769438266" r:id="rId48">
             <o:FieldCodes>\s</o:FieldCodes>
           </o:OLEObject>
         </w:object>
@@ -3641,7 +3641,7 @@
           <v:shape id="_x0000_i1038" type="#_x0000_t75" style="width:468pt;height:246pt" o:ole="">
             <v:imagedata r:id="rId50" o:title=""/>
           </v:shape>
-          <o:OLEObject Type="Embed" ProgID="Word.Document.12" ShapeID="_x0000_i1038" DrawAspect="Content" ObjectID="_1769437565" r:id="rId51">
+          <o:OLEObject Type="Embed" ProgID="Word.Document.12" ShapeID="_x0000_i1038" DrawAspect="Content" ObjectID="_1769438267" r:id="rId51">
             <o:FieldCodes>\s</o:FieldCodes>
           </o:OLEObject>
         </w:object>
@@ -3655,7 +3655,7 @@
           <v:shape id="_x0000_i1039" type="#_x0000_t75" style="width:468pt;height:234pt" o:ole="">
             <v:imagedata r:id="rId52" o:title=""/>
           </v:shape>
-          <o:OLEObject Type="Embed" ProgID="Word.OpenDocumentText.12" ShapeID="_x0000_i1039" DrawAspect="Content" ObjectID="_1769437566" r:id="rId53"/>
+          <o:OLEObject Type="Embed" ProgID="Word.OpenDocumentText.12" ShapeID="_x0000_i1039" DrawAspect="Content" ObjectID="_1769438268" r:id="rId53"/>
         </w:object>
       </w:r>
     </w:p>
@@ -3782,7 +3782,7 @@
           <v:shape id="_x0000_i1040" type="#_x0000_t75" style="width:468pt;height:540.75pt" o:ole="">
             <v:imagedata r:id="rId55" o:title=""/>
           </v:shape>
-          <o:OLEObject Type="Embed" ProgID="Word.OpenDocumentText.12" ShapeID="_x0000_i1040" DrawAspect="Content" ObjectID="_1769437567" r:id="rId56"/>
+          <o:OLEObject Type="Embed" ProgID="Word.OpenDocumentText.12" ShapeID="_x0000_i1040" DrawAspect="Content" ObjectID="_1769438269" r:id="rId56"/>
         </w:object>
       </w:r>
     </w:p>
@@ -3891,7 +3891,7 @@
           <v:shape id="_x0000_i1041" type="#_x0000_t75" style="width:468pt;height:184.5pt" o:ole="">
             <v:imagedata r:id="rId58" o:title=""/>
           </v:shape>
-          <o:OLEObject Type="Embed" ProgID="Word.OpenDocumentText.12" ShapeID="_x0000_i1041" DrawAspect="Content" ObjectID="_1769437568" r:id="rId59"/>
+          <o:OLEObject Type="Embed" ProgID="Word.OpenDocumentText.12" ShapeID="_x0000_i1041" DrawAspect="Content" ObjectID="_1769438270" r:id="rId59"/>
         </w:object>
       </w:r>
     </w:p>
@@ -3903,7 +3903,7 @@
           <v:shape id="_x0000_i1042" type="#_x0000_t75" style="width:468pt;height:184.5pt" o:ole="">
             <v:imagedata r:id="rId60" o:title=""/>
           </v:shape>
-          <o:OLEObject Type="Embed" ProgID="Word.OpenDocumentText.12" ShapeID="_x0000_i1042" DrawAspect="Content" ObjectID="_1769437569" r:id="rId61"/>
+          <o:OLEObject Type="Embed" ProgID="Word.OpenDocumentText.12" ShapeID="_x0000_i1042" DrawAspect="Content" ObjectID="_1769438271" r:id="rId61"/>
         </w:object>
       </w:r>
     </w:p>
@@ -4021,7 +4021,7 @@
           <v:shape id="_x0000_i1043" type="#_x0000_t75" style="width:468pt;height:282.75pt" o:ole="">
             <v:imagedata r:id="rId63" o:title=""/>
           </v:shape>
-          <o:OLEObject Type="Embed" ProgID="Word.OpenDocumentText.12" ShapeID="_x0000_i1043" DrawAspect="Content" ObjectID="_1769437570" r:id="rId64"/>
+          <o:OLEObject Type="Embed" ProgID="Word.OpenDocumentText.12" ShapeID="_x0000_i1043" DrawAspect="Content" ObjectID="_1769438272" r:id="rId64"/>
         </w:object>
       </w:r>
     </w:p>
@@ -4033,7 +4033,7 @@
           <v:shape id="_x0000_i1044" type="#_x0000_t75" style="width:468pt;height:196.5pt" o:ole="">
             <v:imagedata r:id="rId65" o:title=""/>
           </v:shape>
-          <o:OLEObject Type="Embed" ProgID="Word.OpenDocumentText.12" ShapeID="_x0000_i1044" DrawAspect="Content" ObjectID="_1769437571" r:id="rId66"/>
+          <o:OLEObject Type="Embed" ProgID="Word.OpenDocumentText.12" ShapeID="_x0000_i1044" DrawAspect="Content" ObjectID="_1769438273" r:id="rId66"/>
         </w:object>
       </w:r>
     </w:p>
@@ -4212,7 +4212,7 @@
           <v:shape id="_x0000_i1045" type="#_x0000_t75" style="width:468pt;height:184.5pt" o:ole="">
             <v:imagedata r:id="rId68" o:title=""/>
           </v:shape>
-          <o:OLEObject Type="Embed" ProgID="Word.OpenDocumentText.12" ShapeID="_x0000_i1045" DrawAspect="Content" ObjectID="_1769437572" r:id="rId69"/>
+          <o:OLEObject Type="Embed" ProgID="Word.OpenDocumentText.12" ShapeID="_x0000_i1045" DrawAspect="Content" ObjectID="_1769438274" r:id="rId69"/>
         </w:object>
       </w:r>
     </w:p>
@@ -4318,7 +4318,7 @@
           <v:shape id="_x0000_i1046" type="#_x0000_t75" style="width:468pt;height:358.5pt" o:ole="">
             <v:imagedata r:id="rId71" o:title=""/>
           </v:shape>
-          <o:OLEObject Type="Embed" ProgID="Word.OpenDocumentText.12" ShapeID="_x0000_i1046" DrawAspect="Content" ObjectID="_1769437573" r:id="rId72"/>
+          <o:OLEObject Type="Embed" ProgID="Word.OpenDocumentText.12" ShapeID="_x0000_i1046" DrawAspect="Content" ObjectID="_1769438275" r:id="rId72"/>
         </w:object>
       </w:r>
     </w:p>
@@ -4348,7 +4348,7 @@
           <v:shape id="_x0000_i1047" type="#_x0000_t75" style="width:468pt;height:332.25pt" o:ole="">
             <v:imagedata r:id="rId73" o:title=""/>
           </v:shape>
-          <o:OLEObject Type="Embed" ProgID="Word.OpenDocumentText.12" ShapeID="_x0000_i1047" DrawAspect="Content" ObjectID="_1769437574" r:id="rId74"/>
+          <o:OLEObject Type="Embed" ProgID="Word.OpenDocumentText.12" ShapeID="_x0000_i1047" DrawAspect="Content" ObjectID="_1769438276" r:id="rId74"/>
         </w:object>
       </w:r>
     </w:p>
@@ -4580,7 +4580,7 @@
           <v:shape id="_x0000_i1048" type="#_x0000_t75" style="width:468pt;height:516pt" o:ole="">
             <v:imagedata r:id="rId78" o:title=""/>
           </v:shape>
-          <o:OLEObject Type="Embed" ProgID="Word.OpenDocumentText.12" ShapeID="_x0000_i1048" DrawAspect="Content" ObjectID="_1769437575" r:id="rId79"/>
+          <o:OLEObject Type="Embed" ProgID="Word.OpenDocumentText.12" ShapeID="_x0000_i1048" DrawAspect="Content" ObjectID="_1769438277" r:id="rId79"/>
         </w:object>
       </w:r>
     </w:p>
@@ -4664,7 +4664,7 @@
           <v:shape id="_x0000_i1049" type="#_x0000_t75" style="width:451.5pt;height:550.5pt" o:ole="">
             <v:imagedata r:id="rId81" o:title=""/>
           </v:shape>
-          <o:OLEObject Type="Embed" ProgID="Word.OpenDocumentText.12" ShapeID="_x0000_i1049" DrawAspect="Content" ObjectID="_1769437576" r:id="rId82"/>
+          <o:OLEObject Type="Embed" ProgID="Word.OpenDocumentText.12" ShapeID="_x0000_i1049" DrawAspect="Content" ObjectID="_1769438278" r:id="rId82"/>
         </w:object>
       </w:r>
     </w:p>
@@ -4758,7 +4758,7 @@
           <v:shape id="_x0000_i1050" type="#_x0000_t75" style="width:451.5pt;height:579.75pt" o:ole="">
             <v:imagedata r:id="rId84" o:title=""/>
           </v:shape>
-          <o:OLEObject Type="Embed" ProgID="Word.OpenDocumentText.12" ShapeID="_x0000_i1050" DrawAspect="Content" ObjectID="_1769437577" r:id="rId85"/>
+          <o:OLEObject Type="Embed" ProgID="Word.OpenDocumentText.12" ShapeID="_x0000_i1050" DrawAspect="Content" ObjectID="_1769438279" r:id="rId85"/>
         </w:object>
       </w:r>
     </w:p>
@@ -4842,7 +4842,7 @@
           <v:shape id="_x0000_i1051" type="#_x0000_t75" style="width:451.5pt;height:600.75pt" o:ole="">
             <v:imagedata r:id="rId87" o:title=""/>
           </v:shape>
-          <o:OLEObject Type="Embed" ProgID="Word.OpenDocumentText.12" ShapeID="_x0000_i1051" DrawAspect="Content" ObjectID="_1769437578" r:id="rId88"/>
+          <o:OLEObject Type="Embed" ProgID="Word.OpenDocumentText.12" ShapeID="_x0000_i1051" DrawAspect="Content" ObjectID="_1769438280" r:id="rId88"/>
         </w:object>
       </w:r>
     </w:p>
@@ -4926,7 +4926,7 @@
           <v:shape id="_x0000_i1052" type="#_x0000_t75" style="width:451.5pt;height:621.75pt" o:ole="">
             <v:imagedata r:id="rId90" o:title=""/>
           </v:shape>
-          <o:OLEObject Type="Embed" ProgID="Word.OpenDocumentText.12" ShapeID="_x0000_i1052" DrawAspect="Content" ObjectID="_1769437579" r:id="rId91"/>
+          <o:OLEObject Type="Embed" ProgID="Word.OpenDocumentText.12" ShapeID="_x0000_i1052" DrawAspect="Content" ObjectID="_1769438281" r:id="rId91"/>
         </w:object>
       </w:r>
     </w:p>
@@ -5060,7 +5060,7 @@
           <v:shape id="_x0000_i1053" type="#_x0000_t75" style="width:451.5pt;height:405.75pt" o:ole="">
             <v:imagedata r:id="rId94" o:title=""/>
           </v:shape>
-          <o:OLEObject Type="Embed" ProgID="Word.OpenDocumentText.12" ShapeID="_x0000_i1053" DrawAspect="Content" ObjectID="_1769437580" r:id="rId95"/>
+          <o:OLEObject Type="Embed" ProgID="Word.OpenDocumentText.12" ShapeID="_x0000_i1053" DrawAspect="Content" ObjectID="_1769438282" r:id="rId95"/>
         </w:object>
       </w:r>
     </w:p>
@@ -5144,7 +5144,7 @@
           <v:shape id="_x0000_i1057" type="#_x0000_t75" style="width:451.5pt;height:270.75pt" o:ole="">
             <v:imagedata r:id="rId97" o:title=""/>
           </v:shape>
-          <o:OLEObject Type="Embed" ProgID="Word.OpenDocumentText.12" ShapeID="_x0000_i1057" DrawAspect="Content" ObjectID="_1769437581" r:id="rId98"/>
+          <o:OLEObject Type="Embed" ProgID="Word.OpenDocumentText.12" ShapeID="_x0000_i1057" DrawAspect="Content" ObjectID="_1769438283" r:id="rId98"/>
         </w:object>
       </w:r>
     </w:p>
@@ -5158,7 +5158,7 @@
           <v:shape id="_x0000_i1060" type="#_x0000_t75" style="width:451.5pt;height:294.75pt" o:ole="">
             <v:imagedata r:id="rId99" o:title=""/>
           </v:shape>
-          <o:OLEObject Type="Embed" ProgID="Word.OpenDocumentText.12" ShapeID="_x0000_i1060" DrawAspect="Content" ObjectID="_1769437582" r:id="rId100"/>
+          <o:OLEObject Type="Embed" ProgID="Word.OpenDocumentText.12" ShapeID="_x0000_i1060" DrawAspect="Content" ObjectID="_1769438284" r:id="rId100"/>
         </w:object>
       </w:r>
     </w:p>
@@ -5242,7 +5242,7 @@
           <v:shape id="_x0000_i1065" type="#_x0000_t75" style="width:451.5pt;height:221.25pt" o:ole="">
             <v:imagedata r:id="rId102" o:title=""/>
           </v:shape>
-          <o:OLEObject Type="Embed" ProgID="Word.OpenDocumentText.12" ShapeID="_x0000_i1065" DrawAspect="Content" ObjectID="_1769437583" r:id="rId103"/>
+          <o:OLEObject Type="Embed" ProgID="Word.OpenDocumentText.12" ShapeID="_x0000_i1065" DrawAspect="Content" ObjectID="_1769438285" r:id="rId103"/>
         </w:object>
       </w:r>
     </w:p>
@@ -5254,7 +5254,7 @@
           <v:shape id="_x0000_i1068" type="#_x0000_t75" style="width:451.5pt;height:246pt" o:ole="">
             <v:imagedata r:id="rId104" o:title=""/>
           </v:shape>
-          <o:OLEObject Type="Embed" ProgID="Word.OpenDocumentText.12" ShapeID="_x0000_i1068" DrawAspect="Content" ObjectID="_1769437584" r:id="rId105"/>
+          <o:OLEObject Type="Embed" ProgID="Word.OpenDocumentText.12" ShapeID="_x0000_i1068" DrawAspect="Content" ObjectID="_1769438286" r:id="rId105"/>
         </w:object>
       </w:r>
     </w:p>
@@ -5264,8 +5264,192 @@
       </w:r>
     </w:p>
     <w:p>
-      <w:bookmarkStart w:id="33" w:name="_GoBack"/>
+      <w:pPr>
+        <w:rPr>
+          <w:noProof/>
+          <w:lang w:val="en-IN" w:eastAsia="en-IN"/>
+        </w:rPr>
+      </w:pPr>
+    </w:p>
+    <w:p>
+      <w:r>
+        <w:t>Lesson 34 Status Bar</w:t>
+      </w:r>
+    </w:p>
+    <w:p>
+      <w:pPr>
+        <w:rPr>
+          <w:noProof/>
+          <w:lang w:val="en-IN" w:eastAsia="en-IN"/>
+        </w:rPr>
+      </w:pPr>
+    </w:p>
+    <w:p>
+      <w:r>
+        <w:rPr>
+          <w:noProof/>
+          <w:lang w:val="en-IN" w:eastAsia="en-IN"/>
+        </w:rPr>
+        <w:drawing>
+          <wp:anchor distT="0" distB="0" distL="114300" distR="114300" simplePos="0" relativeHeight="251684864" behindDoc="0" locked="0" layoutInCell="1" allowOverlap="1" wp14:anchorId="5829ADA6" wp14:editId="71547E01">
+            <wp:simplePos x="0" y="0"/>
+            <wp:positionH relativeFrom="margin">
+              <wp:align>right</wp:align>
+            </wp:positionH>
+            <wp:positionV relativeFrom="paragraph">
+              <wp:posOffset>2695575</wp:posOffset>
+            </wp:positionV>
+            <wp:extent cx="2581275" cy="1133711"/>
+            <wp:effectExtent l="0" t="0" r="0" b="9525"/>
+            <wp:wrapNone/>
+            <wp:docPr id="10" name="Picture 10"/>
+            <wp:cNvGraphicFramePr>
+              <a:graphicFrameLocks xmlns:a="http://schemas.openxmlformats.org/drawingml/2006/main" noChangeAspect="1"/>
+            </wp:cNvGraphicFramePr>
+            <a:graphic xmlns:a="http://schemas.openxmlformats.org/drawingml/2006/main">
+              <a:graphicData uri="http://schemas.openxmlformats.org/drawingml/2006/picture">
+                <pic:pic xmlns:pic="http://schemas.openxmlformats.org/drawingml/2006/picture">
+                  <pic:nvPicPr>
+                    <pic:cNvPr id="10" name="59C932D.tmp"/>
+                    <pic:cNvPicPr/>
+                  </pic:nvPicPr>
+                  <pic:blipFill rotWithShape="1">
+                    <a:blip r:embed="rId106">
+                      <a:extLst>
+                        <a:ext uri="{28A0092B-C50C-407E-A947-70E740481C1C}">
+                          <a14:useLocalDpi xmlns:a14="http://schemas.microsoft.com/office/drawing/2010/main" val="0"/>
+                        </a:ext>
+                      </a:extLst>
+                    </a:blip>
+                    <a:srcRect b="79514"/>
+                    <a:stretch/>
+                  </pic:blipFill>
+                  <pic:spPr bwMode="auto">
+                    <a:xfrm>
+                      <a:off x="0" y="0"/>
+                      <a:ext cx="2581275" cy="1133711"/>
+                    </a:xfrm>
+                    <a:prstGeom prst="rect">
+                      <a:avLst/>
+                    </a:prstGeom>
+                    <a:ln>
+                      <a:noFill/>
+                    </a:ln>
+                    <a:extLst>
+                      <a:ext uri="{53640926-AAD7-44D8-BBD7-CCE9431645EC}">
+                        <a14:shadowObscured xmlns:a14="http://schemas.microsoft.com/office/drawing/2010/main"/>
+                      </a:ext>
+                    </a:extLst>
+                  </pic:spPr>
+                </pic:pic>
+              </a:graphicData>
+            </a:graphic>
+            <wp14:sizeRelH relativeFrom="margin">
+              <wp14:pctWidth>0</wp14:pctWidth>
+            </wp14:sizeRelH>
+            <wp14:sizeRelV relativeFrom="margin">
+              <wp14:pctHeight>0</wp14:pctHeight>
+            </wp14:sizeRelV>
+          </wp:anchor>
+        </w:drawing>
+      </w:r>
+      <w:r>
+        <w:rPr>
+          <w:noProof/>
+          <w:lang w:val="en-IN" w:eastAsia="en-IN"/>
+        </w:rPr>
+        <w:drawing>
+          <wp:anchor distT="0" distB="0" distL="114300" distR="114300" simplePos="0" relativeHeight="251683840" behindDoc="0" locked="0" layoutInCell="1" allowOverlap="1" wp14:anchorId="7BF9CF7E" wp14:editId="72815874">
+            <wp:simplePos x="0" y="0"/>
+            <wp:positionH relativeFrom="margin">
+              <wp:align>right</wp:align>
+            </wp:positionH>
+            <wp:positionV relativeFrom="paragraph">
+              <wp:posOffset>742950</wp:posOffset>
+            </wp:positionV>
+            <wp:extent cx="2567305" cy="1200150"/>
+            <wp:effectExtent l="0" t="0" r="4445" b="0"/>
+            <wp:wrapNone/>
+            <wp:docPr id="9" name="Picture 9"/>
+            <wp:cNvGraphicFramePr>
+              <a:graphicFrameLocks xmlns:a="http://schemas.openxmlformats.org/drawingml/2006/main" noChangeAspect="1"/>
+            </wp:cNvGraphicFramePr>
+            <a:graphic xmlns:a="http://schemas.openxmlformats.org/drawingml/2006/main">
+              <a:graphicData uri="http://schemas.openxmlformats.org/drawingml/2006/picture">
+                <pic:pic xmlns:pic="http://schemas.openxmlformats.org/drawingml/2006/picture">
+                  <pic:nvPicPr>
+                    <pic:cNvPr id="9" name="59C524.tmp"/>
+                    <pic:cNvPicPr/>
+                  </pic:nvPicPr>
+                  <pic:blipFill rotWithShape="1">
+                    <a:blip r:embed="rId107">
+                      <a:extLst>
+                        <a:ext uri="{28A0092B-C50C-407E-A947-70E740481C1C}">
+                          <a14:useLocalDpi xmlns:a14="http://schemas.microsoft.com/office/drawing/2010/main" val="0"/>
+                        </a:ext>
+                      </a:extLst>
+                    </a:blip>
+                    <a:srcRect b="78195"/>
+                    <a:stretch/>
+                  </pic:blipFill>
+                  <pic:spPr bwMode="auto">
+                    <a:xfrm>
+                      <a:off x="0" y="0"/>
+                      <a:ext cx="2567305" cy="1200150"/>
+                    </a:xfrm>
+                    <a:prstGeom prst="rect">
+                      <a:avLst/>
+                    </a:prstGeom>
+                    <a:ln>
+                      <a:noFill/>
+                    </a:ln>
+                    <a:extLst>
+                      <a:ext uri="{53640926-AAD7-44D8-BBD7-CCE9431645EC}">
+                        <a14:shadowObscured xmlns:a14="http://schemas.microsoft.com/office/drawing/2010/main"/>
+                      </a:ext>
+                    </a:extLst>
+                  </pic:spPr>
+                </pic:pic>
+              </a:graphicData>
+            </a:graphic>
+            <wp14:sizeRelH relativeFrom="margin">
+              <wp14:pctWidth>0</wp14:pctWidth>
+            </wp14:sizeRelH>
+            <wp14:sizeRelV relativeFrom="margin">
+              <wp14:pctHeight>0</wp14:pctHeight>
+            </wp14:sizeRelV>
+          </wp:anchor>
+        </w:drawing>
+      </w:r>
+      <w:bookmarkStart w:id="33" w:name="_MON_1769438121"/>
       <w:bookmarkEnd w:id="33"/>
+      <w:r>
+        <w:object w:dxaOrig="9026" w:dyaOrig="4918" w14:anchorId="76EF8CD8">
+          <v:shape id="_x0000_i1079" type="#_x0000_t75" style="width:451.5pt;height:246pt" o:ole="">
+            <v:imagedata r:id="rId108" o:title=""/>
+          </v:shape>
+          <o:OLEObject Type="Embed" ProgID="Word.OpenDocumentText.12" ShapeID="_x0000_i1079" DrawAspect="Content" ObjectID="_1769438287" r:id="rId109"/>
+        </w:object>
+      </w:r>
+      <w:bookmarkStart w:id="34" w:name="_MON_1769438147"/>
+      <w:bookmarkEnd w:id="34"/>
+      <w:r>
+        <w:object w:dxaOrig="9026" w:dyaOrig="1710" w14:anchorId="6F8C2050">
+          <v:shape id="_x0000_i1081" type="#_x0000_t75" style="width:451.5pt;height:85.5pt" o:ole="">
+            <v:imagedata r:id="rId110" o:title=""/>
+          </v:shape>
+          <o:OLEObject Type="Embed" ProgID="Word.OpenDocumentText.12" ShapeID="_x0000_i1081" DrawAspect="Content" ObjectID="_1769438288" r:id="rId111"/>
+        </w:object>
+      </w:r>
+    </w:p>
+    <w:p>
+      <w:r>
+        <w:br w:type="page"/>
+      </w:r>
+    </w:p>
+    <w:p>
+      <w:bookmarkStart w:id="35" w:name="_GoBack"/>
+      <w:bookmarkEnd w:id="35"/>
     </w:p>
     <w:sectPr>
       <w:pgSz w:w="12240" w:h="15840"/>

--- a/React Native.docx
+++ b/React Native.docx
@@ -723,7 +723,6 @@
           <w:u w:val="single"/>
         </w:rPr>
       </w:pPr>
-      <w:proofErr w:type="spellStart"/>
       <w:proofErr w:type="gramStart"/>
       <w:r>
         <w:rPr>
@@ -736,7 +735,6 @@
         <w:lastRenderedPageBreak/>
         <w:t>npx</w:t>
       </w:r>
-      <w:proofErr w:type="spellEnd"/>
       <w:proofErr w:type="gramEnd"/>
       <w:r>
         <w:rPr>
@@ -1543,7 +1541,7 @@
           <v:shape id="_x0000_i1025" type="#_x0000_t75" style="width:357.75pt;height:145.5pt" o:ole="">
             <v:imagedata r:id="rId7" o:title="" cropright="16691f"/>
           </v:shape>
-          <o:OLEObject Type="Embed" ProgID="Word.OpenDocumentText.12" ShapeID="_x0000_i1025" DrawAspect="Content" ObjectID="_1769438254" r:id="rId8"/>
+          <o:OLEObject Type="Embed" ProgID="Word.OpenDocumentText.12" ShapeID="_x0000_i1025" DrawAspect="Content" ObjectID="_1769610027" r:id="rId8"/>
         </w:object>
       </w:r>
       <w:r>
@@ -1945,7 +1943,7 @@
           <v:shape id="_x0000_i1026" type="#_x0000_t75" style="width:480pt;height:60pt" o:ole="">
             <v:imagedata r:id="rId11" o:title=""/>
           </v:shape>
-          <o:OLEObject Type="Embed" ProgID="Word.OpenDocumentText.12" ShapeID="_x0000_i1026" DrawAspect="Content" ObjectID="_1769438255" r:id="rId12"/>
+          <o:OLEObject Type="Embed" ProgID="Word.OpenDocumentText.12" ShapeID="_x0000_i1026" DrawAspect="Content" ObjectID="_1769610028" r:id="rId12"/>
         </w:object>
       </w:r>
     </w:p>
@@ -2310,7 +2308,7 @@
           <v:shape id="_x0000_i1027" type="#_x0000_t75" style="width:468pt;height:7in" o:ole="">
             <v:imagedata r:id="rId16" o:title=""/>
           </v:shape>
-          <o:OLEObject Type="Embed" ProgID="Word.OpenDocumentText.12" ShapeID="_x0000_i1027" DrawAspect="Content" ObjectID="_1769438256" r:id="rId17"/>
+          <o:OLEObject Type="Embed" ProgID="Word.OpenDocumentText.12" ShapeID="_x0000_i1027" DrawAspect="Content" ObjectID="_1769610029" r:id="rId17"/>
         </w:object>
       </w:r>
     </w:p>
@@ -2472,7 +2470,7 @@
           <v:shape id="_x0000_i1028" type="#_x0000_t75" style="width:468pt;height:427.5pt" o:ole="">
             <v:imagedata r:id="rId19" o:title=""/>
           </v:shape>
-          <o:OLEObject Type="Embed" ProgID="Word.OpenDocumentText.12" ShapeID="_x0000_i1028" DrawAspect="Content" ObjectID="_1769438257" r:id="rId20"/>
+          <o:OLEObject Type="Embed" ProgID="Word.OpenDocumentText.12" ShapeID="_x0000_i1028" DrawAspect="Content" ObjectID="_1769610030" r:id="rId20"/>
         </w:object>
       </w:r>
     </w:p>
@@ -2550,7 +2548,7 @@
           <v:shape id="_x0000_i1029" type="#_x0000_t75" style="width:468pt;height:285pt" o:ole="">
             <v:imagedata r:id="rId21" o:title=""/>
           </v:shape>
-          <o:OLEObject Type="Embed" ProgID="Word.OpenDocumentText.12" ShapeID="_x0000_i1029" DrawAspect="Content" ObjectID="_1769438258" r:id="rId22"/>
+          <o:OLEObject Type="Embed" ProgID="Word.OpenDocumentText.12" ShapeID="_x0000_i1029" DrawAspect="Content" ObjectID="_1769610031" r:id="rId22"/>
         </w:object>
       </w:r>
     </w:p>
@@ -2813,7 +2811,7 @@
           <v:shape id="_x0000_i1030" type="#_x0000_t75" style="width:468pt;height:270.75pt" o:ole="">
             <v:imagedata r:id="rId26" o:title=""/>
           </v:shape>
-          <o:OLEObject Type="Embed" ProgID="Word.OpenDocumentText.12" ShapeID="_x0000_i1030" DrawAspect="Content" ObjectID="_1769438259" r:id="rId27"/>
+          <o:OLEObject Type="Embed" ProgID="Word.OpenDocumentText.12" ShapeID="_x0000_i1030" DrawAspect="Content" ObjectID="_1769610032" r:id="rId27"/>
         </w:object>
       </w:r>
     </w:p>
@@ -2917,7 +2915,7 @@
           <v:shape id="_x0000_i1031" type="#_x0000_t75" style="width:468pt;height:498.75pt" o:ole="">
             <v:imagedata r:id="rId28" o:title=""/>
           </v:shape>
-          <o:OLEObject Type="Embed" ProgID="Word.OpenDocumentText.12" ShapeID="_x0000_i1031" DrawAspect="Content" ObjectID="_1769438260" r:id="rId29"/>
+          <o:OLEObject Type="Embed" ProgID="Word.OpenDocumentText.12" ShapeID="_x0000_i1031" DrawAspect="Content" ObjectID="_1769610033" r:id="rId29"/>
         </w:object>
       </w:r>
     </w:p>
@@ -2986,7 +2984,7 @@
           <v:shape id="_x0000_i1032" type="#_x0000_t75" style="width:468pt;height:256.5pt" o:ole="">
             <v:imagedata r:id="rId31" o:title=""/>
           </v:shape>
-          <o:OLEObject Type="Embed" ProgID="Word.OpenDocumentText.12" ShapeID="_x0000_i1032" DrawAspect="Content" ObjectID="_1769438261" r:id="rId32"/>
+          <o:OLEObject Type="Embed" ProgID="Word.OpenDocumentText.12" ShapeID="_x0000_i1032" DrawAspect="Content" ObjectID="_1769610034" r:id="rId32"/>
         </w:object>
       </w:r>
     </w:p>
@@ -3064,7 +3062,7 @@
           <v:shape id="_x0000_i1033" type="#_x0000_t75" style="width:468pt;height:456pt" o:ole="">
             <v:imagedata r:id="rId34" o:title=""/>
           </v:shape>
-          <o:OLEObject Type="Embed" ProgID="Word.OpenDocumentText.12" ShapeID="_x0000_i1033" DrawAspect="Content" ObjectID="_1769438262" r:id="rId35"/>
+          <o:OLEObject Type="Embed" ProgID="Word.OpenDocumentText.12" ShapeID="_x0000_i1033" DrawAspect="Content" ObjectID="_1769610035" r:id="rId35"/>
         </w:object>
       </w:r>
     </w:p>
@@ -3148,7 +3146,7 @@
           <v:shape id="_x0000_i1034" type="#_x0000_t75" style="width:468pt;height:565.5pt" o:ole="">
             <v:imagedata r:id="rId37" o:title=""/>
           </v:shape>
-          <o:OLEObject Type="Embed" ProgID="Word.OpenDocumentText.12" ShapeID="_x0000_i1034" DrawAspect="Content" ObjectID="_1769438263" r:id="rId38"/>
+          <o:OLEObject Type="Embed" ProgID="Word.OpenDocumentText.12" ShapeID="_x0000_i1034" DrawAspect="Content" ObjectID="_1769610036" r:id="rId38"/>
         </w:object>
       </w:r>
     </w:p>
@@ -3237,7 +3235,7 @@
           <v:shape id="_x0000_i1035" type="#_x0000_t75" style="width:468pt;height:413.25pt" o:ole="">
             <v:imagedata r:id="rId40" o:title=""/>
           </v:shape>
-          <o:OLEObject Type="Embed" ProgID="Word.OpenDocumentText.12" ShapeID="_x0000_i1035" DrawAspect="Content" ObjectID="_1769438264" r:id="rId41"/>
+          <o:OLEObject Type="Embed" ProgID="Word.OpenDocumentText.12" ShapeID="_x0000_i1035" DrawAspect="Content" ObjectID="_1769610037" r:id="rId41"/>
         </w:object>
       </w:r>
     </w:p>
@@ -3388,7 +3386,7 @@
           <v:shape id="_x0000_i1036" type="#_x0000_t75" style="width:468pt;height:492pt" o:ole="">
             <v:imagedata r:id="rId43" o:title=""/>
           </v:shape>
-          <o:OLEObject Type="Embed" ProgID="Word.Document.12" ShapeID="_x0000_i1036" DrawAspect="Content" ObjectID="_1769438265" r:id="rId44">
+          <o:OLEObject Type="Embed" ProgID="Word.Document.12" ShapeID="_x0000_i1036" DrawAspect="Content" ObjectID="_1769610038" r:id="rId44">
             <o:FieldCodes>\s</o:FieldCodes>
           </o:OLEObject>
         </w:object>
@@ -3543,7 +3541,7 @@
           <v:shape id="_x0000_i1037" type="#_x0000_t75" style="width:468pt;height:527.25pt" o:ole="">
             <v:imagedata r:id="rId47" o:title=""/>
           </v:shape>
-          <o:OLEObject Type="Embed" ProgID="Word.Document.12" ShapeID="_x0000_i1037" DrawAspect="Content" ObjectID="_1769438266" r:id="rId48">
+          <o:OLEObject Type="Embed" ProgID="Word.Document.12" ShapeID="_x0000_i1037" DrawAspect="Content" ObjectID="_1769610039" r:id="rId48">
             <o:FieldCodes>\s</o:FieldCodes>
           </o:OLEObject>
         </w:object>
@@ -3641,7 +3639,7 @@
           <v:shape id="_x0000_i1038" type="#_x0000_t75" style="width:468pt;height:246pt" o:ole="">
             <v:imagedata r:id="rId50" o:title=""/>
           </v:shape>
-          <o:OLEObject Type="Embed" ProgID="Word.Document.12" ShapeID="_x0000_i1038" DrawAspect="Content" ObjectID="_1769438267" r:id="rId51">
+          <o:OLEObject Type="Embed" ProgID="Word.Document.12" ShapeID="_x0000_i1038" DrawAspect="Content" ObjectID="_1769610040" r:id="rId51">
             <o:FieldCodes>\s</o:FieldCodes>
           </o:OLEObject>
         </w:object>
@@ -3655,7 +3653,7 @@
           <v:shape id="_x0000_i1039" type="#_x0000_t75" style="width:468pt;height:234pt" o:ole="">
             <v:imagedata r:id="rId52" o:title=""/>
           </v:shape>
-          <o:OLEObject Type="Embed" ProgID="Word.OpenDocumentText.12" ShapeID="_x0000_i1039" DrawAspect="Content" ObjectID="_1769438268" r:id="rId53"/>
+          <o:OLEObject Type="Embed" ProgID="Word.OpenDocumentText.12" ShapeID="_x0000_i1039" DrawAspect="Content" ObjectID="_1769610041" r:id="rId53"/>
         </w:object>
       </w:r>
     </w:p>
@@ -3782,7 +3780,7 @@
           <v:shape id="_x0000_i1040" type="#_x0000_t75" style="width:468pt;height:540.75pt" o:ole="">
             <v:imagedata r:id="rId55" o:title=""/>
           </v:shape>
-          <o:OLEObject Type="Embed" ProgID="Word.OpenDocumentText.12" ShapeID="_x0000_i1040" DrawAspect="Content" ObjectID="_1769438269" r:id="rId56"/>
+          <o:OLEObject Type="Embed" ProgID="Word.OpenDocumentText.12" ShapeID="_x0000_i1040" DrawAspect="Content" ObjectID="_1769610042" r:id="rId56"/>
         </w:object>
       </w:r>
     </w:p>
@@ -3891,7 +3889,7 @@
           <v:shape id="_x0000_i1041" type="#_x0000_t75" style="width:468pt;height:184.5pt" o:ole="">
             <v:imagedata r:id="rId58" o:title=""/>
           </v:shape>
-          <o:OLEObject Type="Embed" ProgID="Word.OpenDocumentText.12" ShapeID="_x0000_i1041" DrawAspect="Content" ObjectID="_1769438270" r:id="rId59"/>
+          <o:OLEObject Type="Embed" ProgID="Word.OpenDocumentText.12" ShapeID="_x0000_i1041" DrawAspect="Content" ObjectID="_1769610043" r:id="rId59"/>
         </w:object>
       </w:r>
     </w:p>
@@ -3903,7 +3901,7 @@
           <v:shape id="_x0000_i1042" type="#_x0000_t75" style="width:468pt;height:184.5pt" o:ole="">
             <v:imagedata r:id="rId60" o:title=""/>
           </v:shape>
-          <o:OLEObject Type="Embed" ProgID="Word.OpenDocumentText.12" ShapeID="_x0000_i1042" DrawAspect="Content" ObjectID="_1769438271" r:id="rId61"/>
+          <o:OLEObject Type="Embed" ProgID="Word.OpenDocumentText.12" ShapeID="_x0000_i1042" DrawAspect="Content" ObjectID="_1769610044" r:id="rId61"/>
         </w:object>
       </w:r>
     </w:p>
@@ -4021,7 +4019,7 @@
           <v:shape id="_x0000_i1043" type="#_x0000_t75" style="width:468pt;height:282.75pt" o:ole="">
             <v:imagedata r:id="rId63" o:title=""/>
           </v:shape>
-          <o:OLEObject Type="Embed" ProgID="Word.OpenDocumentText.12" ShapeID="_x0000_i1043" DrawAspect="Content" ObjectID="_1769438272" r:id="rId64"/>
+          <o:OLEObject Type="Embed" ProgID="Word.OpenDocumentText.12" ShapeID="_x0000_i1043" DrawAspect="Content" ObjectID="_1769610045" r:id="rId64"/>
         </w:object>
       </w:r>
     </w:p>
@@ -4033,7 +4031,7 @@
           <v:shape id="_x0000_i1044" type="#_x0000_t75" style="width:468pt;height:196.5pt" o:ole="">
             <v:imagedata r:id="rId65" o:title=""/>
           </v:shape>
-          <o:OLEObject Type="Embed" ProgID="Word.OpenDocumentText.12" ShapeID="_x0000_i1044" DrawAspect="Content" ObjectID="_1769438273" r:id="rId66"/>
+          <o:OLEObject Type="Embed" ProgID="Word.OpenDocumentText.12" ShapeID="_x0000_i1044" DrawAspect="Content" ObjectID="_1769610046" r:id="rId66"/>
         </w:object>
       </w:r>
     </w:p>
@@ -4212,7 +4210,7 @@
           <v:shape id="_x0000_i1045" type="#_x0000_t75" style="width:468pt;height:184.5pt" o:ole="">
             <v:imagedata r:id="rId68" o:title=""/>
           </v:shape>
-          <o:OLEObject Type="Embed" ProgID="Word.OpenDocumentText.12" ShapeID="_x0000_i1045" DrawAspect="Content" ObjectID="_1769438274" r:id="rId69"/>
+          <o:OLEObject Type="Embed" ProgID="Word.OpenDocumentText.12" ShapeID="_x0000_i1045" DrawAspect="Content" ObjectID="_1769610047" r:id="rId69"/>
         </w:object>
       </w:r>
     </w:p>
@@ -4318,7 +4316,7 @@
           <v:shape id="_x0000_i1046" type="#_x0000_t75" style="width:468pt;height:358.5pt" o:ole="">
             <v:imagedata r:id="rId71" o:title=""/>
           </v:shape>
-          <o:OLEObject Type="Embed" ProgID="Word.OpenDocumentText.12" ShapeID="_x0000_i1046" DrawAspect="Content" ObjectID="_1769438275" r:id="rId72"/>
+          <o:OLEObject Type="Embed" ProgID="Word.OpenDocumentText.12" ShapeID="_x0000_i1046" DrawAspect="Content" ObjectID="_1769610048" r:id="rId72"/>
         </w:object>
       </w:r>
     </w:p>
@@ -4348,7 +4346,7 @@
           <v:shape id="_x0000_i1047" type="#_x0000_t75" style="width:468pt;height:332.25pt" o:ole="">
             <v:imagedata r:id="rId73" o:title=""/>
           </v:shape>
-          <o:OLEObject Type="Embed" ProgID="Word.OpenDocumentText.12" ShapeID="_x0000_i1047" DrawAspect="Content" ObjectID="_1769438276" r:id="rId74"/>
+          <o:OLEObject Type="Embed" ProgID="Word.OpenDocumentText.12" ShapeID="_x0000_i1047" DrawAspect="Content" ObjectID="_1769610049" r:id="rId74"/>
         </w:object>
       </w:r>
     </w:p>
@@ -4580,7 +4578,7 @@
           <v:shape id="_x0000_i1048" type="#_x0000_t75" style="width:468pt;height:516pt" o:ole="">
             <v:imagedata r:id="rId78" o:title=""/>
           </v:shape>
-          <o:OLEObject Type="Embed" ProgID="Word.OpenDocumentText.12" ShapeID="_x0000_i1048" DrawAspect="Content" ObjectID="_1769438277" r:id="rId79"/>
+          <o:OLEObject Type="Embed" ProgID="Word.OpenDocumentText.12" ShapeID="_x0000_i1048" DrawAspect="Content" ObjectID="_1769610050" r:id="rId79"/>
         </w:object>
       </w:r>
     </w:p>
@@ -4664,7 +4662,7 @@
           <v:shape id="_x0000_i1049" type="#_x0000_t75" style="width:451.5pt;height:550.5pt" o:ole="">
             <v:imagedata r:id="rId81" o:title=""/>
           </v:shape>
-          <o:OLEObject Type="Embed" ProgID="Word.OpenDocumentText.12" ShapeID="_x0000_i1049" DrawAspect="Content" ObjectID="_1769438278" r:id="rId82"/>
+          <o:OLEObject Type="Embed" ProgID="Word.OpenDocumentText.12" ShapeID="_x0000_i1049" DrawAspect="Content" ObjectID="_1769610051" r:id="rId82"/>
         </w:object>
       </w:r>
     </w:p>
@@ -4758,7 +4756,7 @@
           <v:shape id="_x0000_i1050" type="#_x0000_t75" style="width:451.5pt;height:579.75pt" o:ole="">
             <v:imagedata r:id="rId84" o:title=""/>
           </v:shape>
-          <o:OLEObject Type="Embed" ProgID="Word.OpenDocumentText.12" ShapeID="_x0000_i1050" DrawAspect="Content" ObjectID="_1769438279" r:id="rId85"/>
+          <o:OLEObject Type="Embed" ProgID="Word.OpenDocumentText.12" ShapeID="_x0000_i1050" DrawAspect="Content" ObjectID="_1769610052" r:id="rId85"/>
         </w:object>
       </w:r>
     </w:p>
@@ -4842,7 +4840,7 @@
           <v:shape id="_x0000_i1051" type="#_x0000_t75" style="width:451.5pt;height:600.75pt" o:ole="">
             <v:imagedata r:id="rId87" o:title=""/>
           </v:shape>
-          <o:OLEObject Type="Embed" ProgID="Word.OpenDocumentText.12" ShapeID="_x0000_i1051" DrawAspect="Content" ObjectID="_1769438280" r:id="rId88"/>
+          <o:OLEObject Type="Embed" ProgID="Word.OpenDocumentText.12" ShapeID="_x0000_i1051" DrawAspect="Content" ObjectID="_1769610053" r:id="rId88"/>
         </w:object>
       </w:r>
     </w:p>
@@ -4926,7 +4924,7 @@
           <v:shape id="_x0000_i1052" type="#_x0000_t75" style="width:451.5pt;height:621.75pt" o:ole="">
             <v:imagedata r:id="rId90" o:title=""/>
           </v:shape>
-          <o:OLEObject Type="Embed" ProgID="Word.OpenDocumentText.12" ShapeID="_x0000_i1052" DrawAspect="Content" ObjectID="_1769438281" r:id="rId91"/>
+          <o:OLEObject Type="Embed" ProgID="Word.OpenDocumentText.12" ShapeID="_x0000_i1052" DrawAspect="Content" ObjectID="_1769610054" r:id="rId91"/>
         </w:object>
       </w:r>
     </w:p>
@@ -5060,7 +5058,7 @@
           <v:shape id="_x0000_i1053" type="#_x0000_t75" style="width:451.5pt;height:405.75pt" o:ole="">
             <v:imagedata r:id="rId94" o:title=""/>
           </v:shape>
-          <o:OLEObject Type="Embed" ProgID="Word.OpenDocumentText.12" ShapeID="_x0000_i1053" DrawAspect="Content" ObjectID="_1769438282" r:id="rId95"/>
+          <o:OLEObject Type="Embed" ProgID="Word.OpenDocumentText.12" ShapeID="_x0000_i1053" DrawAspect="Content" ObjectID="_1769610055" r:id="rId95"/>
         </w:object>
       </w:r>
     </w:p>
@@ -5141,10 +5139,10 @@
       <w:bookmarkEnd w:id="29"/>
       <w:r>
         <w:object w:dxaOrig="9026" w:dyaOrig="5410" w14:anchorId="7889BDCB">
-          <v:shape id="_x0000_i1057" type="#_x0000_t75" style="width:451.5pt;height:270.75pt" o:ole="">
+          <v:shape id="_x0000_i1054" type="#_x0000_t75" style="width:451.5pt;height:270.75pt" o:ole="">
             <v:imagedata r:id="rId97" o:title=""/>
           </v:shape>
-          <o:OLEObject Type="Embed" ProgID="Word.OpenDocumentText.12" ShapeID="_x0000_i1057" DrawAspect="Content" ObjectID="_1769438283" r:id="rId98"/>
+          <o:OLEObject Type="Embed" ProgID="Word.OpenDocumentText.12" ShapeID="_x0000_i1054" DrawAspect="Content" ObjectID="_1769610056" r:id="rId98"/>
         </w:object>
       </w:r>
     </w:p>
@@ -5155,10 +5153,10 @@
     <w:p>
       <w:r>
         <w:object w:dxaOrig="9026" w:dyaOrig="5901" w14:anchorId="40258D4D">
-          <v:shape id="_x0000_i1060" type="#_x0000_t75" style="width:451.5pt;height:294.75pt" o:ole="">
+          <v:shape id="_x0000_i1055" type="#_x0000_t75" style="width:451.5pt;height:294.75pt" o:ole="">
             <v:imagedata r:id="rId99" o:title=""/>
           </v:shape>
-          <o:OLEObject Type="Embed" ProgID="Word.OpenDocumentText.12" ShapeID="_x0000_i1060" DrawAspect="Content" ObjectID="_1769438284" r:id="rId100"/>
+          <o:OLEObject Type="Embed" ProgID="Word.OpenDocumentText.12" ShapeID="_x0000_i1055" DrawAspect="Content" ObjectID="_1769610057" r:id="rId100"/>
         </w:object>
       </w:r>
     </w:p>
@@ -5239,10 +5237,10 @@
       <w:bookmarkEnd w:id="31"/>
       <w:r>
         <w:object w:dxaOrig="9026" w:dyaOrig="4426" w14:anchorId="5AAC2C75">
-          <v:shape id="_x0000_i1065" type="#_x0000_t75" style="width:451.5pt;height:221.25pt" o:ole="">
+          <v:shape id="_x0000_i1056" type="#_x0000_t75" style="width:451.5pt;height:221.25pt" o:ole="">
             <v:imagedata r:id="rId102" o:title=""/>
           </v:shape>
-          <o:OLEObject Type="Embed" ProgID="Word.OpenDocumentText.12" ShapeID="_x0000_i1065" DrawAspect="Content" ObjectID="_1769438285" r:id="rId103"/>
+          <o:OLEObject Type="Embed" ProgID="Word.OpenDocumentText.12" ShapeID="_x0000_i1056" DrawAspect="Content" ObjectID="_1769610058" r:id="rId103"/>
         </w:object>
       </w:r>
     </w:p>
@@ -5251,10 +5249,10 @@
     <w:p>
       <w:r>
         <w:object w:dxaOrig="9026" w:dyaOrig="4918" w14:anchorId="37D95BE7">
-          <v:shape id="_x0000_i1068" type="#_x0000_t75" style="width:451.5pt;height:246pt" o:ole="">
+          <v:shape id="_x0000_i1057" type="#_x0000_t75" style="width:451.5pt;height:246pt" o:ole="">
             <v:imagedata r:id="rId104" o:title=""/>
           </v:shape>
-          <o:OLEObject Type="Embed" ProgID="Word.OpenDocumentText.12" ShapeID="_x0000_i1068" DrawAspect="Content" ObjectID="_1769438286" r:id="rId105"/>
+          <o:OLEObject Type="Embed" ProgID="Word.OpenDocumentText.12" ShapeID="_x0000_i1057" DrawAspect="Content" ObjectID="_1769610059" r:id="rId105"/>
         </w:object>
       </w:r>
     </w:p>
@@ -5425,20 +5423,20 @@
       <w:bookmarkEnd w:id="33"/>
       <w:r>
         <w:object w:dxaOrig="9026" w:dyaOrig="4918" w14:anchorId="76EF8CD8">
-          <v:shape id="_x0000_i1079" type="#_x0000_t75" style="width:451.5pt;height:246pt" o:ole="">
+          <v:shape id="_x0000_i1058" type="#_x0000_t75" style="width:451.5pt;height:246pt" o:ole="">
             <v:imagedata r:id="rId108" o:title=""/>
           </v:shape>
-          <o:OLEObject Type="Embed" ProgID="Word.OpenDocumentText.12" ShapeID="_x0000_i1079" DrawAspect="Content" ObjectID="_1769438287" r:id="rId109"/>
+          <o:OLEObject Type="Embed" ProgID="Word.OpenDocumentText.12" ShapeID="_x0000_i1058" DrawAspect="Content" ObjectID="_1769610060" r:id="rId109"/>
         </w:object>
       </w:r>
       <w:bookmarkStart w:id="34" w:name="_MON_1769438147"/>
       <w:bookmarkEnd w:id="34"/>
       <w:r>
         <w:object w:dxaOrig="9026" w:dyaOrig="1710" w14:anchorId="6F8C2050">
-          <v:shape id="_x0000_i1081" type="#_x0000_t75" style="width:451.5pt;height:85.5pt" o:ole="">
+          <v:shape id="_x0000_i1059" type="#_x0000_t75" style="width:451.5pt;height:85.5pt" o:ole="">
             <v:imagedata r:id="rId110" o:title=""/>
           </v:shape>
-          <o:OLEObject Type="Embed" ProgID="Word.OpenDocumentText.12" ShapeID="_x0000_i1081" DrawAspect="Content" ObjectID="_1769438288" r:id="rId111"/>
+          <o:OLEObject Type="Embed" ProgID="Word.OpenDocumentText.12" ShapeID="_x0000_i1059" DrawAspect="Content" ObjectID="_1769610061" r:id="rId111"/>
         </w:object>
       </w:r>
     </w:p>
@@ -5448,8 +5446,86 @@
       </w:r>
     </w:p>
     <w:p>
-      <w:bookmarkStart w:id="35" w:name="_GoBack"/>
+      <w:r>
+        <w:lastRenderedPageBreak/>
+        <w:t>Lesson-35 Platform</w:t>
+      </w:r>
+    </w:p>
+    <w:p>
+      <w:r>
+        <w:rPr>
+          <w:noProof/>
+          <w:lang w:val="en-IN" w:eastAsia="en-IN"/>
+        </w:rPr>
+        <w:drawing>
+          <wp:anchor distT="0" distB="0" distL="114300" distR="114300" simplePos="0" relativeHeight="251685888" behindDoc="0" locked="0" layoutInCell="1" allowOverlap="1" wp14:anchorId="65FADA5C" wp14:editId="51CA9514">
+            <wp:simplePos x="0" y="0"/>
+            <wp:positionH relativeFrom="column">
+              <wp:posOffset>4267200</wp:posOffset>
+            </wp:positionH>
+            <wp:positionV relativeFrom="paragraph">
+              <wp:posOffset>3600450</wp:posOffset>
+            </wp:positionV>
+            <wp:extent cx="2136775" cy="4581525"/>
+            <wp:effectExtent l="0" t="0" r="0" b="9525"/>
+            <wp:wrapNone/>
+            <wp:docPr id="11" name="Picture 11"/>
+            <wp:cNvGraphicFramePr>
+              <a:graphicFrameLocks xmlns:a="http://schemas.openxmlformats.org/drawingml/2006/main" noChangeAspect="1"/>
+            </wp:cNvGraphicFramePr>
+            <a:graphic xmlns:a="http://schemas.openxmlformats.org/drawingml/2006/main">
+              <a:graphicData uri="http://schemas.openxmlformats.org/drawingml/2006/picture">
+                <pic:pic xmlns:pic="http://schemas.openxmlformats.org/drawingml/2006/picture">
+                  <pic:nvPicPr>
+                    <pic:cNvPr id="11" name="8A05AA0.tmp"/>
+                    <pic:cNvPicPr/>
+                  </pic:nvPicPr>
+                  <pic:blipFill>
+                    <a:blip r:embed="rId112">
+                      <a:extLst>
+                        <a:ext uri="{28A0092B-C50C-407E-A947-70E740481C1C}">
+                          <a14:useLocalDpi xmlns:a14="http://schemas.microsoft.com/office/drawing/2010/main" val="0"/>
+                        </a:ext>
+                      </a:extLst>
+                    </a:blip>
+                    <a:stretch>
+                      <a:fillRect/>
+                    </a:stretch>
+                  </pic:blipFill>
+                  <pic:spPr>
+                    <a:xfrm>
+                      <a:off x="0" y="0"/>
+                      <a:ext cx="2136775" cy="4581525"/>
+                    </a:xfrm>
+                    <a:prstGeom prst="rect">
+                      <a:avLst/>
+                    </a:prstGeom>
+                  </pic:spPr>
+                </pic:pic>
+              </a:graphicData>
+            </a:graphic>
+          </wp:anchor>
+        </w:drawing>
+      </w:r>
+      <w:bookmarkStart w:id="35" w:name="_MON_1769608718"/>
       <w:bookmarkEnd w:id="35"/>
+      <w:r>
+        <w:object w:dxaOrig="9026" w:dyaOrig="6147" w14:anchorId="5F56ED85">
+          <v:shape id="_x0000_i1061" type="#_x0000_t75" style="width:451.5pt;height:307.5pt" o:ole="">
+            <v:imagedata r:id="rId113" o:title=""/>
+          </v:shape>
+          <o:OLEObject Type="Embed" ProgID="Word.OpenDocumentText.12" ShapeID="_x0000_i1061" DrawAspect="Content" ObjectID="_1769610062" r:id="rId114"/>
+        </w:object>
+      </w:r>
+    </w:p>
+    <w:p>
+      <w:r>
+        <w:br w:type="page"/>
+      </w:r>
+    </w:p>
+    <w:p>
+      <w:bookmarkStart w:id="36" w:name="_GoBack"/>
+      <w:bookmarkEnd w:id="36"/>
     </w:p>
     <w:sectPr>
       <w:pgSz w:w="12240" w:h="15840"/>

--- a/React Native.docx
+++ b/React Native.docx
@@ -1541,7 +1541,7 @@
           <v:shape id="_x0000_i1025" type="#_x0000_t75" style="width:357.75pt;height:145.5pt" o:ole="">
             <v:imagedata r:id="rId7" o:title="" cropright="16691f"/>
           </v:shape>
-          <o:OLEObject Type="Embed" ProgID="Word.OpenDocumentText.12" ShapeID="_x0000_i1025" DrawAspect="Content" ObjectID="_1769610027" r:id="rId8"/>
+          <o:OLEObject Type="Embed" ProgID="Word.OpenDocumentText.12" ShapeID="_x0000_i1025" DrawAspect="Content" ObjectID="_1769624988" r:id="rId8"/>
         </w:object>
       </w:r>
       <w:r>
@@ -1943,7 +1943,7 @@
           <v:shape id="_x0000_i1026" type="#_x0000_t75" style="width:480pt;height:60pt" o:ole="">
             <v:imagedata r:id="rId11" o:title=""/>
           </v:shape>
-          <o:OLEObject Type="Embed" ProgID="Word.OpenDocumentText.12" ShapeID="_x0000_i1026" DrawAspect="Content" ObjectID="_1769610028" r:id="rId12"/>
+          <o:OLEObject Type="Embed" ProgID="Word.OpenDocumentText.12" ShapeID="_x0000_i1026" DrawAspect="Content" ObjectID="_1769624989" r:id="rId12"/>
         </w:object>
       </w:r>
     </w:p>
@@ -2308,7 +2308,7 @@
           <v:shape id="_x0000_i1027" type="#_x0000_t75" style="width:468pt;height:7in" o:ole="">
             <v:imagedata r:id="rId16" o:title=""/>
           </v:shape>
-          <o:OLEObject Type="Embed" ProgID="Word.OpenDocumentText.12" ShapeID="_x0000_i1027" DrawAspect="Content" ObjectID="_1769610029" r:id="rId17"/>
+          <o:OLEObject Type="Embed" ProgID="Word.OpenDocumentText.12" ShapeID="_x0000_i1027" DrawAspect="Content" ObjectID="_1769624990" r:id="rId17"/>
         </w:object>
       </w:r>
     </w:p>
@@ -2470,7 +2470,7 @@
           <v:shape id="_x0000_i1028" type="#_x0000_t75" style="width:468pt;height:427.5pt" o:ole="">
             <v:imagedata r:id="rId19" o:title=""/>
           </v:shape>
-          <o:OLEObject Type="Embed" ProgID="Word.OpenDocumentText.12" ShapeID="_x0000_i1028" DrawAspect="Content" ObjectID="_1769610030" r:id="rId20"/>
+          <o:OLEObject Type="Embed" ProgID="Word.OpenDocumentText.12" ShapeID="_x0000_i1028" DrawAspect="Content" ObjectID="_1769624991" r:id="rId20"/>
         </w:object>
       </w:r>
     </w:p>
@@ -2548,7 +2548,7 @@
           <v:shape id="_x0000_i1029" type="#_x0000_t75" style="width:468pt;height:285pt" o:ole="">
             <v:imagedata r:id="rId21" o:title=""/>
           </v:shape>
-          <o:OLEObject Type="Embed" ProgID="Word.OpenDocumentText.12" ShapeID="_x0000_i1029" DrawAspect="Content" ObjectID="_1769610031" r:id="rId22"/>
+          <o:OLEObject Type="Embed" ProgID="Word.OpenDocumentText.12" ShapeID="_x0000_i1029" DrawAspect="Content" ObjectID="_1769624992" r:id="rId22"/>
         </w:object>
       </w:r>
     </w:p>
@@ -2811,7 +2811,7 @@
           <v:shape id="_x0000_i1030" type="#_x0000_t75" style="width:468pt;height:270.75pt" o:ole="">
             <v:imagedata r:id="rId26" o:title=""/>
           </v:shape>
-          <o:OLEObject Type="Embed" ProgID="Word.OpenDocumentText.12" ShapeID="_x0000_i1030" DrawAspect="Content" ObjectID="_1769610032" r:id="rId27"/>
+          <o:OLEObject Type="Embed" ProgID="Word.OpenDocumentText.12" ShapeID="_x0000_i1030" DrawAspect="Content" ObjectID="_1769624993" r:id="rId27"/>
         </w:object>
       </w:r>
     </w:p>
@@ -2915,7 +2915,7 @@
           <v:shape id="_x0000_i1031" type="#_x0000_t75" style="width:468pt;height:498.75pt" o:ole="">
             <v:imagedata r:id="rId28" o:title=""/>
           </v:shape>
-          <o:OLEObject Type="Embed" ProgID="Word.OpenDocumentText.12" ShapeID="_x0000_i1031" DrawAspect="Content" ObjectID="_1769610033" r:id="rId29"/>
+          <o:OLEObject Type="Embed" ProgID="Word.OpenDocumentText.12" ShapeID="_x0000_i1031" DrawAspect="Content" ObjectID="_1769624994" r:id="rId29"/>
         </w:object>
       </w:r>
     </w:p>
@@ -2984,7 +2984,7 @@
           <v:shape id="_x0000_i1032" type="#_x0000_t75" style="width:468pt;height:256.5pt" o:ole="">
             <v:imagedata r:id="rId31" o:title=""/>
           </v:shape>
-          <o:OLEObject Type="Embed" ProgID="Word.OpenDocumentText.12" ShapeID="_x0000_i1032" DrawAspect="Content" ObjectID="_1769610034" r:id="rId32"/>
+          <o:OLEObject Type="Embed" ProgID="Word.OpenDocumentText.12" ShapeID="_x0000_i1032" DrawAspect="Content" ObjectID="_1769624995" r:id="rId32"/>
         </w:object>
       </w:r>
     </w:p>
@@ -3062,7 +3062,7 @@
           <v:shape id="_x0000_i1033" type="#_x0000_t75" style="width:468pt;height:456pt" o:ole="">
             <v:imagedata r:id="rId34" o:title=""/>
           </v:shape>
-          <o:OLEObject Type="Embed" ProgID="Word.OpenDocumentText.12" ShapeID="_x0000_i1033" DrawAspect="Content" ObjectID="_1769610035" r:id="rId35"/>
+          <o:OLEObject Type="Embed" ProgID="Word.OpenDocumentText.12" ShapeID="_x0000_i1033" DrawAspect="Content" ObjectID="_1769624996" r:id="rId35"/>
         </w:object>
       </w:r>
     </w:p>
@@ -3146,7 +3146,7 @@
           <v:shape id="_x0000_i1034" type="#_x0000_t75" style="width:468pt;height:565.5pt" o:ole="">
             <v:imagedata r:id="rId37" o:title=""/>
           </v:shape>
-          <o:OLEObject Type="Embed" ProgID="Word.OpenDocumentText.12" ShapeID="_x0000_i1034" DrawAspect="Content" ObjectID="_1769610036" r:id="rId38"/>
+          <o:OLEObject Type="Embed" ProgID="Word.OpenDocumentText.12" ShapeID="_x0000_i1034" DrawAspect="Content" ObjectID="_1769624997" r:id="rId38"/>
         </w:object>
       </w:r>
     </w:p>
@@ -3235,7 +3235,7 @@
           <v:shape id="_x0000_i1035" type="#_x0000_t75" style="width:468pt;height:413.25pt" o:ole="">
             <v:imagedata r:id="rId40" o:title=""/>
           </v:shape>
-          <o:OLEObject Type="Embed" ProgID="Word.OpenDocumentText.12" ShapeID="_x0000_i1035" DrawAspect="Content" ObjectID="_1769610037" r:id="rId41"/>
+          <o:OLEObject Type="Embed" ProgID="Word.OpenDocumentText.12" ShapeID="_x0000_i1035" DrawAspect="Content" ObjectID="_1769624998" r:id="rId41"/>
         </w:object>
       </w:r>
     </w:p>
@@ -3386,7 +3386,7 @@
           <v:shape id="_x0000_i1036" type="#_x0000_t75" style="width:468pt;height:492pt" o:ole="">
             <v:imagedata r:id="rId43" o:title=""/>
           </v:shape>
-          <o:OLEObject Type="Embed" ProgID="Word.Document.12" ShapeID="_x0000_i1036" DrawAspect="Content" ObjectID="_1769610038" r:id="rId44">
+          <o:OLEObject Type="Embed" ProgID="Word.Document.12" ShapeID="_x0000_i1036" DrawAspect="Content" ObjectID="_1769624999" r:id="rId44">
             <o:FieldCodes>\s</o:FieldCodes>
           </o:OLEObject>
         </w:object>
@@ -3541,7 +3541,7 @@
           <v:shape id="_x0000_i1037" type="#_x0000_t75" style="width:468pt;height:527.25pt" o:ole="">
             <v:imagedata r:id="rId47" o:title=""/>
           </v:shape>
-          <o:OLEObject Type="Embed" ProgID="Word.Document.12" ShapeID="_x0000_i1037" DrawAspect="Content" ObjectID="_1769610039" r:id="rId48">
+          <o:OLEObject Type="Embed" ProgID="Word.Document.12" ShapeID="_x0000_i1037" DrawAspect="Content" ObjectID="_1769625000" r:id="rId48">
             <o:FieldCodes>\s</o:FieldCodes>
           </o:OLEObject>
         </w:object>
@@ -3639,7 +3639,7 @@
           <v:shape id="_x0000_i1038" type="#_x0000_t75" style="width:468pt;height:246pt" o:ole="">
             <v:imagedata r:id="rId50" o:title=""/>
           </v:shape>
-          <o:OLEObject Type="Embed" ProgID="Word.Document.12" ShapeID="_x0000_i1038" DrawAspect="Content" ObjectID="_1769610040" r:id="rId51">
+          <o:OLEObject Type="Embed" ProgID="Word.Document.12" ShapeID="_x0000_i1038" DrawAspect="Content" ObjectID="_1769625001" r:id="rId51">
             <o:FieldCodes>\s</o:FieldCodes>
           </o:OLEObject>
         </w:object>
@@ -3653,7 +3653,7 @@
           <v:shape id="_x0000_i1039" type="#_x0000_t75" style="width:468pt;height:234pt" o:ole="">
             <v:imagedata r:id="rId52" o:title=""/>
           </v:shape>
-          <o:OLEObject Type="Embed" ProgID="Word.OpenDocumentText.12" ShapeID="_x0000_i1039" DrawAspect="Content" ObjectID="_1769610041" r:id="rId53"/>
+          <o:OLEObject Type="Embed" ProgID="Word.OpenDocumentText.12" ShapeID="_x0000_i1039" DrawAspect="Content" ObjectID="_1769625002" r:id="rId53"/>
         </w:object>
       </w:r>
     </w:p>
@@ -3780,7 +3780,7 @@
           <v:shape id="_x0000_i1040" type="#_x0000_t75" style="width:468pt;height:540.75pt" o:ole="">
             <v:imagedata r:id="rId55" o:title=""/>
           </v:shape>
-          <o:OLEObject Type="Embed" ProgID="Word.OpenDocumentText.12" ShapeID="_x0000_i1040" DrawAspect="Content" ObjectID="_1769610042" r:id="rId56"/>
+          <o:OLEObject Type="Embed" ProgID="Word.OpenDocumentText.12" ShapeID="_x0000_i1040" DrawAspect="Content" ObjectID="_1769625003" r:id="rId56"/>
         </w:object>
       </w:r>
     </w:p>
@@ -3889,7 +3889,7 @@
           <v:shape id="_x0000_i1041" type="#_x0000_t75" style="width:468pt;height:184.5pt" o:ole="">
             <v:imagedata r:id="rId58" o:title=""/>
           </v:shape>
-          <o:OLEObject Type="Embed" ProgID="Word.OpenDocumentText.12" ShapeID="_x0000_i1041" DrawAspect="Content" ObjectID="_1769610043" r:id="rId59"/>
+          <o:OLEObject Type="Embed" ProgID="Word.OpenDocumentText.12" ShapeID="_x0000_i1041" DrawAspect="Content" ObjectID="_1769625004" r:id="rId59"/>
         </w:object>
       </w:r>
     </w:p>
@@ -3901,7 +3901,7 @@
           <v:shape id="_x0000_i1042" type="#_x0000_t75" style="width:468pt;height:184.5pt" o:ole="">
             <v:imagedata r:id="rId60" o:title=""/>
           </v:shape>
-          <o:OLEObject Type="Embed" ProgID="Word.OpenDocumentText.12" ShapeID="_x0000_i1042" DrawAspect="Content" ObjectID="_1769610044" r:id="rId61"/>
+          <o:OLEObject Type="Embed" ProgID="Word.OpenDocumentText.12" ShapeID="_x0000_i1042" DrawAspect="Content" ObjectID="_1769625005" r:id="rId61"/>
         </w:object>
       </w:r>
     </w:p>
@@ -4019,7 +4019,7 @@
           <v:shape id="_x0000_i1043" type="#_x0000_t75" style="width:468pt;height:282.75pt" o:ole="">
             <v:imagedata r:id="rId63" o:title=""/>
           </v:shape>
-          <o:OLEObject Type="Embed" ProgID="Word.OpenDocumentText.12" ShapeID="_x0000_i1043" DrawAspect="Content" ObjectID="_1769610045" r:id="rId64"/>
+          <o:OLEObject Type="Embed" ProgID="Word.OpenDocumentText.12" ShapeID="_x0000_i1043" DrawAspect="Content" ObjectID="_1769625006" r:id="rId64"/>
         </w:object>
       </w:r>
     </w:p>
@@ -4031,7 +4031,7 @@
           <v:shape id="_x0000_i1044" type="#_x0000_t75" style="width:468pt;height:196.5pt" o:ole="">
             <v:imagedata r:id="rId65" o:title=""/>
           </v:shape>
-          <o:OLEObject Type="Embed" ProgID="Word.OpenDocumentText.12" ShapeID="_x0000_i1044" DrawAspect="Content" ObjectID="_1769610046" r:id="rId66"/>
+          <o:OLEObject Type="Embed" ProgID="Word.OpenDocumentText.12" ShapeID="_x0000_i1044" DrawAspect="Content" ObjectID="_1769625007" r:id="rId66"/>
         </w:object>
       </w:r>
     </w:p>
@@ -4210,7 +4210,7 @@
           <v:shape id="_x0000_i1045" type="#_x0000_t75" style="width:468pt;height:184.5pt" o:ole="">
             <v:imagedata r:id="rId68" o:title=""/>
           </v:shape>
-          <o:OLEObject Type="Embed" ProgID="Word.OpenDocumentText.12" ShapeID="_x0000_i1045" DrawAspect="Content" ObjectID="_1769610047" r:id="rId69"/>
+          <o:OLEObject Type="Embed" ProgID="Word.OpenDocumentText.12" ShapeID="_x0000_i1045" DrawAspect="Content" ObjectID="_1769625008" r:id="rId69"/>
         </w:object>
       </w:r>
     </w:p>
@@ -4316,7 +4316,7 @@
           <v:shape id="_x0000_i1046" type="#_x0000_t75" style="width:468pt;height:358.5pt" o:ole="">
             <v:imagedata r:id="rId71" o:title=""/>
           </v:shape>
-          <o:OLEObject Type="Embed" ProgID="Word.OpenDocumentText.12" ShapeID="_x0000_i1046" DrawAspect="Content" ObjectID="_1769610048" r:id="rId72"/>
+          <o:OLEObject Type="Embed" ProgID="Word.OpenDocumentText.12" ShapeID="_x0000_i1046" DrawAspect="Content" ObjectID="_1769625009" r:id="rId72"/>
         </w:object>
       </w:r>
     </w:p>
@@ -4346,7 +4346,7 @@
           <v:shape id="_x0000_i1047" type="#_x0000_t75" style="width:468pt;height:332.25pt" o:ole="">
             <v:imagedata r:id="rId73" o:title=""/>
           </v:shape>
-          <o:OLEObject Type="Embed" ProgID="Word.OpenDocumentText.12" ShapeID="_x0000_i1047" DrawAspect="Content" ObjectID="_1769610049" r:id="rId74"/>
+          <o:OLEObject Type="Embed" ProgID="Word.OpenDocumentText.12" ShapeID="_x0000_i1047" DrawAspect="Content" ObjectID="_1769625010" r:id="rId74"/>
         </w:object>
       </w:r>
     </w:p>
@@ -4578,7 +4578,7 @@
           <v:shape id="_x0000_i1048" type="#_x0000_t75" style="width:468pt;height:516pt" o:ole="">
             <v:imagedata r:id="rId78" o:title=""/>
           </v:shape>
-          <o:OLEObject Type="Embed" ProgID="Word.OpenDocumentText.12" ShapeID="_x0000_i1048" DrawAspect="Content" ObjectID="_1769610050" r:id="rId79"/>
+          <o:OLEObject Type="Embed" ProgID="Word.OpenDocumentText.12" ShapeID="_x0000_i1048" DrawAspect="Content" ObjectID="_1769625011" r:id="rId79"/>
         </w:object>
       </w:r>
     </w:p>
@@ -4662,7 +4662,7 @@
           <v:shape id="_x0000_i1049" type="#_x0000_t75" style="width:451.5pt;height:550.5pt" o:ole="">
             <v:imagedata r:id="rId81" o:title=""/>
           </v:shape>
-          <o:OLEObject Type="Embed" ProgID="Word.OpenDocumentText.12" ShapeID="_x0000_i1049" DrawAspect="Content" ObjectID="_1769610051" r:id="rId82"/>
+          <o:OLEObject Type="Embed" ProgID="Word.OpenDocumentText.12" ShapeID="_x0000_i1049" DrawAspect="Content" ObjectID="_1769625012" r:id="rId82"/>
         </w:object>
       </w:r>
     </w:p>
@@ -4756,7 +4756,7 @@
           <v:shape id="_x0000_i1050" type="#_x0000_t75" style="width:451.5pt;height:579.75pt" o:ole="">
             <v:imagedata r:id="rId84" o:title=""/>
           </v:shape>
-          <o:OLEObject Type="Embed" ProgID="Word.OpenDocumentText.12" ShapeID="_x0000_i1050" DrawAspect="Content" ObjectID="_1769610052" r:id="rId85"/>
+          <o:OLEObject Type="Embed" ProgID="Word.OpenDocumentText.12" ShapeID="_x0000_i1050" DrawAspect="Content" ObjectID="_1769625013" r:id="rId85"/>
         </w:object>
       </w:r>
     </w:p>
@@ -4840,7 +4840,7 @@
           <v:shape id="_x0000_i1051" type="#_x0000_t75" style="width:451.5pt;height:600.75pt" o:ole="">
             <v:imagedata r:id="rId87" o:title=""/>
           </v:shape>
-          <o:OLEObject Type="Embed" ProgID="Word.OpenDocumentText.12" ShapeID="_x0000_i1051" DrawAspect="Content" ObjectID="_1769610053" r:id="rId88"/>
+          <o:OLEObject Type="Embed" ProgID="Word.OpenDocumentText.12" ShapeID="_x0000_i1051" DrawAspect="Content" ObjectID="_1769625014" r:id="rId88"/>
         </w:object>
       </w:r>
     </w:p>
@@ -4924,7 +4924,7 @@
           <v:shape id="_x0000_i1052" type="#_x0000_t75" style="width:451.5pt;height:621.75pt" o:ole="">
             <v:imagedata r:id="rId90" o:title=""/>
           </v:shape>
-          <o:OLEObject Type="Embed" ProgID="Word.OpenDocumentText.12" ShapeID="_x0000_i1052" DrawAspect="Content" ObjectID="_1769610054" r:id="rId91"/>
+          <o:OLEObject Type="Embed" ProgID="Word.OpenDocumentText.12" ShapeID="_x0000_i1052" DrawAspect="Content" ObjectID="_1769625015" r:id="rId91"/>
         </w:object>
       </w:r>
     </w:p>
@@ -5058,7 +5058,7 @@
           <v:shape id="_x0000_i1053" type="#_x0000_t75" style="width:451.5pt;height:405.75pt" o:ole="">
             <v:imagedata r:id="rId94" o:title=""/>
           </v:shape>
-          <o:OLEObject Type="Embed" ProgID="Word.OpenDocumentText.12" ShapeID="_x0000_i1053" DrawAspect="Content" ObjectID="_1769610055" r:id="rId95"/>
+          <o:OLEObject Type="Embed" ProgID="Word.OpenDocumentText.12" ShapeID="_x0000_i1053" DrawAspect="Content" ObjectID="_1769625016" r:id="rId95"/>
         </w:object>
       </w:r>
     </w:p>
@@ -5142,7 +5142,7 @@
           <v:shape id="_x0000_i1054" type="#_x0000_t75" style="width:451.5pt;height:270.75pt" o:ole="">
             <v:imagedata r:id="rId97" o:title=""/>
           </v:shape>
-          <o:OLEObject Type="Embed" ProgID="Word.OpenDocumentText.12" ShapeID="_x0000_i1054" DrawAspect="Content" ObjectID="_1769610056" r:id="rId98"/>
+          <o:OLEObject Type="Embed" ProgID="Word.OpenDocumentText.12" ShapeID="_x0000_i1054" DrawAspect="Content" ObjectID="_1769625017" r:id="rId98"/>
         </w:object>
       </w:r>
     </w:p>
@@ -5156,7 +5156,7 @@
           <v:shape id="_x0000_i1055" type="#_x0000_t75" style="width:451.5pt;height:294.75pt" o:ole="">
             <v:imagedata r:id="rId99" o:title=""/>
           </v:shape>
-          <o:OLEObject Type="Embed" ProgID="Word.OpenDocumentText.12" ShapeID="_x0000_i1055" DrawAspect="Content" ObjectID="_1769610057" r:id="rId100"/>
+          <o:OLEObject Type="Embed" ProgID="Word.OpenDocumentText.12" ShapeID="_x0000_i1055" DrawAspect="Content" ObjectID="_1769625018" r:id="rId100"/>
         </w:object>
       </w:r>
     </w:p>
@@ -5240,7 +5240,7 @@
           <v:shape id="_x0000_i1056" type="#_x0000_t75" style="width:451.5pt;height:221.25pt" o:ole="">
             <v:imagedata r:id="rId102" o:title=""/>
           </v:shape>
-          <o:OLEObject Type="Embed" ProgID="Word.OpenDocumentText.12" ShapeID="_x0000_i1056" DrawAspect="Content" ObjectID="_1769610058" r:id="rId103"/>
+          <o:OLEObject Type="Embed" ProgID="Word.OpenDocumentText.12" ShapeID="_x0000_i1056" DrawAspect="Content" ObjectID="_1769625019" r:id="rId103"/>
         </w:object>
       </w:r>
     </w:p>
@@ -5252,7 +5252,7 @@
           <v:shape id="_x0000_i1057" type="#_x0000_t75" style="width:451.5pt;height:246pt" o:ole="">
             <v:imagedata r:id="rId104" o:title=""/>
           </v:shape>
-          <o:OLEObject Type="Embed" ProgID="Word.OpenDocumentText.12" ShapeID="_x0000_i1057" DrawAspect="Content" ObjectID="_1769610059" r:id="rId105"/>
+          <o:OLEObject Type="Embed" ProgID="Word.OpenDocumentText.12" ShapeID="_x0000_i1057" DrawAspect="Content" ObjectID="_1769625020" r:id="rId105"/>
         </w:object>
       </w:r>
     </w:p>
@@ -5426,7 +5426,7 @@
           <v:shape id="_x0000_i1058" type="#_x0000_t75" style="width:451.5pt;height:246pt" o:ole="">
             <v:imagedata r:id="rId108" o:title=""/>
           </v:shape>
-          <o:OLEObject Type="Embed" ProgID="Word.OpenDocumentText.12" ShapeID="_x0000_i1058" DrawAspect="Content" ObjectID="_1769610060" r:id="rId109"/>
+          <o:OLEObject Type="Embed" ProgID="Word.OpenDocumentText.12" ShapeID="_x0000_i1058" DrawAspect="Content" ObjectID="_1769625021" r:id="rId109"/>
         </w:object>
       </w:r>
       <w:bookmarkStart w:id="34" w:name="_MON_1769438147"/>
@@ -5436,7 +5436,7 @@
           <v:shape id="_x0000_i1059" type="#_x0000_t75" style="width:451.5pt;height:85.5pt" o:ole="">
             <v:imagedata r:id="rId110" o:title=""/>
           </v:shape>
-          <o:OLEObject Type="Embed" ProgID="Word.OpenDocumentText.12" ShapeID="_x0000_i1059" DrawAspect="Content" ObjectID="_1769610061" r:id="rId111"/>
+          <o:OLEObject Type="Embed" ProgID="Word.OpenDocumentText.12" ShapeID="_x0000_i1059" DrawAspect="Content" ObjectID="_1769625022" r:id="rId111"/>
         </w:object>
       </w:r>
     </w:p>
@@ -5458,18 +5458,18 @@
           <w:lang w:val="en-IN" w:eastAsia="en-IN"/>
         </w:rPr>
         <w:drawing>
-          <wp:anchor distT="0" distB="0" distL="114300" distR="114300" simplePos="0" relativeHeight="251685888" behindDoc="0" locked="0" layoutInCell="1" allowOverlap="1" wp14:anchorId="65FADA5C" wp14:editId="51CA9514">
+          <wp:anchor distT="0" distB="0" distL="114300" distR="114300" simplePos="0" relativeHeight="251685888" behindDoc="0" locked="0" layoutInCell="1" allowOverlap="1" wp14:anchorId="052E1E25" wp14:editId="2BE10BE2">
             <wp:simplePos x="0" y="0"/>
             <wp:positionH relativeFrom="column">
-              <wp:posOffset>4267200</wp:posOffset>
+              <wp:posOffset>4076700</wp:posOffset>
             </wp:positionH>
             <wp:positionV relativeFrom="paragraph">
-              <wp:posOffset>3600450</wp:posOffset>
+              <wp:posOffset>1933575</wp:posOffset>
             </wp:positionV>
-            <wp:extent cx="2136775" cy="4581525"/>
-            <wp:effectExtent l="0" t="0" r="0" b="9525"/>
+            <wp:extent cx="2343150" cy="5024478"/>
+            <wp:effectExtent l="0" t="0" r="0" b="5080"/>
             <wp:wrapNone/>
-            <wp:docPr id="11" name="Picture 11"/>
+            <wp:docPr id="12" name="Picture 12"/>
             <wp:cNvGraphicFramePr>
               <a:graphicFrameLocks xmlns:a="http://schemas.openxmlformats.org/drawingml/2006/main" noChangeAspect="1"/>
             </wp:cNvGraphicFramePr>
@@ -5477,7 +5477,7 @@
               <a:graphicData uri="http://schemas.openxmlformats.org/drawingml/2006/picture">
                 <pic:pic xmlns:pic="http://schemas.openxmlformats.org/drawingml/2006/picture">
                   <pic:nvPicPr>
-                    <pic:cNvPr id="11" name="8A05AA0.tmp"/>
+                    <pic:cNvPr id="12" name="8A0499D.tmp"/>
                     <pic:cNvPicPr/>
                   </pic:nvPicPr>
                   <pic:blipFill>
@@ -5495,7 +5495,7 @@
                   <pic:spPr>
                     <a:xfrm>
                       <a:off x="0" y="0"/>
-                      <a:ext cx="2136775" cy="4581525"/>
+                      <a:ext cx="2344776" cy="5027965"/>
                     </a:xfrm>
                     <a:prstGeom prst="rect">
                       <a:avLst/>
@@ -5504,17 +5504,23 @@
                 </pic:pic>
               </a:graphicData>
             </a:graphic>
+            <wp14:sizeRelH relativeFrom="margin">
+              <wp14:pctWidth>0</wp14:pctWidth>
+            </wp14:sizeRelH>
+            <wp14:sizeRelV relativeFrom="margin">
+              <wp14:pctHeight>0</wp14:pctHeight>
+            </wp14:sizeRelV>
           </wp:anchor>
         </w:drawing>
       </w:r>
       <w:bookmarkStart w:id="35" w:name="_MON_1769608718"/>
       <w:bookmarkEnd w:id="35"/>
       <w:r>
-        <w:object w:dxaOrig="9026" w:dyaOrig="6147" w14:anchorId="5F56ED85">
-          <v:shape id="_x0000_i1061" type="#_x0000_t75" style="width:451.5pt;height:307.5pt" o:ole="">
+        <w:object w:dxaOrig="9026" w:dyaOrig="6393" w14:anchorId="5F56ED85">
+          <v:shape id="_x0000_i1067" type="#_x0000_t75" style="width:451.5pt;height:319.5pt" o:ole="">
             <v:imagedata r:id="rId113" o:title=""/>
           </v:shape>
-          <o:OLEObject Type="Embed" ProgID="Word.OpenDocumentText.12" ShapeID="_x0000_i1061" DrawAspect="Content" ObjectID="_1769610062" r:id="rId114"/>
+          <o:OLEObject Type="Embed" ProgID="Word.OpenDocumentText.12" ShapeID="_x0000_i1067" DrawAspect="Content" ObjectID="_1769625023" r:id="rId114"/>
         </w:object>
       </w:r>
     </w:p>

--- a/React Native.docx
+++ b/React Native.docx
@@ -1541,7 +1541,7 @@
           <v:shape id="_x0000_i1025" type="#_x0000_t75" style="width:357.75pt;height:145.5pt" o:ole="">
             <v:imagedata r:id="rId7" o:title="" cropright="16691f"/>
           </v:shape>
-          <o:OLEObject Type="Embed" ProgID="Word.OpenDocumentText.12" ShapeID="_x0000_i1025" DrawAspect="Content" ObjectID="_1769624988" r:id="rId8"/>
+          <o:OLEObject Type="Embed" ProgID="Word.OpenDocumentText.12" ShapeID="_x0000_i1025" DrawAspect="Content" ObjectID="_1769625804" r:id="rId8"/>
         </w:object>
       </w:r>
       <w:r>
@@ -1943,7 +1943,7 @@
           <v:shape id="_x0000_i1026" type="#_x0000_t75" style="width:480pt;height:60pt" o:ole="">
             <v:imagedata r:id="rId11" o:title=""/>
           </v:shape>
-          <o:OLEObject Type="Embed" ProgID="Word.OpenDocumentText.12" ShapeID="_x0000_i1026" DrawAspect="Content" ObjectID="_1769624989" r:id="rId12"/>
+          <o:OLEObject Type="Embed" ProgID="Word.OpenDocumentText.12" ShapeID="_x0000_i1026" DrawAspect="Content" ObjectID="_1769625805" r:id="rId12"/>
         </w:object>
       </w:r>
     </w:p>
@@ -2308,7 +2308,7 @@
           <v:shape id="_x0000_i1027" type="#_x0000_t75" style="width:468pt;height:7in" o:ole="">
             <v:imagedata r:id="rId16" o:title=""/>
           </v:shape>
-          <o:OLEObject Type="Embed" ProgID="Word.OpenDocumentText.12" ShapeID="_x0000_i1027" DrawAspect="Content" ObjectID="_1769624990" r:id="rId17"/>
+          <o:OLEObject Type="Embed" ProgID="Word.OpenDocumentText.12" ShapeID="_x0000_i1027" DrawAspect="Content" ObjectID="_1769625806" r:id="rId17"/>
         </w:object>
       </w:r>
     </w:p>
@@ -2470,7 +2470,7 @@
           <v:shape id="_x0000_i1028" type="#_x0000_t75" style="width:468pt;height:427.5pt" o:ole="">
             <v:imagedata r:id="rId19" o:title=""/>
           </v:shape>
-          <o:OLEObject Type="Embed" ProgID="Word.OpenDocumentText.12" ShapeID="_x0000_i1028" DrawAspect="Content" ObjectID="_1769624991" r:id="rId20"/>
+          <o:OLEObject Type="Embed" ProgID="Word.OpenDocumentText.12" ShapeID="_x0000_i1028" DrawAspect="Content" ObjectID="_1769625807" r:id="rId20"/>
         </w:object>
       </w:r>
     </w:p>
@@ -2548,7 +2548,7 @@
           <v:shape id="_x0000_i1029" type="#_x0000_t75" style="width:468pt;height:285pt" o:ole="">
             <v:imagedata r:id="rId21" o:title=""/>
           </v:shape>
-          <o:OLEObject Type="Embed" ProgID="Word.OpenDocumentText.12" ShapeID="_x0000_i1029" DrawAspect="Content" ObjectID="_1769624992" r:id="rId22"/>
+          <o:OLEObject Type="Embed" ProgID="Word.OpenDocumentText.12" ShapeID="_x0000_i1029" DrawAspect="Content" ObjectID="_1769625808" r:id="rId22"/>
         </w:object>
       </w:r>
     </w:p>
@@ -2811,7 +2811,7 @@
           <v:shape id="_x0000_i1030" type="#_x0000_t75" style="width:468pt;height:270.75pt" o:ole="">
             <v:imagedata r:id="rId26" o:title=""/>
           </v:shape>
-          <o:OLEObject Type="Embed" ProgID="Word.OpenDocumentText.12" ShapeID="_x0000_i1030" DrawAspect="Content" ObjectID="_1769624993" r:id="rId27"/>
+          <o:OLEObject Type="Embed" ProgID="Word.OpenDocumentText.12" ShapeID="_x0000_i1030" DrawAspect="Content" ObjectID="_1769625809" r:id="rId27"/>
         </w:object>
       </w:r>
     </w:p>
@@ -2915,7 +2915,7 @@
           <v:shape id="_x0000_i1031" type="#_x0000_t75" style="width:468pt;height:498.75pt" o:ole="">
             <v:imagedata r:id="rId28" o:title=""/>
           </v:shape>
-          <o:OLEObject Type="Embed" ProgID="Word.OpenDocumentText.12" ShapeID="_x0000_i1031" DrawAspect="Content" ObjectID="_1769624994" r:id="rId29"/>
+          <o:OLEObject Type="Embed" ProgID="Word.OpenDocumentText.12" ShapeID="_x0000_i1031" DrawAspect="Content" ObjectID="_1769625810" r:id="rId29"/>
         </w:object>
       </w:r>
     </w:p>
@@ -2984,7 +2984,7 @@
           <v:shape id="_x0000_i1032" type="#_x0000_t75" style="width:468pt;height:256.5pt" o:ole="">
             <v:imagedata r:id="rId31" o:title=""/>
           </v:shape>
-          <o:OLEObject Type="Embed" ProgID="Word.OpenDocumentText.12" ShapeID="_x0000_i1032" DrawAspect="Content" ObjectID="_1769624995" r:id="rId32"/>
+          <o:OLEObject Type="Embed" ProgID="Word.OpenDocumentText.12" ShapeID="_x0000_i1032" DrawAspect="Content" ObjectID="_1769625811" r:id="rId32"/>
         </w:object>
       </w:r>
     </w:p>
@@ -3062,7 +3062,7 @@
           <v:shape id="_x0000_i1033" type="#_x0000_t75" style="width:468pt;height:456pt" o:ole="">
             <v:imagedata r:id="rId34" o:title=""/>
           </v:shape>
-          <o:OLEObject Type="Embed" ProgID="Word.OpenDocumentText.12" ShapeID="_x0000_i1033" DrawAspect="Content" ObjectID="_1769624996" r:id="rId35"/>
+          <o:OLEObject Type="Embed" ProgID="Word.OpenDocumentText.12" ShapeID="_x0000_i1033" DrawAspect="Content" ObjectID="_1769625812" r:id="rId35"/>
         </w:object>
       </w:r>
     </w:p>
@@ -3146,7 +3146,7 @@
           <v:shape id="_x0000_i1034" type="#_x0000_t75" style="width:468pt;height:565.5pt" o:ole="">
             <v:imagedata r:id="rId37" o:title=""/>
           </v:shape>
-          <o:OLEObject Type="Embed" ProgID="Word.OpenDocumentText.12" ShapeID="_x0000_i1034" DrawAspect="Content" ObjectID="_1769624997" r:id="rId38"/>
+          <o:OLEObject Type="Embed" ProgID="Word.OpenDocumentText.12" ShapeID="_x0000_i1034" DrawAspect="Content" ObjectID="_1769625813" r:id="rId38"/>
         </w:object>
       </w:r>
     </w:p>
@@ -3235,7 +3235,7 @@
           <v:shape id="_x0000_i1035" type="#_x0000_t75" style="width:468pt;height:413.25pt" o:ole="">
             <v:imagedata r:id="rId40" o:title=""/>
           </v:shape>
-          <o:OLEObject Type="Embed" ProgID="Word.OpenDocumentText.12" ShapeID="_x0000_i1035" DrawAspect="Content" ObjectID="_1769624998" r:id="rId41"/>
+          <o:OLEObject Type="Embed" ProgID="Word.OpenDocumentText.12" ShapeID="_x0000_i1035" DrawAspect="Content" ObjectID="_1769625814" r:id="rId41"/>
         </w:object>
       </w:r>
     </w:p>
@@ -3386,7 +3386,7 @@
           <v:shape id="_x0000_i1036" type="#_x0000_t75" style="width:468pt;height:492pt" o:ole="">
             <v:imagedata r:id="rId43" o:title=""/>
           </v:shape>
-          <o:OLEObject Type="Embed" ProgID="Word.Document.12" ShapeID="_x0000_i1036" DrawAspect="Content" ObjectID="_1769624999" r:id="rId44">
+          <o:OLEObject Type="Embed" ProgID="Word.Document.12" ShapeID="_x0000_i1036" DrawAspect="Content" ObjectID="_1769625815" r:id="rId44">
             <o:FieldCodes>\s</o:FieldCodes>
           </o:OLEObject>
         </w:object>
@@ -3541,7 +3541,7 @@
           <v:shape id="_x0000_i1037" type="#_x0000_t75" style="width:468pt;height:527.25pt" o:ole="">
             <v:imagedata r:id="rId47" o:title=""/>
           </v:shape>
-          <o:OLEObject Type="Embed" ProgID="Word.Document.12" ShapeID="_x0000_i1037" DrawAspect="Content" ObjectID="_1769625000" r:id="rId48">
+          <o:OLEObject Type="Embed" ProgID="Word.Document.12" ShapeID="_x0000_i1037" DrawAspect="Content" ObjectID="_1769625816" r:id="rId48">
             <o:FieldCodes>\s</o:FieldCodes>
           </o:OLEObject>
         </w:object>
@@ -3639,7 +3639,7 @@
           <v:shape id="_x0000_i1038" type="#_x0000_t75" style="width:468pt;height:246pt" o:ole="">
             <v:imagedata r:id="rId50" o:title=""/>
           </v:shape>
-          <o:OLEObject Type="Embed" ProgID="Word.Document.12" ShapeID="_x0000_i1038" DrawAspect="Content" ObjectID="_1769625001" r:id="rId51">
+          <o:OLEObject Type="Embed" ProgID="Word.Document.12" ShapeID="_x0000_i1038" DrawAspect="Content" ObjectID="_1769625817" r:id="rId51">
             <o:FieldCodes>\s</o:FieldCodes>
           </o:OLEObject>
         </w:object>
@@ -3653,7 +3653,7 @@
           <v:shape id="_x0000_i1039" type="#_x0000_t75" style="width:468pt;height:234pt" o:ole="">
             <v:imagedata r:id="rId52" o:title=""/>
           </v:shape>
-          <o:OLEObject Type="Embed" ProgID="Word.OpenDocumentText.12" ShapeID="_x0000_i1039" DrawAspect="Content" ObjectID="_1769625002" r:id="rId53"/>
+          <o:OLEObject Type="Embed" ProgID="Word.OpenDocumentText.12" ShapeID="_x0000_i1039" DrawAspect="Content" ObjectID="_1769625818" r:id="rId53"/>
         </w:object>
       </w:r>
     </w:p>
@@ -3780,7 +3780,7 @@
           <v:shape id="_x0000_i1040" type="#_x0000_t75" style="width:468pt;height:540.75pt" o:ole="">
             <v:imagedata r:id="rId55" o:title=""/>
           </v:shape>
-          <o:OLEObject Type="Embed" ProgID="Word.OpenDocumentText.12" ShapeID="_x0000_i1040" DrawAspect="Content" ObjectID="_1769625003" r:id="rId56"/>
+          <o:OLEObject Type="Embed" ProgID="Word.OpenDocumentText.12" ShapeID="_x0000_i1040" DrawAspect="Content" ObjectID="_1769625819" r:id="rId56"/>
         </w:object>
       </w:r>
     </w:p>
@@ -3889,7 +3889,7 @@
           <v:shape id="_x0000_i1041" type="#_x0000_t75" style="width:468pt;height:184.5pt" o:ole="">
             <v:imagedata r:id="rId58" o:title=""/>
           </v:shape>
-          <o:OLEObject Type="Embed" ProgID="Word.OpenDocumentText.12" ShapeID="_x0000_i1041" DrawAspect="Content" ObjectID="_1769625004" r:id="rId59"/>
+          <o:OLEObject Type="Embed" ProgID="Word.OpenDocumentText.12" ShapeID="_x0000_i1041" DrawAspect="Content" ObjectID="_1769625820" r:id="rId59"/>
         </w:object>
       </w:r>
     </w:p>
@@ -3901,7 +3901,7 @@
           <v:shape id="_x0000_i1042" type="#_x0000_t75" style="width:468pt;height:184.5pt" o:ole="">
             <v:imagedata r:id="rId60" o:title=""/>
           </v:shape>
-          <o:OLEObject Type="Embed" ProgID="Word.OpenDocumentText.12" ShapeID="_x0000_i1042" DrawAspect="Content" ObjectID="_1769625005" r:id="rId61"/>
+          <o:OLEObject Type="Embed" ProgID="Word.OpenDocumentText.12" ShapeID="_x0000_i1042" DrawAspect="Content" ObjectID="_1769625821" r:id="rId61"/>
         </w:object>
       </w:r>
     </w:p>
@@ -4019,7 +4019,7 @@
           <v:shape id="_x0000_i1043" type="#_x0000_t75" style="width:468pt;height:282.75pt" o:ole="">
             <v:imagedata r:id="rId63" o:title=""/>
           </v:shape>
-          <o:OLEObject Type="Embed" ProgID="Word.OpenDocumentText.12" ShapeID="_x0000_i1043" DrawAspect="Content" ObjectID="_1769625006" r:id="rId64"/>
+          <o:OLEObject Type="Embed" ProgID="Word.OpenDocumentText.12" ShapeID="_x0000_i1043" DrawAspect="Content" ObjectID="_1769625822" r:id="rId64"/>
         </w:object>
       </w:r>
     </w:p>
@@ -4031,7 +4031,7 @@
           <v:shape id="_x0000_i1044" type="#_x0000_t75" style="width:468pt;height:196.5pt" o:ole="">
             <v:imagedata r:id="rId65" o:title=""/>
           </v:shape>
-          <o:OLEObject Type="Embed" ProgID="Word.OpenDocumentText.12" ShapeID="_x0000_i1044" DrawAspect="Content" ObjectID="_1769625007" r:id="rId66"/>
+          <o:OLEObject Type="Embed" ProgID="Word.OpenDocumentText.12" ShapeID="_x0000_i1044" DrawAspect="Content" ObjectID="_1769625823" r:id="rId66"/>
         </w:object>
       </w:r>
     </w:p>
@@ -4210,7 +4210,7 @@
           <v:shape id="_x0000_i1045" type="#_x0000_t75" style="width:468pt;height:184.5pt" o:ole="">
             <v:imagedata r:id="rId68" o:title=""/>
           </v:shape>
-          <o:OLEObject Type="Embed" ProgID="Word.OpenDocumentText.12" ShapeID="_x0000_i1045" DrawAspect="Content" ObjectID="_1769625008" r:id="rId69"/>
+          <o:OLEObject Type="Embed" ProgID="Word.OpenDocumentText.12" ShapeID="_x0000_i1045" DrawAspect="Content" ObjectID="_1769625824" r:id="rId69"/>
         </w:object>
       </w:r>
     </w:p>
@@ -4316,7 +4316,7 @@
           <v:shape id="_x0000_i1046" type="#_x0000_t75" style="width:468pt;height:358.5pt" o:ole="">
             <v:imagedata r:id="rId71" o:title=""/>
           </v:shape>
-          <o:OLEObject Type="Embed" ProgID="Word.OpenDocumentText.12" ShapeID="_x0000_i1046" DrawAspect="Content" ObjectID="_1769625009" r:id="rId72"/>
+          <o:OLEObject Type="Embed" ProgID="Word.OpenDocumentText.12" ShapeID="_x0000_i1046" DrawAspect="Content" ObjectID="_1769625825" r:id="rId72"/>
         </w:object>
       </w:r>
     </w:p>
@@ -4346,7 +4346,7 @@
           <v:shape id="_x0000_i1047" type="#_x0000_t75" style="width:468pt;height:332.25pt" o:ole="">
             <v:imagedata r:id="rId73" o:title=""/>
           </v:shape>
-          <o:OLEObject Type="Embed" ProgID="Word.OpenDocumentText.12" ShapeID="_x0000_i1047" DrawAspect="Content" ObjectID="_1769625010" r:id="rId74"/>
+          <o:OLEObject Type="Embed" ProgID="Word.OpenDocumentText.12" ShapeID="_x0000_i1047" DrawAspect="Content" ObjectID="_1769625826" r:id="rId74"/>
         </w:object>
       </w:r>
     </w:p>
@@ -4578,7 +4578,7 @@
           <v:shape id="_x0000_i1048" type="#_x0000_t75" style="width:468pt;height:516pt" o:ole="">
             <v:imagedata r:id="rId78" o:title=""/>
           </v:shape>
-          <o:OLEObject Type="Embed" ProgID="Word.OpenDocumentText.12" ShapeID="_x0000_i1048" DrawAspect="Content" ObjectID="_1769625011" r:id="rId79"/>
+          <o:OLEObject Type="Embed" ProgID="Word.OpenDocumentText.12" ShapeID="_x0000_i1048" DrawAspect="Content" ObjectID="_1769625827" r:id="rId79"/>
         </w:object>
       </w:r>
     </w:p>
@@ -4662,7 +4662,7 @@
           <v:shape id="_x0000_i1049" type="#_x0000_t75" style="width:451.5pt;height:550.5pt" o:ole="">
             <v:imagedata r:id="rId81" o:title=""/>
           </v:shape>
-          <o:OLEObject Type="Embed" ProgID="Word.OpenDocumentText.12" ShapeID="_x0000_i1049" DrawAspect="Content" ObjectID="_1769625012" r:id="rId82"/>
+          <o:OLEObject Type="Embed" ProgID="Word.OpenDocumentText.12" ShapeID="_x0000_i1049" DrawAspect="Content" ObjectID="_1769625828" r:id="rId82"/>
         </w:object>
       </w:r>
     </w:p>
@@ -4756,7 +4756,7 @@
           <v:shape id="_x0000_i1050" type="#_x0000_t75" style="width:451.5pt;height:579.75pt" o:ole="">
             <v:imagedata r:id="rId84" o:title=""/>
           </v:shape>
-          <o:OLEObject Type="Embed" ProgID="Word.OpenDocumentText.12" ShapeID="_x0000_i1050" DrawAspect="Content" ObjectID="_1769625013" r:id="rId85"/>
+          <o:OLEObject Type="Embed" ProgID="Word.OpenDocumentText.12" ShapeID="_x0000_i1050" DrawAspect="Content" ObjectID="_1769625829" r:id="rId85"/>
         </w:object>
       </w:r>
     </w:p>
@@ -4840,7 +4840,7 @@
           <v:shape id="_x0000_i1051" type="#_x0000_t75" style="width:451.5pt;height:600.75pt" o:ole="">
             <v:imagedata r:id="rId87" o:title=""/>
           </v:shape>
-          <o:OLEObject Type="Embed" ProgID="Word.OpenDocumentText.12" ShapeID="_x0000_i1051" DrawAspect="Content" ObjectID="_1769625014" r:id="rId88"/>
+          <o:OLEObject Type="Embed" ProgID="Word.OpenDocumentText.12" ShapeID="_x0000_i1051" DrawAspect="Content" ObjectID="_1769625830" r:id="rId88"/>
         </w:object>
       </w:r>
     </w:p>
@@ -4924,7 +4924,7 @@
           <v:shape id="_x0000_i1052" type="#_x0000_t75" style="width:451.5pt;height:621.75pt" o:ole="">
             <v:imagedata r:id="rId90" o:title=""/>
           </v:shape>
-          <o:OLEObject Type="Embed" ProgID="Word.OpenDocumentText.12" ShapeID="_x0000_i1052" DrawAspect="Content" ObjectID="_1769625015" r:id="rId91"/>
+          <o:OLEObject Type="Embed" ProgID="Word.OpenDocumentText.12" ShapeID="_x0000_i1052" DrawAspect="Content" ObjectID="_1769625831" r:id="rId91"/>
         </w:object>
       </w:r>
     </w:p>
@@ -5058,7 +5058,7 @@
           <v:shape id="_x0000_i1053" type="#_x0000_t75" style="width:451.5pt;height:405.75pt" o:ole="">
             <v:imagedata r:id="rId94" o:title=""/>
           </v:shape>
-          <o:OLEObject Type="Embed" ProgID="Word.OpenDocumentText.12" ShapeID="_x0000_i1053" DrawAspect="Content" ObjectID="_1769625016" r:id="rId95"/>
+          <o:OLEObject Type="Embed" ProgID="Word.OpenDocumentText.12" ShapeID="_x0000_i1053" DrawAspect="Content" ObjectID="_1769625832" r:id="rId95"/>
         </w:object>
       </w:r>
     </w:p>
@@ -5142,7 +5142,7 @@
           <v:shape id="_x0000_i1054" type="#_x0000_t75" style="width:451.5pt;height:270.75pt" o:ole="">
             <v:imagedata r:id="rId97" o:title=""/>
           </v:shape>
-          <o:OLEObject Type="Embed" ProgID="Word.OpenDocumentText.12" ShapeID="_x0000_i1054" DrawAspect="Content" ObjectID="_1769625017" r:id="rId98"/>
+          <o:OLEObject Type="Embed" ProgID="Word.OpenDocumentText.12" ShapeID="_x0000_i1054" DrawAspect="Content" ObjectID="_1769625833" r:id="rId98"/>
         </w:object>
       </w:r>
     </w:p>
@@ -5156,7 +5156,7 @@
           <v:shape id="_x0000_i1055" type="#_x0000_t75" style="width:451.5pt;height:294.75pt" o:ole="">
             <v:imagedata r:id="rId99" o:title=""/>
           </v:shape>
-          <o:OLEObject Type="Embed" ProgID="Word.OpenDocumentText.12" ShapeID="_x0000_i1055" DrawAspect="Content" ObjectID="_1769625018" r:id="rId100"/>
+          <o:OLEObject Type="Embed" ProgID="Word.OpenDocumentText.12" ShapeID="_x0000_i1055" DrawAspect="Content" ObjectID="_1769625834" r:id="rId100"/>
         </w:object>
       </w:r>
     </w:p>
@@ -5240,7 +5240,7 @@
           <v:shape id="_x0000_i1056" type="#_x0000_t75" style="width:451.5pt;height:221.25pt" o:ole="">
             <v:imagedata r:id="rId102" o:title=""/>
           </v:shape>
-          <o:OLEObject Type="Embed" ProgID="Word.OpenDocumentText.12" ShapeID="_x0000_i1056" DrawAspect="Content" ObjectID="_1769625019" r:id="rId103"/>
+          <o:OLEObject Type="Embed" ProgID="Word.OpenDocumentText.12" ShapeID="_x0000_i1056" DrawAspect="Content" ObjectID="_1769625835" r:id="rId103"/>
         </w:object>
       </w:r>
     </w:p>
@@ -5252,7 +5252,7 @@
           <v:shape id="_x0000_i1057" type="#_x0000_t75" style="width:451.5pt;height:246pt" o:ole="">
             <v:imagedata r:id="rId104" o:title=""/>
           </v:shape>
-          <o:OLEObject Type="Embed" ProgID="Word.OpenDocumentText.12" ShapeID="_x0000_i1057" DrawAspect="Content" ObjectID="_1769625020" r:id="rId105"/>
+          <o:OLEObject Type="Embed" ProgID="Word.OpenDocumentText.12" ShapeID="_x0000_i1057" DrawAspect="Content" ObjectID="_1769625836" r:id="rId105"/>
         </w:object>
       </w:r>
     </w:p>
@@ -5426,7 +5426,7 @@
           <v:shape id="_x0000_i1058" type="#_x0000_t75" style="width:451.5pt;height:246pt" o:ole="">
             <v:imagedata r:id="rId108" o:title=""/>
           </v:shape>
-          <o:OLEObject Type="Embed" ProgID="Word.OpenDocumentText.12" ShapeID="_x0000_i1058" DrawAspect="Content" ObjectID="_1769625021" r:id="rId109"/>
+          <o:OLEObject Type="Embed" ProgID="Word.OpenDocumentText.12" ShapeID="_x0000_i1058" DrawAspect="Content" ObjectID="_1769625837" r:id="rId109"/>
         </w:object>
       </w:r>
       <w:bookmarkStart w:id="34" w:name="_MON_1769438147"/>
@@ -5436,7 +5436,7 @@
           <v:shape id="_x0000_i1059" type="#_x0000_t75" style="width:451.5pt;height:85.5pt" o:ole="">
             <v:imagedata r:id="rId110" o:title=""/>
           </v:shape>
-          <o:OLEObject Type="Embed" ProgID="Word.OpenDocumentText.12" ShapeID="_x0000_i1059" DrawAspect="Content" ObjectID="_1769625022" r:id="rId111"/>
+          <o:OLEObject Type="Embed" ProgID="Word.OpenDocumentText.12" ShapeID="_x0000_i1059" DrawAspect="Content" ObjectID="_1769625838" r:id="rId111"/>
         </w:object>
       </w:r>
     </w:p>
@@ -5520,7 +5520,7 @@
           <v:shape id="_x0000_i1067" type="#_x0000_t75" style="width:451.5pt;height:319.5pt" o:ole="">
             <v:imagedata r:id="rId113" o:title=""/>
           </v:shape>
-          <o:OLEObject Type="Embed" ProgID="Word.OpenDocumentText.12" ShapeID="_x0000_i1067" DrawAspect="Content" ObjectID="_1769625023" r:id="rId114"/>
+          <o:OLEObject Type="Embed" ProgID="Word.OpenDocumentText.12" ShapeID="_x0000_i1067" DrawAspect="Content" ObjectID="_1769625839" r:id="rId114"/>
         </w:object>
       </w:r>
     </w:p>
@@ -5530,8 +5530,101 @@
       </w:r>
     </w:p>
     <w:p>
-      <w:bookmarkStart w:id="36" w:name="_GoBack"/>
+      <w:r>
+        <w:lastRenderedPageBreak/>
+        <w:t>Lesson 36 Install NPM Package manager</w:t>
+      </w:r>
+    </w:p>
+    <w:p>
+      <w:proofErr w:type="spellStart"/>
+      <w:r>
+        <w:t>Npm</w:t>
+      </w:r>
+      <w:proofErr w:type="spellEnd"/>
+      <w:r>
+        <w:t xml:space="preserve"> I react-native-</w:t>
+      </w:r>
+      <w:proofErr w:type="spellStart"/>
+      <w:r>
+        <w:t>webview</w:t>
+      </w:r>
+      <w:proofErr w:type="spellEnd"/>
+    </w:p>
+    <w:p>
+      <w:r>
+        <w:rPr>
+          <w:noProof/>
+          <w:lang w:val="en-IN" w:eastAsia="en-IN"/>
+        </w:rPr>
+        <w:drawing>
+          <wp:anchor distT="0" distB="0" distL="114300" distR="114300" simplePos="0" relativeHeight="251686912" behindDoc="0" locked="0" layoutInCell="1" allowOverlap="1" wp14:anchorId="3CAA1F38" wp14:editId="705859E3">
+            <wp:simplePos x="0" y="0"/>
+            <wp:positionH relativeFrom="margin">
+              <wp:align>right</wp:align>
+            </wp:positionH>
+            <wp:positionV relativeFrom="paragraph">
+              <wp:posOffset>1438275</wp:posOffset>
+            </wp:positionV>
+            <wp:extent cx="2266950" cy="4860159"/>
+            <wp:effectExtent l="0" t="0" r="0" b="0"/>
+            <wp:wrapNone/>
+            <wp:docPr id="13" name="Picture 13"/>
+            <wp:cNvGraphicFramePr>
+              <a:graphicFrameLocks xmlns:a="http://schemas.openxmlformats.org/drawingml/2006/main" noChangeAspect="1"/>
+            </wp:cNvGraphicFramePr>
+            <a:graphic xmlns:a="http://schemas.openxmlformats.org/drawingml/2006/main">
+              <a:graphicData uri="http://schemas.openxmlformats.org/drawingml/2006/picture">
+                <pic:pic xmlns:pic="http://schemas.openxmlformats.org/drawingml/2006/picture">
+                  <pic:nvPicPr>
+                    <pic:cNvPr id="13" name="8A0122C.tmp"/>
+                    <pic:cNvPicPr/>
+                  </pic:nvPicPr>
+                  <pic:blipFill>
+                    <a:blip r:embed="rId115">
+                      <a:extLst>
+                        <a:ext uri="{28A0092B-C50C-407E-A947-70E740481C1C}">
+                          <a14:useLocalDpi xmlns:a14="http://schemas.microsoft.com/office/drawing/2010/main" val="0"/>
+                        </a:ext>
+                      </a:extLst>
+                    </a:blip>
+                    <a:stretch>
+                      <a:fillRect/>
+                    </a:stretch>
+                  </pic:blipFill>
+                  <pic:spPr>
+                    <a:xfrm>
+                      <a:off x="0" y="0"/>
+                      <a:ext cx="2266950" cy="4860159"/>
+                    </a:xfrm>
+                    <a:prstGeom prst="rect">
+                      <a:avLst/>
+                    </a:prstGeom>
+                  </pic:spPr>
+                </pic:pic>
+              </a:graphicData>
+            </a:graphic>
+          </wp:anchor>
+        </w:drawing>
+      </w:r>
+      <w:bookmarkStart w:id="36" w:name="_MON_1769625748"/>
       <w:bookmarkEnd w:id="36"/>
+      <w:r>
+        <w:object w:dxaOrig="9026" w:dyaOrig="3196" w14:anchorId="14003488">
+          <v:shape id="_x0000_i1072" type="#_x0000_t75" style="width:451.5pt;height:159.75pt" o:ole="">
+            <v:imagedata r:id="rId116" o:title=""/>
+          </v:shape>
+          <o:OLEObject Type="Embed" ProgID="Word.OpenDocumentText.12" ShapeID="_x0000_i1072" DrawAspect="Content" ObjectID="_1769625840" r:id="rId117"/>
+        </w:object>
+      </w:r>
+    </w:p>
+    <w:p>
+      <w:r>
+        <w:br w:type="page"/>
+      </w:r>
+    </w:p>
+    <w:p>
+      <w:bookmarkStart w:id="37" w:name="_GoBack"/>
+      <w:bookmarkEnd w:id="37"/>
     </w:p>
     <w:sectPr>
       <w:pgSz w:w="12240" w:h="15840"/>

--- a/React Native.docx
+++ b/React Native.docx
@@ -1541,7 +1541,7 @@
           <v:shape id="_x0000_i1025" type="#_x0000_t75" style="width:357.75pt;height:145.5pt" o:ole="">
             <v:imagedata r:id="rId7" o:title="" cropright="16691f"/>
           </v:shape>
-          <o:OLEObject Type="Embed" ProgID="Word.OpenDocumentText.12" ShapeID="_x0000_i1025" DrawAspect="Content" ObjectID="_1769625804" r:id="rId8"/>
+          <o:OLEObject Type="Embed" ProgID="Word.OpenDocumentText.12" ShapeID="_x0000_i1025" DrawAspect="Content" ObjectID="_1769626957" r:id="rId8"/>
         </w:object>
       </w:r>
       <w:r>
@@ -1943,7 +1943,7 @@
           <v:shape id="_x0000_i1026" type="#_x0000_t75" style="width:480pt;height:60pt" o:ole="">
             <v:imagedata r:id="rId11" o:title=""/>
           </v:shape>
-          <o:OLEObject Type="Embed" ProgID="Word.OpenDocumentText.12" ShapeID="_x0000_i1026" DrawAspect="Content" ObjectID="_1769625805" r:id="rId12"/>
+          <o:OLEObject Type="Embed" ProgID="Word.OpenDocumentText.12" ShapeID="_x0000_i1026" DrawAspect="Content" ObjectID="_1769626958" r:id="rId12"/>
         </w:object>
       </w:r>
     </w:p>
@@ -2308,7 +2308,7 @@
           <v:shape id="_x0000_i1027" type="#_x0000_t75" style="width:468pt;height:7in" o:ole="">
             <v:imagedata r:id="rId16" o:title=""/>
           </v:shape>
-          <o:OLEObject Type="Embed" ProgID="Word.OpenDocumentText.12" ShapeID="_x0000_i1027" DrawAspect="Content" ObjectID="_1769625806" r:id="rId17"/>
+          <o:OLEObject Type="Embed" ProgID="Word.OpenDocumentText.12" ShapeID="_x0000_i1027" DrawAspect="Content" ObjectID="_1769626959" r:id="rId17"/>
         </w:object>
       </w:r>
     </w:p>
@@ -2470,7 +2470,7 @@
           <v:shape id="_x0000_i1028" type="#_x0000_t75" style="width:468pt;height:427.5pt" o:ole="">
             <v:imagedata r:id="rId19" o:title=""/>
           </v:shape>
-          <o:OLEObject Type="Embed" ProgID="Word.OpenDocumentText.12" ShapeID="_x0000_i1028" DrawAspect="Content" ObjectID="_1769625807" r:id="rId20"/>
+          <o:OLEObject Type="Embed" ProgID="Word.OpenDocumentText.12" ShapeID="_x0000_i1028" DrawAspect="Content" ObjectID="_1769626960" r:id="rId20"/>
         </w:object>
       </w:r>
     </w:p>
@@ -2548,7 +2548,7 @@
           <v:shape id="_x0000_i1029" type="#_x0000_t75" style="width:468pt;height:285pt" o:ole="">
             <v:imagedata r:id="rId21" o:title=""/>
           </v:shape>
-          <o:OLEObject Type="Embed" ProgID="Word.OpenDocumentText.12" ShapeID="_x0000_i1029" DrawAspect="Content" ObjectID="_1769625808" r:id="rId22"/>
+          <o:OLEObject Type="Embed" ProgID="Word.OpenDocumentText.12" ShapeID="_x0000_i1029" DrawAspect="Content" ObjectID="_1769626961" r:id="rId22"/>
         </w:object>
       </w:r>
     </w:p>
@@ -2811,7 +2811,7 @@
           <v:shape id="_x0000_i1030" type="#_x0000_t75" style="width:468pt;height:270.75pt" o:ole="">
             <v:imagedata r:id="rId26" o:title=""/>
           </v:shape>
-          <o:OLEObject Type="Embed" ProgID="Word.OpenDocumentText.12" ShapeID="_x0000_i1030" DrawAspect="Content" ObjectID="_1769625809" r:id="rId27"/>
+          <o:OLEObject Type="Embed" ProgID="Word.OpenDocumentText.12" ShapeID="_x0000_i1030" DrawAspect="Content" ObjectID="_1769626962" r:id="rId27"/>
         </w:object>
       </w:r>
     </w:p>
@@ -2915,7 +2915,7 @@
           <v:shape id="_x0000_i1031" type="#_x0000_t75" style="width:468pt;height:498.75pt" o:ole="">
             <v:imagedata r:id="rId28" o:title=""/>
           </v:shape>
-          <o:OLEObject Type="Embed" ProgID="Word.OpenDocumentText.12" ShapeID="_x0000_i1031" DrawAspect="Content" ObjectID="_1769625810" r:id="rId29"/>
+          <o:OLEObject Type="Embed" ProgID="Word.OpenDocumentText.12" ShapeID="_x0000_i1031" DrawAspect="Content" ObjectID="_1769626963" r:id="rId29"/>
         </w:object>
       </w:r>
     </w:p>
@@ -2984,7 +2984,7 @@
           <v:shape id="_x0000_i1032" type="#_x0000_t75" style="width:468pt;height:256.5pt" o:ole="">
             <v:imagedata r:id="rId31" o:title=""/>
           </v:shape>
-          <o:OLEObject Type="Embed" ProgID="Word.OpenDocumentText.12" ShapeID="_x0000_i1032" DrawAspect="Content" ObjectID="_1769625811" r:id="rId32"/>
+          <o:OLEObject Type="Embed" ProgID="Word.OpenDocumentText.12" ShapeID="_x0000_i1032" DrawAspect="Content" ObjectID="_1769626964" r:id="rId32"/>
         </w:object>
       </w:r>
     </w:p>
@@ -3062,7 +3062,7 @@
           <v:shape id="_x0000_i1033" type="#_x0000_t75" style="width:468pt;height:456pt" o:ole="">
             <v:imagedata r:id="rId34" o:title=""/>
           </v:shape>
-          <o:OLEObject Type="Embed" ProgID="Word.OpenDocumentText.12" ShapeID="_x0000_i1033" DrawAspect="Content" ObjectID="_1769625812" r:id="rId35"/>
+          <o:OLEObject Type="Embed" ProgID="Word.OpenDocumentText.12" ShapeID="_x0000_i1033" DrawAspect="Content" ObjectID="_1769626965" r:id="rId35"/>
         </w:object>
       </w:r>
     </w:p>
@@ -3146,7 +3146,7 @@
           <v:shape id="_x0000_i1034" type="#_x0000_t75" style="width:468pt;height:565.5pt" o:ole="">
             <v:imagedata r:id="rId37" o:title=""/>
           </v:shape>
-          <o:OLEObject Type="Embed" ProgID="Word.OpenDocumentText.12" ShapeID="_x0000_i1034" DrawAspect="Content" ObjectID="_1769625813" r:id="rId38"/>
+          <o:OLEObject Type="Embed" ProgID="Word.OpenDocumentText.12" ShapeID="_x0000_i1034" DrawAspect="Content" ObjectID="_1769626966" r:id="rId38"/>
         </w:object>
       </w:r>
     </w:p>
@@ -3235,7 +3235,7 @@
           <v:shape id="_x0000_i1035" type="#_x0000_t75" style="width:468pt;height:413.25pt" o:ole="">
             <v:imagedata r:id="rId40" o:title=""/>
           </v:shape>
-          <o:OLEObject Type="Embed" ProgID="Word.OpenDocumentText.12" ShapeID="_x0000_i1035" DrawAspect="Content" ObjectID="_1769625814" r:id="rId41"/>
+          <o:OLEObject Type="Embed" ProgID="Word.OpenDocumentText.12" ShapeID="_x0000_i1035" DrawAspect="Content" ObjectID="_1769626967" r:id="rId41"/>
         </w:object>
       </w:r>
     </w:p>
@@ -3386,7 +3386,7 @@
           <v:shape id="_x0000_i1036" type="#_x0000_t75" style="width:468pt;height:492pt" o:ole="">
             <v:imagedata r:id="rId43" o:title=""/>
           </v:shape>
-          <o:OLEObject Type="Embed" ProgID="Word.Document.12" ShapeID="_x0000_i1036" DrawAspect="Content" ObjectID="_1769625815" r:id="rId44">
+          <o:OLEObject Type="Embed" ProgID="Word.Document.12" ShapeID="_x0000_i1036" DrawAspect="Content" ObjectID="_1769626968" r:id="rId44">
             <o:FieldCodes>\s</o:FieldCodes>
           </o:OLEObject>
         </w:object>
@@ -3541,7 +3541,7 @@
           <v:shape id="_x0000_i1037" type="#_x0000_t75" style="width:468pt;height:527.25pt" o:ole="">
             <v:imagedata r:id="rId47" o:title=""/>
           </v:shape>
-          <o:OLEObject Type="Embed" ProgID="Word.Document.12" ShapeID="_x0000_i1037" DrawAspect="Content" ObjectID="_1769625816" r:id="rId48">
+          <o:OLEObject Type="Embed" ProgID="Word.Document.12" ShapeID="_x0000_i1037" DrawAspect="Content" ObjectID="_1769626969" r:id="rId48">
             <o:FieldCodes>\s</o:FieldCodes>
           </o:OLEObject>
         </w:object>
@@ -3639,7 +3639,7 @@
           <v:shape id="_x0000_i1038" type="#_x0000_t75" style="width:468pt;height:246pt" o:ole="">
             <v:imagedata r:id="rId50" o:title=""/>
           </v:shape>
-          <o:OLEObject Type="Embed" ProgID="Word.Document.12" ShapeID="_x0000_i1038" DrawAspect="Content" ObjectID="_1769625817" r:id="rId51">
+          <o:OLEObject Type="Embed" ProgID="Word.Document.12" ShapeID="_x0000_i1038" DrawAspect="Content" ObjectID="_1769626970" r:id="rId51">
             <o:FieldCodes>\s</o:FieldCodes>
           </o:OLEObject>
         </w:object>
@@ -3653,7 +3653,7 @@
           <v:shape id="_x0000_i1039" type="#_x0000_t75" style="width:468pt;height:234pt" o:ole="">
             <v:imagedata r:id="rId52" o:title=""/>
           </v:shape>
-          <o:OLEObject Type="Embed" ProgID="Word.OpenDocumentText.12" ShapeID="_x0000_i1039" DrawAspect="Content" ObjectID="_1769625818" r:id="rId53"/>
+          <o:OLEObject Type="Embed" ProgID="Word.OpenDocumentText.12" ShapeID="_x0000_i1039" DrawAspect="Content" ObjectID="_1769626971" r:id="rId53"/>
         </w:object>
       </w:r>
     </w:p>
@@ -3780,7 +3780,7 @@
           <v:shape id="_x0000_i1040" type="#_x0000_t75" style="width:468pt;height:540.75pt" o:ole="">
             <v:imagedata r:id="rId55" o:title=""/>
           </v:shape>
-          <o:OLEObject Type="Embed" ProgID="Word.OpenDocumentText.12" ShapeID="_x0000_i1040" DrawAspect="Content" ObjectID="_1769625819" r:id="rId56"/>
+          <o:OLEObject Type="Embed" ProgID="Word.OpenDocumentText.12" ShapeID="_x0000_i1040" DrawAspect="Content" ObjectID="_1769626972" r:id="rId56"/>
         </w:object>
       </w:r>
     </w:p>
@@ -3889,7 +3889,7 @@
           <v:shape id="_x0000_i1041" type="#_x0000_t75" style="width:468pt;height:184.5pt" o:ole="">
             <v:imagedata r:id="rId58" o:title=""/>
           </v:shape>
-          <o:OLEObject Type="Embed" ProgID="Word.OpenDocumentText.12" ShapeID="_x0000_i1041" DrawAspect="Content" ObjectID="_1769625820" r:id="rId59"/>
+          <o:OLEObject Type="Embed" ProgID="Word.OpenDocumentText.12" ShapeID="_x0000_i1041" DrawAspect="Content" ObjectID="_1769626973" r:id="rId59"/>
         </w:object>
       </w:r>
     </w:p>
@@ -3901,7 +3901,7 @@
           <v:shape id="_x0000_i1042" type="#_x0000_t75" style="width:468pt;height:184.5pt" o:ole="">
             <v:imagedata r:id="rId60" o:title=""/>
           </v:shape>
-          <o:OLEObject Type="Embed" ProgID="Word.OpenDocumentText.12" ShapeID="_x0000_i1042" DrawAspect="Content" ObjectID="_1769625821" r:id="rId61"/>
+          <o:OLEObject Type="Embed" ProgID="Word.OpenDocumentText.12" ShapeID="_x0000_i1042" DrawAspect="Content" ObjectID="_1769626974" r:id="rId61"/>
         </w:object>
       </w:r>
     </w:p>
@@ -4019,7 +4019,7 @@
           <v:shape id="_x0000_i1043" type="#_x0000_t75" style="width:468pt;height:282.75pt" o:ole="">
             <v:imagedata r:id="rId63" o:title=""/>
           </v:shape>
-          <o:OLEObject Type="Embed" ProgID="Word.OpenDocumentText.12" ShapeID="_x0000_i1043" DrawAspect="Content" ObjectID="_1769625822" r:id="rId64"/>
+          <o:OLEObject Type="Embed" ProgID="Word.OpenDocumentText.12" ShapeID="_x0000_i1043" DrawAspect="Content" ObjectID="_1769626975" r:id="rId64"/>
         </w:object>
       </w:r>
     </w:p>
@@ -4031,7 +4031,7 @@
           <v:shape id="_x0000_i1044" type="#_x0000_t75" style="width:468pt;height:196.5pt" o:ole="">
             <v:imagedata r:id="rId65" o:title=""/>
           </v:shape>
-          <o:OLEObject Type="Embed" ProgID="Word.OpenDocumentText.12" ShapeID="_x0000_i1044" DrawAspect="Content" ObjectID="_1769625823" r:id="rId66"/>
+          <o:OLEObject Type="Embed" ProgID="Word.OpenDocumentText.12" ShapeID="_x0000_i1044" DrawAspect="Content" ObjectID="_1769626976" r:id="rId66"/>
         </w:object>
       </w:r>
     </w:p>
@@ -4210,7 +4210,7 @@
           <v:shape id="_x0000_i1045" type="#_x0000_t75" style="width:468pt;height:184.5pt" o:ole="">
             <v:imagedata r:id="rId68" o:title=""/>
           </v:shape>
-          <o:OLEObject Type="Embed" ProgID="Word.OpenDocumentText.12" ShapeID="_x0000_i1045" DrawAspect="Content" ObjectID="_1769625824" r:id="rId69"/>
+          <o:OLEObject Type="Embed" ProgID="Word.OpenDocumentText.12" ShapeID="_x0000_i1045" DrawAspect="Content" ObjectID="_1769626977" r:id="rId69"/>
         </w:object>
       </w:r>
     </w:p>
@@ -4316,7 +4316,7 @@
           <v:shape id="_x0000_i1046" type="#_x0000_t75" style="width:468pt;height:358.5pt" o:ole="">
             <v:imagedata r:id="rId71" o:title=""/>
           </v:shape>
-          <o:OLEObject Type="Embed" ProgID="Word.OpenDocumentText.12" ShapeID="_x0000_i1046" DrawAspect="Content" ObjectID="_1769625825" r:id="rId72"/>
+          <o:OLEObject Type="Embed" ProgID="Word.OpenDocumentText.12" ShapeID="_x0000_i1046" DrawAspect="Content" ObjectID="_1769626978" r:id="rId72"/>
         </w:object>
       </w:r>
     </w:p>
@@ -4346,7 +4346,7 @@
           <v:shape id="_x0000_i1047" type="#_x0000_t75" style="width:468pt;height:332.25pt" o:ole="">
             <v:imagedata r:id="rId73" o:title=""/>
           </v:shape>
-          <o:OLEObject Type="Embed" ProgID="Word.OpenDocumentText.12" ShapeID="_x0000_i1047" DrawAspect="Content" ObjectID="_1769625826" r:id="rId74"/>
+          <o:OLEObject Type="Embed" ProgID="Word.OpenDocumentText.12" ShapeID="_x0000_i1047" DrawAspect="Content" ObjectID="_1769626979" r:id="rId74"/>
         </w:object>
       </w:r>
     </w:p>
@@ -4578,7 +4578,7 @@
           <v:shape id="_x0000_i1048" type="#_x0000_t75" style="width:468pt;height:516pt" o:ole="">
             <v:imagedata r:id="rId78" o:title=""/>
           </v:shape>
-          <o:OLEObject Type="Embed" ProgID="Word.OpenDocumentText.12" ShapeID="_x0000_i1048" DrawAspect="Content" ObjectID="_1769625827" r:id="rId79"/>
+          <o:OLEObject Type="Embed" ProgID="Word.OpenDocumentText.12" ShapeID="_x0000_i1048" DrawAspect="Content" ObjectID="_1769626980" r:id="rId79"/>
         </w:object>
       </w:r>
     </w:p>
@@ -4662,7 +4662,7 @@
           <v:shape id="_x0000_i1049" type="#_x0000_t75" style="width:451.5pt;height:550.5pt" o:ole="">
             <v:imagedata r:id="rId81" o:title=""/>
           </v:shape>
-          <o:OLEObject Type="Embed" ProgID="Word.OpenDocumentText.12" ShapeID="_x0000_i1049" DrawAspect="Content" ObjectID="_1769625828" r:id="rId82"/>
+          <o:OLEObject Type="Embed" ProgID="Word.OpenDocumentText.12" ShapeID="_x0000_i1049" DrawAspect="Content" ObjectID="_1769626981" r:id="rId82"/>
         </w:object>
       </w:r>
     </w:p>
@@ -4756,7 +4756,7 @@
           <v:shape id="_x0000_i1050" type="#_x0000_t75" style="width:451.5pt;height:579.75pt" o:ole="">
             <v:imagedata r:id="rId84" o:title=""/>
           </v:shape>
-          <o:OLEObject Type="Embed" ProgID="Word.OpenDocumentText.12" ShapeID="_x0000_i1050" DrawAspect="Content" ObjectID="_1769625829" r:id="rId85"/>
+          <o:OLEObject Type="Embed" ProgID="Word.OpenDocumentText.12" ShapeID="_x0000_i1050" DrawAspect="Content" ObjectID="_1769626982" r:id="rId85"/>
         </w:object>
       </w:r>
     </w:p>
@@ -4840,7 +4840,7 @@
           <v:shape id="_x0000_i1051" type="#_x0000_t75" style="width:451.5pt;height:600.75pt" o:ole="">
             <v:imagedata r:id="rId87" o:title=""/>
           </v:shape>
-          <o:OLEObject Type="Embed" ProgID="Word.OpenDocumentText.12" ShapeID="_x0000_i1051" DrawAspect="Content" ObjectID="_1769625830" r:id="rId88"/>
+          <o:OLEObject Type="Embed" ProgID="Word.OpenDocumentText.12" ShapeID="_x0000_i1051" DrawAspect="Content" ObjectID="_1769626983" r:id="rId88"/>
         </w:object>
       </w:r>
     </w:p>
@@ -4924,7 +4924,7 @@
           <v:shape id="_x0000_i1052" type="#_x0000_t75" style="width:451.5pt;height:621.75pt" o:ole="">
             <v:imagedata r:id="rId90" o:title=""/>
           </v:shape>
-          <o:OLEObject Type="Embed" ProgID="Word.OpenDocumentText.12" ShapeID="_x0000_i1052" DrawAspect="Content" ObjectID="_1769625831" r:id="rId91"/>
+          <o:OLEObject Type="Embed" ProgID="Word.OpenDocumentText.12" ShapeID="_x0000_i1052" DrawAspect="Content" ObjectID="_1769626984" r:id="rId91"/>
         </w:object>
       </w:r>
     </w:p>
@@ -5058,7 +5058,7 @@
           <v:shape id="_x0000_i1053" type="#_x0000_t75" style="width:451.5pt;height:405.75pt" o:ole="">
             <v:imagedata r:id="rId94" o:title=""/>
           </v:shape>
-          <o:OLEObject Type="Embed" ProgID="Word.OpenDocumentText.12" ShapeID="_x0000_i1053" DrawAspect="Content" ObjectID="_1769625832" r:id="rId95"/>
+          <o:OLEObject Type="Embed" ProgID="Word.OpenDocumentText.12" ShapeID="_x0000_i1053" DrawAspect="Content" ObjectID="_1769626985" r:id="rId95"/>
         </w:object>
       </w:r>
     </w:p>
@@ -5142,7 +5142,7 @@
           <v:shape id="_x0000_i1054" type="#_x0000_t75" style="width:451.5pt;height:270.75pt" o:ole="">
             <v:imagedata r:id="rId97" o:title=""/>
           </v:shape>
-          <o:OLEObject Type="Embed" ProgID="Word.OpenDocumentText.12" ShapeID="_x0000_i1054" DrawAspect="Content" ObjectID="_1769625833" r:id="rId98"/>
+          <o:OLEObject Type="Embed" ProgID="Word.OpenDocumentText.12" ShapeID="_x0000_i1054" DrawAspect="Content" ObjectID="_1769626986" r:id="rId98"/>
         </w:object>
       </w:r>
     </w:p>
@@ -5156,7 +5156,7 @@
           <v:shape id="_x0000_i1055" type="#_x0000_t75" style="width:451.5pt;height:294.75pt" o:ole="">
             <v:imagedata r:id="rId99" o:title=""/>
           </v:shape>
-          <o:OLEObject Type="Embed" ProgID="Word.OpenDocumentText.12" ShapeID="_x0000_i1055" DrawAspect="Content" ObjectID="_1769625834" r:id="rId100"/>
+          <o:OLEObject Type="Embed" ProgID="Word.OpenDocumentText.12" ShapeID="_x0000_i1055" DrawAspect="Content" ObjectID="_1769626987" r:id="rId100"/>
         </w:object>
       </w:r>
     </w:p>
@@ -5240,7 +5240,7 @@
           <v:shape id="_x0000_i1056" type="#_x0000_t75" style="width:451.5pt;height:221.25pt" o:ole="">
             <v:imagedata r:id="rId102" o:title=""/>
           </v:shape>
-          <o:OLEObject Type="Embed" ProgID="Word.OpenDocumentText.12" ShapeID="_x0000_i1056" DrawAspect="Content" ObjectID="_1769625835" r:id="rId103"/>
+          <o:OLEObject Type="Embed" ProgID="Word.OpenDocumentText.12" ShapeID="_x0000_i1056" DrawAspect="Content" ObjectID="_1769626988" r:id="rId103"/>
         </w:object>
       </w:r>
     </w:p>
@@ -5252,7 +5252,7 @@
           <v:shape id="_x0000_i1057" type="#_x0000_t75" style="width:451.5pt;height:246pt" o:ole="">
             <v:imagedata r:id="rId104" o:title=""/>
           </v:shape>
-          <o:OLEObject Type="Embed" ProgID="Word.OpenDocumentText.12" ShapeID="_x0000_i1057" DrawAspect="Content" ObjectID="_1769625836" r:id="rId105"/>
+          <o:OLEObject Type="Embed" ProgID="Word.OpenDocumentText.12" ShapeID="_x0000_i1057" DrawAspect="Content" ObjectID="_1769626989" r:id="rId105"/>
         </w:object>
       </w:r>
     </w:p>
@@ -5426,7 +5426,7 @@
           <v:shape id="_x0000_i1058" type="#_x0000_t75" style="width:451.5pt;height:246pt" o:ole="">
             <v:imagedata r:id="rId108" o:title=""/>
           </v:shape>
-          <o:OLEObject Type="Embed" ProgID="Word.OpenDocumentText.12" ShapeID="_x0000_i1058" DrawAspect="Content" ObjectID="_1769625837" r:id="rId109"/>
+          <o:OLEObject Type="Embed" ProgID="Word.OpenDocumentText.12" ShapeID="_x0000_i1058" DrawAspect="Content" ObjectID="_1769626990" r:id="rId109"/>
         </w:object>
       </w:r>
       <w:bookmarkStart w:id="34" w:name="_MON_1769438147"/>
@@ -5436,7 +5436,7 @@
           <v:shape id="_x0000_i1059" type="#_x0000_t75" style="width:451.5pt;height:85.5pt" o:ole="">
             <v:imagedata r:id="rId110" o:title=""/>
           </v:shape>
-          <o:OLEObject Type="Embed" ProgID="Word.OpenDocumentText.12" ShapeID="_x0000_i1059" DrawAspect="Content" ObjectID="_1769625838" r:id="rId111"/>
+          <o:OLEObject Type="Embed" ProgID="Word.OpenDocumentText.12" ShapeID="_x0000_i1059" DrawAspect="Content" ObjectID="_1769626991" r:id="rId111"/>
         </w:object>
       </w:r>
     </w:p>
@@ -5520,7 +5520,7 @@
           <v:shape id="_x0000_i1067" type="#_x0000_t75" style="width:451.5pt;height:319.5pt" o:ole="">
             <v:imagedata r:id="rId113" o:title=""/>
           </v:shape>
-          <o:OLEObject Type="Embed" ProgID="Word.OpenDocumentText.12" ShapeID="_x0000_i1067" DrawAspect="Content" ObjectID="_1769625839" r:id="rId114"/>
+          <o:OLEObject Type="Embed" ProgID="Word.OpenDocumentText.12" ShapeID="_x0000_i1067" DrawAspect="Content" ObjectID="_1769626992" r:id="rId114"/>
         </w:object>
       </w:r>
     </w:p>
@@ -5613,7 +5613,7 @@
           <v:shape id="_x0000_i1072" type="#_x0000_t75" style="width:451.5pt;height:159.75pt" o:ole="">
             <v:imagedata r:id="rId116" o:title=""/>
           </v:shape>
-          <o:OLEObject Type="Embed" ProgID="Word.OpenDocumentText.12" ShapeID="_x0000_i1072" DrawAspect="Content" ObjectID="_1769625840" r:id="rId117"/>
+          <o:OLEObject Type="Embed" ProgID="Word.OpenDocumentText.12" ShapeID="_x0000_i1072" DrawAspect="Content" ObjectID="_1769626993" r:id="rId117"/>
         </w:object>
       </w:r>
     </w:p>
@@ -5623,8 +5623,91 @@
       </w:r>
     </w:p>
     <w:p>
-      <w:bookmarkStart w:id="37" w:name="_GoBack"/>
+      <w:r>
+        <w:lastRenderedPageBreak/>
+        <w:t>Lesson 37 Custom Modal Dialogue Box</w:t>
+      </w:r>
+    </w:p>
+    <w:p>
+      <w:r>
+        <w:rPr>
+          <w:noProof/>
+          <w:lang w:val="en-IN" w:eastAsia="en-IN"/>
+        </w:rPr>
+        <w:drawing>
+          <wp:anchor distT="0" distB="0" distL="114300" distR="114300" simplePos="0" relativeHeight="251687936" behindDoc="0" locked="0" layoutInCell="1" allowOverlap="1" wp14:anchorId="5AF83D2C" wp14:editId="0B140B65">
+            <wp:simplePos x="0" y="0"/>
+            <wp:positionH relativeFrom="margin">
+              <wp:posOffset>4050030</wp:posOffset>
+            </wp:positionH>
+            <wp:positionV relativeFrom="paragraph">
+              <wp:posOffset>3019425</wp:posOffset>
+            </wp:positionV>
+            <wp:extent cx="2141220" cy="4591050"/>
+            <wp:effectExtent l="0" t="0" r="0" b="0"/>
+            <wp:wrapNone/>
+            <wp:docPr id="14" name="Picture 14"/>
+            <wp:cNvGraphicFramePr>
+              <a:graphicFrameLocks xmlns:a="http://schemas.openxmlformats.org/drawingml/2006/main" noChangeAspect="1"/>
+            </wp:cNvGraphicFramePr>
+            <a:graphic xmlns:a="http://schemas.openxmlformats.org/drawingml/2006/main">
+              <a:graphicData uri="http://schemas.openxmlformats.org/drawingml/2006/picture">
+                <pic:pic xmlns:pic="http://schemas.openxmlformats.org/drawingml/2006/picture">
+                  <pic:nvPicPr>
+                    <pic:cNvPr id="14" name="8A025E5.tmp"/>
+                    <pic:cNvPicPr/>
+                  </pic:nvPicPr>
+                  <pic:blipFill>
+                    <a:blip r:embed="rId118">
+                      <a:extLst>
+                        <a:ext uri="{28A0092B-C50C-407E-A947-70E740481C1C}">
+                          <a14:useLocalDpi xmlns:a14="http://schemas.microsoft.com/office/drawing/2010/main" val="0"/>
+                        </a:ext>
+                      </a:extLst>
+                    </a:blip>
+                    <a:stretch>
+                      <a:fillRect/>
+                    </a:stretch>
+                  </pic:blipFill>
+                  <pic:spPr>
+                    <a:xfrm>
+                      <a:off x="0" y="0"/>
+                      <a:ext cx="2141220" cy="4591050"/>
+                    </a:xfrm>
+                    <a:prstGeom prst="rect">
+                      <a:avLst/>
+                    </a:prstGeom>
+                  </pic:spPr>
+                </pic:pic>
+              </a:graphicData>
+            </a:graphic>
+          </wp:anchor>
+        </w:drawing>
+      </w:r>
+      <w:bookmarkStart w:id="37" w:name="_MON_1769626886"/>
       <w:bookmarkEnd w:id="37"/>
+      <w:r>
+        <w:object w:dxaOrig="9026" w:dyaOrig="4918" w14:anchorId="2FC3CA94">
+          <v:shape id="_x0000_i1077" type="#_x0000_t75" style="width:451.5pt;height:246pt" o:ole="">
+            <v:imagedata r:id="rId119" o:title=""/>
+          </v:shape>
+          <o:OLEObject Type="Embed" ProgID="Word.OpenDocumentText.12" ShapeID="_x0000_i1077" DrawAspect="Content" ObjectID="_1769626994" r:id="rId120"/>
+        </w:object>
+      </w:r>
+    </w:p>
+    <w:bookmarkStart w:id="38" w:name="_MON_1769626915"/>
+    <w:bookmarkEnd w:id="38"/>
+    <w:p>
+      <w:r>
+        <w:object w:dxaOrig="9026" w:dyaOrig="6393" w14:anchorId="740A3A60">
+          <v:shape id="_x0000_i1081" type="#_x0000_t75" style="width:451.5pt;height:319.5pt" o:ole="">
+            <v:imagedata r:id="rId121" o:title=""/>
+          </v:shape>
+          <o:OLEObject Type="Embed" ProgID="Word.OpenDocumentText.12" ShapeID="_x0000_i1081" DrawAspect="Content" ObjectID="_1769626995" r:id="rId122"/>
+        </w:object>
+      </w:r>
+      <w:bookmarkStart w:id="39" w:name="_GoBack"/>
+      <w:bookmarkEnd w:id="39"/>
     </w:p>
     <w:sectPr>
       <w:pgSz w:w="12240" w:h="15840"/>
